--- a/Documentation/OneDrive_1_6-3-2021/Master Document (current).docx
+++ b/Documentation/OneDrive_1_6-3-2021/Master Document (current).docx
@@ -25,7 +25,7 @@
             <mc:AlternateContent>
               <mc:Choice Requires="wpg">
                 <w:drawing>
-                  <wp:anchor distT="0" distB="0" distL="114300" distR="114300" simplePos="0" relativeHeight="251659264" behindDoc="1" locked="0" layoutInCell="1" allowOverlap="1" wp14:anchorId="03A213B5" wp14:editId="7BDAAA44">
+                  <wp:anchor distT="0" distB="0" distL="114300" distR="114300" simplePos="0" relativeHeight="251659264" behindDoc="1" locked="0" layoutInCell="1" allowOverlap="1" wp14:anchorId="2B3786F8" wp14:editId="0C419B75">
                     <wp:simplePos x="0" y="0"/>
                     <wp:positionH relativeFrom="page">
                       <wp:posOffset>314325</wp:posOffset>
@@ -3420,7 +3420,7 @@
               </mc:Choice>
               <mc:Fallback>
                 <w:pict>
-                  <v:group w14:anchorId="03A213B5" id="Group 4" o:spid="_x0000_s1026" style="position:absolute;margin-left:24.75pt;margin-top:19.5pt;width:172.8pt;height:718.55pt;z-index:-251657216;mso-width-percent:330;mso-height-percent:950;mso-position-horizontal-relative:page;mso-position-vertical-relative:page;mso-width-percent:330;mso-height-percent:950" coordsize="21945,91257" o:gfxdata="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">
+                  <v:group w14:anchorId="2B3786F8" id="Group 4" o:spid="_x0000_s1026" style="position:absolute;margin-left:24.75pt;margin-top:19.5pt;width:172.8pt;height:718.55pt;z-index:-251657216;mso-width-percent:330;mso-height-percent:950;mso-position-horizontal-relative:page;mso-position-vertical-relative:page;mso-width-percent:330;mso-height-percent:950" coordsize="21945,91257" o:gfxdata="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">
                     <v:rect id="Rectangle 5" o:spid="_x0000_s1027" style="position:absolute;width:1945;height:91257;visibility:visible;mso-wrap-style:square;v-text-anchor:middle" o:gfxdata="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" fillcolor="#44546a [3215]" stroked="f" strokeweight="1pt"/>
                     <v:shapetype id="_x0000_t15" coordsize="21600,21600" o:spt="15" adj="16200" path="m@0,l,,,21600@0,21600,21600,10800xe">
                       <v:stroke joinstyle="miter"/>
@@ -3591,7 +3591,7 @@
             <mc:AlternateContent>
               <mc:Choice Requires="wps">
                 <w:drawing>
-                  <wp:anchor distT="0" distB="0" distL="114300" distR="114300" simplePos="0" relativeHeight="251661312" behindDoc="0" locked="0" layoutInCell="1" allowOverlap="1" wp14:anchorId="0EC2F6A8" wp14:editId="687D398F">
+                  <wp:anchor distT="0" distB="0" distL="114300" distR="114300" simplePos="0" relativeHeight="251661312" behindDoc="0" locked="0" layoutInCell="1" allowOverlap="1" wp14:anchorId="4BF5964B" wp14:editId="27939D54">
                     <wp:simplePos x="0" y="0"/>
                     <mc:AlternateContent>
                       <mc:Choice Requires="wp14">
@@ -3749,7 +3749,7 @@
               </mc:Choice>
               <mc:Fallback>
                 <w:pict>
-                  <v:shapetype w14:anchorId="0EC2F6A8" id="_x0000_t202" coordsize="21600,21600" o:spt="202" path="m,l,21600r21600,l21600,xe">
+                  <v:shapetype w14:anchorId="4BF5964B" id="_x0000_t202" coordsize="21600,21600" o:spt="202" path="m,l,21600r21600,l21600,xe">
                     <v:stroke joinstyle="miter"/>
                     <v:path gradientshapeok="t" o:connecttype="rect"/>
                   </v:shapetype>
@@ -3842,7 +3842,7 @@
             <mc:AlternateContent>
               <mc:Choice Requires="wps">
                 <w:drawing>
-                  <wp:anchor distT="0" distB="0" distL="114300" distR="114300" simplePos="0" relativeHeight="251660288" behindDoc="0" locked="0" layoutInCell="1" allowOverlap="1" wp14:anchorId="27161B70" wp14:editId="16274E2A">
+                  <wp:anchor distT="0" distB="0" distL="114300" distR="114300" simplePos="0" relativeHeight="251660288" behindDoc="0" locked="0" layoutInCell="1" allowOverlap="1" wp14:anchorId="65077070" wp14:editId="6971591E">
                     <wp:simplePos x="0" y="0"/>
                     <mc:AlternateContent>
                       <mc:Choice Requires="wp14">
@@ -3999,7 +3999,7 @@
               </mc:Choice>
               <mc:Fallback>
                 <w:pict>
-                  <v:shape w14:anchorId="27161B70" id="Text Box 34" o:spid="_x0000_s1056" type="#_x0000_t202" style="position:absolute;margin-left:0;margin-top:0;width:4in;height:84.25pt;z-index:251660288;visibility:visible;mso-wrap-style:square;mso-width-percent:450;mso-height-percent:0;mso-left-percent:420;mso-top-percent:175;mso-wrap-distance-left:9pt;mso-wrap-distance-top:0;mso-wrap-distance-right:9pt;mso-wrap-distance-bottom:0;mso-position-horizontal-relative:page;mso-position-vertical-relative:page;mso-width-percent:450;mso-height-percent:0;mso-left-percent:420;mso-top-percent:175;mso-width-relative:page;mso-height-relative:margin;v-text-anchor:top" o:gfxdata="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" filled="f" stroked="f" strokeweight=".5pt">
+                  <v:shape w14:anchorId="65077070" id="Text Box 34" o:spid="_x0000_s1056" type="#_x0000_t202" style="position:absolute;margin-left:0;margin-top:0;width:4in;height:84.25pt;z-index:251660288;visibility:visible;mso-wrap-style:square;mso-width-percent:450;mso-height-percent:0;mso-left-percent:420;mso-top-percent:175;mso-wrap-distance-left:9pt;mso-wrap-distance-top:0;mso-wrap-distance-right:9pt;mso-wrap-distance-bottom:0;mso-position-horizontal-relative:page;mso-position-vertical-relative:page;mso-width-percent:450;mso-height-percent:0;mso-left-percent:420;mso-top-percent:175;mso-width-relative:page;mso-height-relative:margin;v-text-anchor:top" o:gfxdata="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" filled="f" stroked="f" strokeweight=".5pt">
                     <v:textbox style="mso-fit-shape-to-text:t" inset="0,0,0,0">
                       <w:txbxContent>
                         <w:p>
@@ -8949,10 +8949,1763 @@
     </w:p>
     <w:bookmarkEnd w:id="10"/>
     <w:p>
+      <w:pPr>
+        <w:sectPr>
+          <w:type w:val="continuous"/>
+          <w:pgSz w:w="12240" w:h="15840"/>
+          <w:pgMar w:top="1440" w:right="1440" w:bottom="1440" w:left="1440" w:header="708" w:footer="708" w:gutter="0"/>
+          <w:cols w:space="708"/>
+          <w:titlePg/>
+          <w:docGrid w:linePitch="360"/>
+        </w:sectPr>
+      </w:pPr>
       <w:subDoc r:id="rId16"/>
     </w:p>
+    <w:p>
+      <w:pPr>
+        <w:pStyle w:val="Title"/>
+      </w:pPr>
+      <w:r>
+        <w:t xml:space="preserve">Sprint </w:t>
+      </w:r>
+      <w:r>
+        <w:t>Two</w:t>
+      </w:r>
+    </w:p>
+    <w:p>
+      <w:pPr>
+        <w:pStyle w:val="Heading1"/>
+      </w:pPr>
+      <w:r>
+        <w:t>Source Control Screenshot</w:t>
+      </w:r>
+    </w:p>
+    <w:p>
+      <w:r>
+        <w:t xml:space="preserve">Link: </w:t>
+      </w:r>
+      <w:hyperlink r:id="rId17" w:history="1">
+        <w:r>
+          <w:rPr>
+            <w:rStyle w:val="Hyperlink"/>
+          </w:rPr>
+          <w:t>https://github.com/profiteroles/RAD</w:t>
+        </w:r>
+      </w:hyperlink>
+    </w:p>
+    <w:p>
+      <w:r>
+        <w:t>Screenshot:</w:t>
+      </w:r>
+    </w:p>
+    <w:p>
+      <w:r>
+        <w:pict>
+          <v:shapetype id="_x0000_t75" coordsize="21600,21600" o:spt="75" o:preferrelative="t" path="m@4@5l@4@11@9@11@9@5xe" filled="f" stroked="f">
+            <v:stroke joinstyle="miter"/>
+            <v:formulas>
+              <v:f eqn="if lineDrawn pixelLineWidth 0"/>
+              <v:f eqn="sum @0 1 0"/>
+              <v:f eqn="sum 0 0 @1"/>
+              <v:f eqn="prod @2 1 2"/>
+              <v:f eqn="prod @3 21600 pixelWidth"/>
+              <v:f eqn="prod @3 21600 pixelHeight"/>
+              <v:f eqn="sum @0 0 1"/>
+              <v:f eqn="prod @6 1 2"/>
+              <v:f eqn="prod @7 21600 pixelWidth"/>
+              <v:f eqn="sum @8 21600 0"/>
+              <v:f eqn="prod @7 21600 pixelHeight"/>
+              <v:f eqn="sum @10 21600 0"/>
+            </v:formulas>
+            <v:path o:extrusionok="f" gradientshapeok="t" o:connecttype="rect"/>
+            <o:lock v:ext="edit" aspectratio="t"/>
+          </v:shapetype>
+          <v:shape id="_x0000_i1029" type="#_x0000_t75" style="width:502.35pt;height:248.7pt">
+            <v:imagedata r:id="rId18" o:title="1"/>
+          </v:shape>
+        </w:pict>
+      </w:r>
+    </w:p>
+    <w:p/>
+    <w:p>
+      <w:r>
+        <w:pict>
+          <v:shape id="_x0000_i1030" type="#_x0000_t75" style="width:506.25pt;height:184.5pt">
+            <v:imagedata r:id="rId19" o:title="2"/>
+          </v:shape>
+        </w:pict>
+      </w:r>
+    </w:p>
+    <w:p>
+      <w:pPr>
+        <w:sectPr>
+          <w:footerReference w:type="first" r:id="rId20"/>
+          <w:pgSz w:w="12240" w:h="15840"/>
+          <w:pgMar w:top="1440" w:right="1440" w:bottom="1440" w:left="1134" w:header="709" w:footer="709" w:gutter="0"/>
+          <w:cols w:space="708"/>
+          <w:titlePg/>
+          <w:docGrid w:linePitch="360"/>
+        </w:sectPr>
+      </w:pPr>
+    </w:p>
+    <w:p>
+      <w:pPr>
+        <w:pStyle w:val="Heading3"/>
+      </w:pPr>
+      <w:r>
+        <w:t>Team Meeting</w:t>
+      </w:r>
+    </w:p>
+    <w:p>
+      <w:pPr>
+        <w:pStyle w:val="Heading4"/>
+      </w:pPr>
+      <w:r>
+        <w:t>Meeting Minutes</w:t>
+      </w:r>
+    </w:p>
+    <w:p>
+      <w:pPr>
+        <w:spacing w:after="120"/>
+      </w:pPr>
+      <w:r>
+        <w:t>03</w:t>
+      </w:r>
+      <w:r>
+        <w:t>/0</w:t>
+      </w:r>
+      <w:r>
+        <w:t>6</w:t>
+      </w:r>
+      <w:r>
+        <w:t>/2021</w:t>
+      </w:r>
+    </w:p>
+    <w:p>
+      <w:pPr>
+        <w:spacing w:after="120"/>
+      </w:pPr>
+      <w:r>
+        <w:t>Present: Blake Topham, Erol Anil, Nathan Tai</w:t>
+      </w:r>
+    </w:p>
+    <w:p>
+      <w:pPr>
+        <w:spacing w:after="120"/>
+      </w:pPr>
+      <w:r>
+        <w:t xml:space="preserve">Next meeting: </w:t>
+      </w:r>
+      <w:r>
+        <w:t>1</w:t>
+      </w:r>
+      <w:r>
+        <w:t>0/06/2021, 9:00AM, Murdoch Campus</w:t>
+      </w:r>
+    </w:p>
+    <w:p>
+      <w:pPr>
+        <w:spacing w:after="100"/>
+        <w:rPr>
+          <w:b/>
+        </w:rPr>
+      </w:pPr>
+      <w:r>
+        <w:rPr>
+          <w:b/>
+        </w:rPr>
+        <w:t xml:space="preserve">Erol: </w:t>
+      </w:r>
+      <w:r>
+        <w:rPr>
+          <w:b/>
+        </w:rPr>
+        <w:t>Source Control Snapshot</w:t>
+      </w:r>
+    </w:p>
+    <w:p>
+      <w:pPr>
+        <w:pStyle w:val="ListParagraph"/>
+        <w:numPr>
+          <w:ilvl w:val="0"/>
+          <w:numId w:val="12"/>
+        </w:numPr>
+        <w:spacing w:after="100"/>
+      </w:pPr>
+      <w:r>
+        <w:t>Update GitHub</w:t>
+      </w:r>
+    </w:p>
+    <w:p>
+      <w:pPr>
+        <w:pStyle w:val="ListParagraph"/>
+        <w:numPr>
+          <w:ilvl w:val="0"/>
+          <w:numId w:val="12"/>
+        </w:numPr>
+        <w:spacing w:after="100"/>
+      </w:pPr>
+      <w:r>
+        <w:t>Create screenshots, add to master document</w:t>
+      </w:r>
+    </w:p>
+    <w:p>
+      <w:pPr>
+        <w:spacing w:after="100"/>
+        <w:rPr>
+          <w:b/>
+        </w:rPr>
+      </w:pPr>
+      <w:r>
+        <w:rPr>
+          <w:b/>
+        </w:rPr>
+        <w:t>General Version Control</w:t>
+      </w:r>
+    </w:p>
+    <w:p>
+      <w:pPr>
+        <w:pStyle w:val="ListParagraph"/>
+        <w:numPr>
+          <w:ilvl w:val="0"/>
+          <w:numId w:val="14"/>
+        </w:numPr>
+        <w:spacing w:after="100"/>
+        <w:rPr>
+          <w:b/>
+        </w:rPr>
+      </w:pPr>
+      <w:r>
+        <w:t>Manage repositories</w:t>
+      </w:r>
+    </w:p>
+    <w:p>
+      <w:pPr>
+        <w:spacing w:after="100"/>
+        <w:rPr>
+          <w:b/>
+        </w:rPr>
+      </w:pPr>
+      <w:r>
+        <w:rPr>
+          <w:b/>
+        </w:rPr>
+        <w:t>GANTT Chart for SPRINT TWO (week seven)</w:t>
+      </w:r>
+    </w:p>
+    <w:p>
+      <w:pPr>
+        <w:pStyle w:val="ListParagraph"/>
+        <w:numPr>
+          <w:ilvl w:val="0"/>
+          <w:numId w:val="13"/>
+        </w:numPr>
+        <w:spacing w:after="100"/>
+      </w:pPr>
+      <w:r>
+        <w:t>Timeline</w:t>
+      </w:r>
+    </w:p>
+    <w:p>
+      <w:pPr>
+        <w:pStyle w:val="ListParagraph"/>
+        <w:numPr>
+          <w:ilvl w:val="0"/>
+          <w:numId w:val="13"/>
+        </w:numPr>
+        <w:spacing w:after="100"/>
+      </w:pPr>
+      <w:r>
+        <w:t>Include who does what</w:t>
+      </w:r>
+    </w:p>
+    <w:p>
+      <w:pPr>
+        <w:spacing w:after="100"/>
+        <w:rPr>
+          <w:b/>
+        </w:rPr>
+      </w:pPr>
+      <w:r>
+        <w:rPr>
+          <w:b/>
+        </w:rPr>
+        <w:t>BLAKE</w:t>
+      </w:r>
+      <w:r>
+        <w:rPr>
+          <w:b/>
+        </w:rPr>
+        <w:t xml:space="preserve"> </w:t>
+      </w:r>
+      <w:r>
+        <w:rPr>
+          <w:b/>
+        </w:rPr>
+        <w:t>Development</w:t>
+      </w:r>
+    </w:p>
+    <w:p>
+      <w:pPr>
+        <w:pStyle w:val="ListParagraph"/>
+        <w:numPr>
+          <w:ilvl w:val="0"/>
+          <w:numId w:val="15"/>
+        </w:numPr>
+        <w:spacing w:after="100"/>
+      </w:pPr>
+      <w:r>
+        <w:t>Admin page</w:t>
+      </w:r>
+    </w:p>
+    <w:p>
+      <w:pPr>
+        <w:pStyle w:val="ListParagraph"/>
+        <w:numPr>
+          <w:ilvl w:val="0"/>
+          <w:numId w:val="15"/>
+        </w:numPr>
+        <w:spacing w:after="100"/>
+      </w:pPr>
+      <w:r>
+        <w:t>Database tables for:</w:t>
+      </w:r>
+    </w:p>
+    <w:p>
+      <w:pPr>
+        <w:pStyle w:val="ListParagraph"/>
+        <w:numPr>
+          <w:ilvl w:val="1"/>
+          <w:numId w:val="15"/>
+        </w:numPr>
+        <w:spacing w:after="100"/>
+      </w:pPr>
+      <w:r>
+        <w:t>Email addresses</w:t>
+      </w:r>
+    </w:p>
+    <w:p>
+      <w:pPr>
+        <w:pStyle w:val="ListParagraph"/>
+        <w:numPr>
+          <w:ilvl w:val="1"/>
+          <w:numId w:val="15"/>
+        </w:numPr>
+        <w:spacing w:after="100"/>
+      </w:pPr>
+      <w:r>
+        <w:t>Login details if required</w:t>
+      </w:r>
+    </w:p>
+    <w:p>
+      <w:pPr>
+        <w:pStyle w:val="ListParagraph"/>
+        <w:numPr>
+          <w:ilvl w:val="0"/>
+          <w:numId w:val="15"/>
+        </w:numPr>
+        <w:spacing w:after="100"/>
+      </w:pPr>
+      <w:r>
+        <w:t>Unsubscribe feature</w:t>
+      </w:r>
+    </w:p>
+    <w:p>
+      <w:pPr>
+        <w:pStyle w:val="ListParagraph"/>
+        <w:numPr>
+          <w:ilvl w:val="1"/>
+          <w:numId w:val="15"/>
+        </w:numPr>
+        <w:spacing w:after="100"/>
+      </w:pPr>
+      <w:r>
+        <w:t>Sends email to admin account</w:t>
+      </w:r>
+    </w:p>
+    <w:p>
+      <w:pPr>
+        <w:pStyle w:val="ListParagraph"/>
+        <w:numPr>
+          <w:ilvl w:val="1"/>
+          <w:numId w:val="15"/>
+        </w:numPr>
+        <w:spacing w:after="100"/>
+      </w:pPr>
+      <w:r>
+        <w:t>Do not allow user to directly manipulate database</w:t>
+      </w:r>
+    </w:p>
+    <w:p>
+      <w:pPr>
+        <w:pStyle w:val="ListParagraph"/>
+        <w:numPr>
+          <w:ilvl w:val="1"/>
+          <w:numId w:val="15"/>
+        </w:numPr>
+        <w:spacing w:after="100"/>
+      </w:pPr>
+      <w:r>
+        <w:t>Admin account required to remove database entries</w:t>
+      </w:r>
+    </w:p>
+    <w:p>
+      <w:pPr>
+        <w:pStyle w:val="ListParagraph"/>
+        <w:numPr>
+          <w:ilvl w:val="0"/>
+          <w:numId w:val="15"/>
+        </w:numPr>
+        <w:spacing w:after="100"/>
+      </w:pPr>
+      <w:r>
+        <w:t>Checkbox options for user to select:</w:t>
+      </w:r>
+    </w:p>
+    <w:p>
+      <w:pPr>
+        <w:pStyle w:val="ListParagraph"/>
+        <w:numPr>
+          <w:ilvl w:val="1"/>
+          <w:numId w:val="15"/>
+        </w:numPr>
+        <w:spacing w:after="100"/>
+      </w:pPr>
+      <w:r>
+        <w:t>Monthly newsletter</w:t>
+      </w:r>
+    </w:p>
+    <w:p>
+      <w:pPr>
+        <w:pStyle w:val="ListParagraph"/>
+        <w:numPr>
+          <w:ilvl w:val="1"/>
+          <w:numId w:val="15"/>
+        </w:numPr>
+        <w:spacing w:after="100"/>
+      </w:pPr>
+      <w:r>
+        <w:t>Newsflash notification email</w:t>
+      </w:r>
+    </w:p>
+    <w:p>
+      <w:pPr>
+        <w:spacing w:after="100"/>
+        <w:rPr>
+          <w:b/>
+        </w:rPr>
+      </w:pPr>
+      <w:r>
+        <w:rPr>
+          <w:b/>
+        </w:rPr>
+        <w:t xml:space="preserve">NATHAN: </w:t>
+      </w:r>
+      <w:r>
+        <w:rPr>
+          <w:b/>
+        </w:rPr>
+        <w:t>Project Management Plan</w:t>
+      </w:r>
+    </w:p>
+    <w:p>
+      <w:pPr>
+        <w:pStyle w:val="ListParagraph"/>
+        <w:numPr>
+          <w:ilvl w:val="0"/>
+          <w:numId w:val="16"/>
+        </w:numPr>
+        <w:spacing w:after="100"/>
+      </w:pPr>
+      <w:r>
+        <w:t>Discuss roles</w:t>
+      </w:r>
+    </w:p>
+    <w:p>
+      <w:pPr>
+        <w:pStyle w:val="ListParagraph"/>
+        <w:numPr>
+          <w:ilvl w:val="0"/>
+          <w:numId w:val="16"/>
+        </w:numPr>
+        <w:spacing w:after="100"/>
+      </w:pPr>
+      <w:r>
+        <w:t>Record team meeting minutes</w:t>
+      </w:r>
+    </w:p>
+    <w:p>
+      <w:pPr>
+        <w:pStyle w:val="ListParagraph"/>
+        <w:numPr>
+          <w:ilvl w:val="0"/>
+          <w:numId w:val="16"/>
+        </w:numPr>
+        <w:spacing w:after="100"/>
+      </w:pPr>
+      <w:r>
+        <w:t>Allocate tasks</w:t>
+      </w:r>
+    </w:p>
+    <w:p>
+      <w:pPr>
+        <w:spacing w:after="100"/>
+        <w:rPr>
+          <w:b/>
+        </w:rPr>
+      </w:pPr>
+      <w:r>
+        <w:rPr>
+          <w:b/>
+        </w:rPr>
+        <w:t xml:space="preserve">Software </w:t>
+      </w:r>
+      <w:r>
+        <w:rPr>
+          <w:b/>
+        </w:rPr>
+        <w:t>Review</w:t>
+      </w:r>
+      <w:r>
+        <w:rPr>
+          <w:b/>
+        </w:rPr>
+        <w:t xml:space="preserve"> Plan </w:t>
+      </w:r>
+    </w:p>
+    <w:p>
+      <w:pPr>
+        <w:pStyle w:val="ListParagraph"/>
+        <w:numPr>
+          <w:ilvl w:val="0"/>
+          <w:numId w:val="18"/>
+        </w:numPr>
+        <w:spacing w:after="100"/>
+      </w:pPr>
+      <w:r>
+        <w:t>Update</w:t>
+      </w:r>
+      <w:r>
+        <w:t xml:space="preserve"> requirements based on client meeting</w:t>
+      </w:r>
+    </w:p>
+    <w:p>
+      <w:pPr>
+        <w:pStyle w:val="ListParagraph"/>
+        <w:numPr>
+          <w:ilvl w:val="0"/>
+          <w:numId w:val="18"/>
+        </w:numPr>
+        <w:spacing w:after="100"/>
+      </w:pPr>
+      <w:r>
+        <w:t>Record minutes of client meeting</w:t>
+      </w:r>
+    </w:p>
+    <w:p>
+      <w:pPr>
+        <w:pStyle w:val="ListParagraph"/>
+        <w:numPr>
+          <w:ilvl w:val="0"/>
+          <w:numId w:val="18"/>
+        </w:numPr>
+        <w:spacing w:after="100"/>
+      </w:pPr>
+      <w:r>
+        <w:t>Review application against new requirements</w:t>
+      </w:r>
+    </w:p>
+    <w:p>
+      <w:pPr>
+        <w:pStyle w:val="ListParagraph"/>
+        <w:numPr>
+          <w:ilvl w:val="0"/>
+          <w:numId w:val="18"/>
+        </w:numPr>
+        <w:spacing w:after="100"/>
+      </w:pPr>
+      <w:r>
+        <w:t>Update testing plan to include new features</w:t>
+      </w:r>
+    </w:p>
+    <w:p>
+      <w:pPr>
+        <w:spacing w:after="100"/>
+        <w:rPr>
+          <w:b/>
+        </w:rPr>
+      </w:pPr>
+      <w:r>
+        <w:rPr>
+          <w:b/>
+        </w:rPr>
+        <w:t>Demonstrate the Movie Database Application</w:t>
+      </w:r>
+    </w:p>
+    <w:p>
+      <w:pPr>
+        <w:pStyle w:val="ListParagraph"/>
+        <w:numPr>
+          <w:ilvl w:val="0"/>
+          <w:numId w:val="17"/>
+        </w:numPr>
+      </w:pPr>
+      <w:r>
+        <w:t>Read and understand all documentation and code</w:t>
+      </w:r>
+    </w:p>
+    <w:p>
+      <w:pPr>
+        <w:pStyle w:val="ListParagraph"/>
+        <w:numPr>
+          <w:ilvl w:val="0"/>
+          <w:numId w:val="17"/>
+        </w:numPr>
+      </w:pPr>
+      <w:r>
+        <w:t>Demonstrate application</w:t>
+      </w:r>
+    </w:p>
+    <w:p>
+      <w:pPr>
+        <w:spacing w:line="240" w:lineRule="auto"/>
+        <w:sectPr>
+          <w:pgSz w:w="12240" w:h="15840"/>
+          <w:pgMar w:top="1440" w:right="1440" w:bottom="1440" w:left="1440" w:header="708" w:footer="708" w:gutter="0"/>
+          <w:cols w:space="708"/>
+          <w:titlePg/>
+          <w:docGrid w:linePitch="360"/>
+        </w:sectPr>
+      </w:pPr>
+    </w:p>
+    <w:p>
+      <w:pPr>
+        <w:pStyle w:val="Heading1"/>
+      </w:pPr>
+      <w:r>
+        <w:t>Performance Report</w:t>
+      </w:r>
+    </w:p>
+    <w:p>
+      <w:pPr>
+        <w:pStyle w:val="Heading3"/>
+      </w:pPr>
+      <w:r>
+        <w:t>Definition</w:t>
+      </w:r>
+    </w:p>
+    <w:p>
+      <w:r>
+        <w:t xml:space="preserve">Performance report is a documented assessment of performance and capacity of an application or system that is complex, time consuming and expensive to build. Performance test helps to reduce the risk of down time on multi-user interface by conducting tests that use “load” to reveal errors and limitations in the application. </w:t>
+      </w:r>
+    </w:p>
+    <w:p>
+      <w:r>
+        <w:t>The steps in a performance test are:</w:t>
+      </w:r>
+    </w:p>
+    <w:p>
+      <w:pPr>
+        <w:pStyle w:val="ListParagraph"/>
+        <w:numPr>
+          <w:ilvl w:val="0"/>
+          <w:numId w:val="2"/>
+        </w:numPr>
+      </w:pPr>
+      <w:r>
+        <w:t>Discovery</w:t>
+      </w:r>
+    </w:p>
+    <w:p>
+      <w:pPr>
+        <w:pStyle w:val="ListParagraph"/>
+        <w:numPr>
+          <w:ilvl w:val="0"/>
+          <w:numId w:val="2"/>
+        </w:numPr>
+      </w:pPr>
+      <w:r>
+        <w:t>Modelling</w:t>
+      </w:r>
+    </w:p>
+    <w:p>
+      <w:pPr>
+        <w:pStyle w:val="ListParagraph"/>
+        <w:numPr>
+          <w:ilvl w:val="0"/>
+          <w:numId w:val="2"/>
+        </w:numPr>
+      </w:pPr>
+      <w:r>
+        <w:t>Developing Scripts</w:t>
+      </w:r>
+    </w:p>
+    <w:p>
+      <w:pPr>
+        <w:pStyle w:val="ListParagraph"/>
+        <w:numPr>
+          <w:ilvl w:val="0"/>
+          <w:numId w:val="2"/>
+        </w:numPr>
+      </w:pPr>
+      <w:r>
+        <w:t xml:space="preserve">Execution of tests </w:t>
+      </w:r>
+    </w:p>
+    <w:p>
+      <w:pPr>
+        <w:pStyle w:val="Heading3"/>
+      </w:pPr>
+      <w:r>
+        <w:t>Goal</w:t>
+      </w:r>
+    </w:p>
+    <w:p>
+      <w:pPr>
+        <w:pStyle w:val="ListParagraph"/>
+        <w:numPr>
+          <w:ilvl w:val="0"/>
+          <w:numId w:val="3"/>
+        </w:numPr>
+      </w:pPr>
+      <w:r>
+        <w:t xml:space="preserve">To clarify metrics and factors that the pages operate on </w:t>
+      </w:r>
+    </w:p>
+    <w:p>
+      <w:pPr>
+        <w:pStyle w:val="ListParagraph"/>
+        <w:numPr>
+          <w:ilvl w:val="0"/>
+          <w:numId w:val="3"/>
+        </w:numPr>
+      </w:pPr>
+      <w:r>
+        <w:t xml:space="preserve">State of assumptions </w:t>
+      </w:r>
+    </w:p>
+    <w:p>
+      <w:pPr>
+        <w:pStyle w:val="ListParagraph"/>
+        <w:numPr>
+          <w:ilvl w:val="0"/>
+          <w:numId w:val="3"/>
+        </w:numPr>
+      </w:pPr>
+      <w:r>
+        <w:t xml:space="preserve">Process description </w:t>
+      </w:r>
+    </w:p>
+    <w:p>
+      <w:pPr>
+        <w:pStyle w:val="ListParagraph"/>
+        <w:numPr>
+          <w:ilvl w:val="0"/>
+          <w:numId w:val="3"/>
+        </w:numPr>
+      </w:pPr>
+      <w:r>
+        <w:t xml:space="preserve">Improvement opportunities </w:t>
+      </w:r>
+    </w:p>
+    <w:p>
+      <w:pPr>
+        <w:pStyle w:val="Heading3"/>
+      </w:pPr>
+      <w:r>
+        <w:t>Assumptions</w:t>
+      </w:r>
+    </w:p>
+    <w:p>
+      <w:r>
+        <w:t>These assumptions should be revised by the team closely related to the business and specific part of the application.</w:t>
+      </w:r>
+    </w:p>
+    <w:p>
+      <w:r>
+        <w:t>Software and Hardware</w:t>
+      </w:r>
+    </w:p>
+    <w:p>
+      <w:pPr>
+        <w:pStyle w:val="ListParagraph"/>
+        <w:numPr>
+          <w:ilvl w:val="0"/>
+          <w:numId w:val="4"/>
+        </w:numPr>
+      </w:pPr>
+      <w:r>
+        <w:t>CPU</w:t>
+      </w:r>
+    </w:p>
+    <w:p>
+      <w:pPr>
+        <w:pStyle w:val="ListParagraph"/>
+        <w:numPr>
+          <w:ilvl w:val="0"/>
+          <w:numId w:val="4"/>
+        </w:numPr>
+      </w:pPr>
+      <w:r>
+        <w:t>Network Connection</w:t>
+      </w:r>
+    </w:p>
+    <w:p>
+      <w:pPr>
+        <w:pStyle w:val="ListParagraph"/>
+        <w:numPr>
+          <w:ilvl w:val="0"/>
+          <w:numId w:val="4"/>
+        </w:numPr>
+      </w:pPr>
+      <w:r>
+        <w:t>Hard Drive</w:t>
+      </w:r>
+    </w:p>
+    <w:p>
+      <w:pPr>
+        <w:pStyle w:val="ListParagraph"/>
+        <w:numPr>
+          <w:ilvl w:val="0"/>
+          <w:numId w:val="4"/>
+        </w:numPr>
+      </w:pPr>
+      <w:r>
+        <w:t>Memory</w:t>
+      </w:r>
+    </w:p>
+    <w:p>
+      <w:pPr>
+        <w:pStyle w:val="ListParagraph"/>
+        <w:numPr>
+          <w:ilvl w:val="0"/>
+          <w:numId w:val="4"/>
+        </w:numPr>
+      </w:pPr>
+      <w:r>
+        <w:t>Version of Operating System</w:t>
+      </w:r>
+    </w:p>
+    <w:p>
+      <w:pPr>
+        <w:pStyle w:val="ListParagraph"/>
+        <w:numPr>
+          <w:ilvl w:val="0"/>
+          <w:numId w:val="4"/>
+        </w:numPr>
+      </w:pPr>
+      <w:r>
+        <w:t>Version of Software</w:t>
+      </w:r>
+    </w:p>
+    <w:p>
+      <w:pPr>
+        <w:pStyle w:val="ListParagraph"/>
+        <w:numPr>
+          <w:ilvl w:val="1"/>
+          <w:numId w:val="4"/>
+        </w:numPr>
+      </w:pPr>
+      <w:r>
+        <w:t>Web Server</w:t>
+      </w:r>
+    </w:p>
+    <w:p>
+      <w:pPr>
+        <w:pStyle w:val="ListParagraph"/>
+        <w:numPr>
+          <w:ilvl w:val="1"/>
+          <w:numId w:val="4"/>
+        </w:numPr>
+      </w:pPr>
+      <w:r>
+        <w:t>Database</w:t>
+      </w:r>
+    </w:p>
+    <w:p>
+      <w:pPr>
+        <w:pStyle w:val="ListParagraph"/>
+        <w:numPr>
+          <w:ilvl w:val="1"/>
+          <w:numId w:val="4"/>
+        </w:numPr>
+      </w:pPr>
+      <w:r>
+        <w:t>Applications Server</w:t>
+      </w:r>
+    </w:p>
+    <w:p>
+      <w:pPr>
+        <w:pStyle w:val="Heading3"/>
+      </w:pPr>
+      <w:r>
+        <w:t>Process Description</w:t>
+      </w:r>
+    </w:p>
+    <w:p>
+      <w:r>
+        <w:t xml:space="preserve">All the steps in </w:t>
+      </w:r>
+      <w:r>
+        <w:t>performance</w:t>
+      </w:r>
+      <w:r>
+        <w:t xml:space="preserve"> testing matter in making good decisions to make a project successful.  These steps include, but aren’t limited to:</w:t>
+      </w:r>
+    </w:p>
+    <w:p>
+      <w:pPr>
+        <w:pStyle w:val="ListParagraph"/>
+        <w:numPr>
+          <w:ilvl w:val="0"/>
+          <w:numId w:val="5"/>
+        </w:numPr>
+      </w:pPr>
+      <w:r>
+        <w:t>Discovery</w:t>
+      </w:r>
+    </w:p>
+    <w:p>
+      <w:pPr>
+        <w:pStyle w:val="ListParagraph"/>
+        <w:numPr>
+          <w:ilvl w:val="0"/>
+          <w:numId w:val="5"/>
+        </w:numPr>
+      </w:pPr>
+      <w:r>
+        <w:t>Modelling</w:t>
+      </w:r>
+    </w:p>
+    <w:p>
+      <w:pPr>
+        <w:pStyle w:val="ListParagraph"/>
+        <w:numPr>
+          <w:ilvl w:val="0"/>
+          <w:numId w:val="5"/>
+        </w:numPr>
+      </w:pPr>
+      <w:r>
+        <w:t>Developing Scripts</w:t>
+      </w:r>
+    </w:p>
+    <w:p>
+      <w:pPr>
+        <w:pStyle w:val="ListParagraph"/>
+        <w:numPr>
+          <w:ilvl w:val="0"/>
+          <w:numId w:val="5"/>
+        </w:numPr>
+        <w:sectPr>
+          <w:pgSz w:w="12240" w:h="15840"/>
+          <w:pgMar w:top="1440" w:right="1440" w:bottom="1440" w:left="1440" w:header="708" w:footer="708" w:gutter="0"/>
+          <w:cols w:space="708"/>
+          <w:titlePg/>
+          <w:docGrid w:linePitch="360"/>
+        </w:sectPr>
+      </w:pPr>
+      <w:r>
+        <w:t>Executing Test</w:t>
+      </w:r>
+    </w:p>
+    <w:p>
+      <w:pPr>
+        <w:pStyle w:val="Heading2"/>
+      </w:pPr>
+      <w:r>
+        <w:t>Data Need Analysis</w:t>
+      </w:r>
+    </w:p>
+    <w:p>
+      <w:r>
+        <w:t xml:space="preserve">Load </w:t>
+      </w:r>
+      <w:r>
+        <w:t>testing</w:t>
+      </w:r>
+      <w:r>
+        <w:t xml:space="preserve"> tools have graphic capability. Graphs are just tools but not an actual report, however graphical data aids visualization to guide the stakeholders in consuming actionable information. </w:t>
+      </w:r>
+      <w:r>
+        <w:t>Learning pattern</w:t>
+      </w:r>
+      <w:r>
+        <w:t xml:space="preserve"> recognition</w:t>
+      </w:r>
+      <w:r>
+        <w:t xml:space="preserve"> can take years to acquire</w:t>
+      </w:r>
+      <w:r>
+        <w:t xml:space="preserve"> where the need exists to recognize the system performance changes after certain load is surpassed, understanding of the limiting resources etc,</w:t>
+      </w:r>
+      <w:r>
+        <w:t xml:space="preserve"> is an ongoing and changing process.</w:t>
+      </w:r>
+    </w:p>
+    <w:p>
+      <w:r>
+        <w:t xml:space="preserve">A performance tester does the following duties: </w:t>
+      </w:r>
+    </w:p>
+    <w:p>
+      <w:pPr>
+        <w:pStyle w:val="ListParagraph"/>
+        <w:numPr>
+          <w:ilvl w:val="0"/>
+          <w:numId w:val="6"/>
+        </w:numPr>
+      </w:pPr>
+      <w:r>
+        <w:t xml:space="preserve">Form hypothesis </w:t>
+      </w:r>
+    </w:p>
+    <w:p>
+      <w:pPr>
+        <w:pStyle w:val="ListParagraph"/>
+        <w:numPr>
+          <w:ilvl w:val="0"/>
+          <w:numId w:val="6"/>
+        </w:numPr>
+      </w:pPr>
+      <w:r>
+        <w:t>Draw tentative conclusions</w:t>
+      </w:r>
+    </w:p>
+    <w:p>
+      <w:pPr>
+        <w:pStyle w:val="ListParagraph"/>
+        <w:numPr>
+          <w:ilvl w:val="0"/>
+          <w:numId w:val="6"/>
+        </w:numPr>
+      </w:pPr>
+      <w:r>
+        <w:t xml:space="preserve">Collect information to determine the information needed for the above </w:t>
+      </w:r>
+    </w:p>
+    <w:p>
+      <w:pPr>
+        <w:pStyle w:val="ListParagraph"/>
+        <w:numPr>
+          <w:ilvl w:val="0"/>
+          <w:numId w:val="6"/>
+        </w:numPr>
+      </w:pPr>
+      <w:r>
+        <w:t xml:space="preserve">Prepare key visualizations that provide insight into the performance and bottlenecks  </w:t>
+      </w:r>
+    </w:p>
+    <w:p>
+      <w:pPr>
+        <w:pStyle w:val="ListParagraph"/>
+        <w:numPr>
+          <w:ilvl w:val="0"/>
+          <w:numId w:val="6"/>
+        </w:numPr>
+      </w:pPr>
+      <w:r>
+        <w:t xml:space="preserve">Support report narratives </w:t>
+      </w:r>
+    </w:p>
+    <w:p>
+      <w:r>
+        <w:t>To perform the above duties a thorough understanding of the following is very important:</w:t>
+      </w:r>
+    </w:p>
+    <w:p>
+      <w:pPr>
+        <w:pStyle w:val="ListParagraph"/>
+        <w:numPr>
+          <w:ilvl w:val="0"/>
+          <w:numId w:val="7"/>
+        </w:numPr>
+      </w:pPr>
+      <w:r>
+        <w:t>Architecture</w:t>
+      </w:r>
+    </w:p>
+    <w:p>
+      <w:pPr>
+        <w:pStyle w:val="ListParagraph"/>
+        <w:numPr>
+          <w:ilvl w:val="0"/>
+          <w:numId w:val="7"/>
+        </w:numPr>
+      </w:pPr>
+      <w:r>
+        <w:t>Hard and Soft Resources</w:t>
+      </w:r>
+    </w:p>
+    <w:p>
+      <w:pPr>
+        <w:pStyle w:val="ListParagraph"/>
+        <w:numPr>
+          <w:ilvl w:val="0"/>
+          <w:numId w:val="7"/>
+        </w:numPr>
+      </w:pPr>
+      <w:r>
+        <w:t>Garbage Collection Algorithms</w:t>
+      </w:r>
+    </w:p>
+    <w:p>
+      <w:pPr>
+        <w:pStyle w:val="ListParagraph"/>
+        <w:numPr>
+          <w:ilvl w:val="0"/>
+          <w:numId w:val="7"/>
+        </w:numPr>
+      </w:pPr>
+      <w:r>
+        <w:t>Database Performance</w:t>
+      </w:r>
+    </w:p>
+    <w:p>
+      <w:pPr>
+        <w:pStyle w:val="ListParagraph"/>
+        <w:numPr>
+          <w:ilvl w:val="0"/>
+          <w:numId w:val="7"/>
+        </w:numPr>
+      </w:pPr>
+      <w:r>
+        <w:t>Message Bus Characteristics</w:t>
+      </w:r>
+    </w:p>
+    <w:p>
+      <w:pPr>
+        <w:pStyle w:val="ListParagraph"/>
+        <w:numPr>
+          <w:ilvl w:val="0"/>
+          <w:numId w:val="7"/>
+        </w:numPr>
+      </w:pPr>
+      <w:r>
+        <w:t xml:space="preserve">Auxiliary Components of Systems – in complex systems </w:t>
+      </w:r>
+    </w:p>
+    <w:p>
+      <w:r>
+        <w:t xml:space="preserve">The full value of the performance test is unlocked when there is collective information from </w:t>
+      </w:r>
+      <w:r>
+        <w:t xml:space="preserve">Developers, Operations, </w:t>
+      </w:r>
+      <w:r>
+        <w:t>database analysts</w:t>
+      </w:r>
+      <w:r>
+        <w:t>, help desk techs, business stakeholders</w:t>
+      </w:r>
+      <w:r>
+        <w:t xml:space="preserve"> and all teammates. Few effective steps to successfully achieve this are: </w:t>
+      </w:r>
+    </w:p>
+    <w:p>
+      <w:pPr>
+        <w:pStyle w:val="ListParagraph"/>
+        <w:numPr>
+          <w:ilvl w:val="0"/>
+          <w:numId w:val="8"/>
+        </w:numPr>
+      </w:pPr>
+      <w:r>
+        <w:t>Collecting</w:t>
+      </w:r>
+    </w:p>
+    <w:p>
+      <w:pPr>
+        <w:ind w:firstLine="436"/>
+      </w:pPr>
+      <w:r>
+        <w:t xml:space="preserve">To weigh up the validity of the performance results its essential to gather- </w:t>
+      </w:r>
+    </w:p>
+    <w:p>
+      <w:pPr>
+        <w:pStyle w:val="ListParagraph"/>
+        <w:numPr>
+          <w:ilvl w:val="1"/>
+          <w:numId w:val="8"/>
+        </w:numPr>
+      </w:pPr>
+      <w:r>
+        <w:t xml:space="preserve">Errors and type of errors </w:t>
+      </w:r>
+    </w:p>
+    <w:p>
+      <w:pPr>
+        <w:pStyle w:val="ListParagraph"/>
+        <w:numPr>
+          <w:ilvl w:val="1"/>
+          <w:numId w:val="8"/>
+        </w:numPr>
+      </w:pPr>
+      <w:r>
+        <w:t>Pattern of errors</w:t>
+      </w:r>
+    </w:p>
+    <w:p>
+      <w:pPr>
+        <w:pStyle w:val="ListParagraph"/>
+        <w:numPr>
+          <w:ilvl w:val="1"/>
+          <w:numId w:val="8"/>
+        </w:numPr>
+      </w:pPr>
+      <w:r>
+        <w:t xml:space="preserve">Obtaining error logs from the application </w:t>
+      </w:r>
+    </w:p>
+    <w:p>
+      <w:pPr>
+        <w:ind w:left="720"/>
+      </w:pPr>
+      <w:r>
+        <w:t xml:space="preserve">Measurements from every few seconds helps to understand the granularity of the application and help us to spot the trends and transient conditions in application development and testing. </w:t>
+      </w:r>
+    </w:p>
+    <w:p>
+      <w:pPr>
+        <w:pStyle w:val="ListParagraph"/>
+        <w:numPr>
+          <w:ilvl w:val="0"/>
+          <w:numId w:val="8"/>
+        </w:numPr>
+        <w:spacing w:line="360" w:lineRule="auto"/>
+        <w:jc w:val="both"/>
+      </w:pPr>
+      <w:r>
+        <w:t>Aggregating</w:t>
+      </w:r>
+      <w:r>
+        <w:tab/>
+      </w:r>
+    </w:p>
+    <w:p>
+      <w:pPr>
+        <w:pStyle w:val="ListParagraph"/>
+        <w:ind w:left="567"/>
+      </w:pPr>
+      <w:r>
+        <w:t xml:space="preserve">Measurements with statistics like scatter plots, graphs, data ranges, variance studies to study the data distribution aids in making the report more accurate. Using various levels of granularity provide isolated to collective views of the performance with compared with consistent granularities. This can be an improvement strategy standard.  </w:t>
+      </w:r>
+    </w:p>
+    <w:p>
+      <w:pPr>
+        <w:pStyle w:val="ListParagraph"/>
+        <w:numPr>
+          <w:ilvl w:val="0"/>
+          <w:numId w:val="8"/>
+        </w:numPr>
+        <w:spacing w:line="360" w:lineRule="auto"/>
+        <w:jc w:val="both"/>
+      </w:pPr>
+      <w:r>
+        <w:t>Visualizing</w:t>
+      </w:r>
+    </w:p>
+    <w:p>
+      <w:pPr>
+        <w:pStyle w:val="ListParagraph"/>
+        <w:ind w:left="567"/>
+        <w:sectPr>
+          <w:pgSz w:w="12240" w:h="15840"/>
+          <w:pgMar w:top="1440" w:right="1440" w:bottom="1440" w:left="1440" w:header="708" w:footer="708" w:gutter="0"/>
+          <w:cols w:space="708"/>
+          <w:titlePg/>
+          <w:docGrid w:linePitch="360"/>
+        </w:sectPr>
+      </w:pPr>
+      <w:r>
+        <w:t>Comparison studies are done by using key graphical indicators to help us understand what is happening durin</w:t>
+      </w:r>
+      <w:r>
+        <w:t>g the testing of the application.</w:t>
+      </w:r>
+    </w:p>
+    <w:p>
+      <w:pPr>
+        <w:ind w:firstLine="283"/>
+      </w:pPr>
+      <w:r>
+        <w:t xml:space="preserve">List of the comparative visualizations are </w:t>
+      </w:r>
+    </w:p>
+    <w:p>
+      <w:pPr>
+        <w:pStyle w:val="ListParagraph"/>
+        <w:numPr>
+          <w:ilvl w:val="0"/>
+          <w:numId w:val="8"/>
+        </w:numPr>
+      </w:pPr>
+      <w:r>
+        <w:t xml:space="preserve">Check for validity of results by studying </w:t>
+      </w:r>
+      <w:r>
+        <w:rPr>
+          <w:b/>
+          <w:bCs/>
+        </w:rPr>
+        <w:t>Load data vs Error</w:t>
+      </w:r>
+      <w:r>
+        <w:t xml:space="preserve"> </w:t>
+      </w:r>
+    </w:p>
+    <w:p>
+      <w:pPr>
+        <w:pStyle w:val="ListParagraph"/>
+        <w:numPr>
+          <w:ilvl w:val="0"/>
+          <w:numId w:val="8"/>
+        </w:numPr>
+      </w:pPr>
+      <w:r>
+        <w:t xml:space="preserve">Recognizing bottlenecks by checking </w:t>
+      </w:r>
+      <w:r>
+        <w:rPr>
+          <w:b/>
+          <w:bCs/>
+        </w:rPr>
+        <w:t>Load vs bandwidth throughput</w:t>
+      </w:r>
+      <w:r>
+        <w:t xml:space="preserve"> </w:t>
+      </w:r>
+    </w:p>
+    <w:p>
+      <w:pPr>
+        <w:pStyle w:val="ListParagraph"/>
+        <w:numPr>
+          <w:ilvl w:val="0"/>
+          <w:numId w:val="8"/>
+        </w:numPr>
+        <w:rPr>
+          <w:b/>
+          <w:bCs/>
+        </w:rPr>
+      </w:pPr>
+      <w:r>
+        <w:t xml:space="preserve">Study scaling and scaling </w:t>
+      </w:r>
+      <w:r>
+        <w:t>behavior</w:t>
+      </w:r>
+      <w:r>
+        <w:t xml:space="preserve"> by studying </w:t>
+      </w:r>
+      <w:r>
+        <w:rPr>
+          <w:b/>
+          <w:bCs/>
+        </w:rPr>
+        <w:t xml:space="preserve">Load vs Response time </w:t>
+      </w:r>
+    </w:p>
+    <w:p>
+      <w:pPr>
+        <w:pStyle w:val="ListParagraph"/>
+        <w:numPr>
+          <w:ilvl w:val="0"/>
+          <w:numId w:val="8"/>
+        </w:numPr>
+      </w:pPr>
+      <w:r>
+        <w:rPr>
+          <w:b/>
+          <w:bCs/>
+        </w:rPr>
+        <w:t xml:space="preserve">Capacity of Infrastructure </w:t>
+      </w:r>
+      <w:r>
+        <w:t>i.e.</w:t>
+      </w:r>
+      <w:r>
+        <w:rPr>
+          <w:b/>
+          <w:bCs/>
+        </w:rPr>
+        <w:t xml:space="preserve"> </w:t>
+      </w:r>
+      <w:r>
+        <w:t xml:space="preserve">system resources adequacy is determined by </w:t>
+      </w:r>
+    </w:p>
+    <w:p>
+      <w:pPr>
+        <w:pStyle w:val="ListParagraph"/>
+        <w:numPr>
+          <w:ilvl w:val="1"/>
+          <w:numId w:val="8"/>
+        </w:numPr>
+      </w:pPr>
+      <w:r>
+        <w:t>Load vs Server CPU</w:t>
+      </w:r>
+    </w:p>
+    <w:p>
+      <w:pPr>
+        <w:pStyle w:val="ListParagraph"/>
+        <w:numPr>
+          <w:ilvl w:val="1"/>
+          <w:numId w:val="8"/>
+        </w:numPr>
+      </w:pPr>
+      <w:r>
+        <w:t>JVM heap</w:t>
+      </w:r>
+      <w:r>
+        <w:t xml:space="preserve"> </w:t>
+      </w:r>
+      <w:r>
+        <w:t>Memory</w:t>
+      </w:r>
+    </w:p>
+    <w:p>
+      <w:pPr>
+        <w:pStyle w:val="ListParagraph"/>
+        <w:numPr>
+          <w:ilvl w:val="1"/>
+          <w:numId w:val="8"/>
+        </w:numPr>
+      </w:pPr>
+      <w:r>
+        <w:t>Input/output latency</w:t>
+      </w:r>
+    </w:p>
+    <w:p>
+      <w:pPr>
+        <w:pStyle w:val="ListParagraph"/>
+        <w:numPr>
+          <w:ilvl w:val="1"/>
+          <w:numId w:val="8"/>
+        </w:numPr>
+      </w:pPr>
+      <w:r>
+        <w:t xml:space="preserve">Database lock contention </w:t>
+      </w:r>
+    </w:p>
+    <w:p>
+      <w:pPr>
+        <w:pStyle w:val="ListParagraph"/>
+        <w:ind w:left="1440"/>
+      </w:pPr>
+    </w:p>
+    <w:p>
+      <w:pPr>
+        <w:pStyle w:val="ListParagraph"/>
+        <w:numPr>
+          <w:ilvl w:val="0"/>
+          <w:numId w:val="9"/>
+        </w:numPr>
+        <w:spacing w:line="360" w:lineRule="auto"/>
+        <w:jc w:val="both"/>
+      </w:pPr>
+      <w:r>
+        <w:t>Interpreting</w:t>
+      </w:r>
+    </w:p>
+    <w:p>
+      <w:r>
+        <w:t xml:space="preserve">Evaluating the data and drawing conclusions from hypothesis can be done by </w:t>
+      </w:r>
+    </w:p>
+    <w:p>
+      <w:pPr>
+        <w:pStyle w:val="ListParagraph"/>
+        <w:numPr>
+          <w:ilvl w:val="0"/>
+          <w:numId w:val="10"/>
+        </w:numPr>
+      </w:pPr>
+      <w:r>
+        <w:t>Quantitative observations – What can be mainly observed in the data?</w:t>
+      </w:r>
+    </w:p>
+    <w:p>
+      <w:pPr>
+        <w:pStyle w:val="ListParagraph"/>
+        <w:numPr>
+          <w:ilvl w:val="0"/>
+          <w:numId w:val="10"/>
+        </w:numPr>
+      </w:pPr>
+      <w:r>
+        <w:t>Comparing the observations – Where are the consistencies and inconsistencies?</w:t>
+      </w:r>
+    </w:p>
+    <w:p>
+      <w:pPr>
+        <w:pStyle w:val="ListParagraph"/>
+        <w:numPr>
+          <w:ilvl w:val="0"/>
+          <w:numId w:val="10"/>
+        </w:numPr>
+      </w:pPr>
+      <w:r>
+        <w:t xml:space="preserve">Developing hypothesis based on observations </w:t>
+      </w:r>
+    </w:p>
+    <w:p>
+      <w:pPr>
+        <w:pStyle w:val="ListParagraph"/>
+        <w:numPr>
+          <w:ilvl w:val="0"/>
+          <w:numId w:val="10"/>
+        </w:numPr>
+      </w:pPr>
+      <w:r>
+        <w:t xml:space="preserve">Testing the hypothesis </w:t>
+      </w:r>
+    </w:p>
+    <w:p>
+      <w:pPr>
+        <w:pStyle w:val="ListParagraph"/>
+        <w:numPr>
+          <w:ilvl w:val="0"/>
+          <w:numId w:val="10"/>
+        </w:numPr>
+      </w:pPr>
+      <w:r>
+        <w:t xml:space="preserve">Conclude from the hypothesis by validating </w:t>
+      </w:r>
+    </w:p>
+    <w:p>
+      <w:pPr>
+        <w:pStyle w:val="ListParagraph"/>
+        <w:spacing w:line="360" w:lineRule="auto"/>
+        <w:ind w:left="785"/>
+        <w:jc w:val="both"/>
+      </w:pPr>
+    </w:p>
+    <w:p>
+      <w:pPr>
+        <w:pStyle w:val="ListParagraph"/>
+        <w:numPr>
+          <w:ilvl w:val="0"/>
+          <w:numId w:val="9"/>
+        </w:numPr>
+        <w:spacing w:line="360" w:lineRule="auto"/>
+        <w:jc w:val="both"/>
+      </w:pPr>
+      <w:r>
+        <w:t>Analysing</w:t>
+      </w:r>
+    </w:p>
+    <w:p>
+      <w:r>
+        <w:t xml:space="preserve">Deciding on actions to be </w:t>
+      </w:r>
+      <w:r>
+        <w:t>taken</w:t>
+      </w:r>
+      <w:r>
+        <w:t xml:space="preserve"> by checking if the objectives are met, then determining remediation options at business level, applications level, system requirements and network level, then retest. </w:t>
+      </w:r>
+    </w:p>
+    <w:p>
+      <w:r>
+        <w:t xml:space="preserve">Transparency in costs, benefits, and risk is essential, them must be specific and actionable at technical level or at the management level. </w:t>
+      </w:r>
+    </w:p>
+    <w:p>
+      <w:pPr>
+        <w:spacing w:line="360" w:lineRule="auto"/>
+        <w:jc w:val="both"/>
+      </w:pPr>
+    </w:p>
+    <w:p>
+      <w:pPr>
+        <w:pStyle w:val="ListParagraph"/>
+        <w:numPr>
+          <w:ilvl w:val="0"/>
+          <w:numId w:val="9"/>
+        </w:numPr>
+        <w:spacing w:line="360" w:lineRule="auto"/>
+        <w:jc w:val="both"/>
+      </w:pPr>
+      <w:r>
+        <w:t>Reporting</w:t>
+      </w:r>
+    </w:p>
+    <w:p>
+      <w:r>
+        <w:t xml:space="preserve">This is </w:t>
+      </w:r>
+      <w:r>
+        <w:t xml:space="preserve">done by aggregating and presenting the risks, costs, limitations and recommendations to the stakeholders’ terms in a short elevator summary or a brief narrative. The report has the following sections: </w:t>
+      </w:r>
+    </w:p>
+    <w:p>
+      <w:pPr>
+        <w:pStyle w:val="ListParagraph"/>
+        <w:numPr>
+          <w:ilvl w:val="0"/>
+          <w:numId w:val="11"/>
+        </w:numPr>
+      </w:pPr>
+      <w:r>
+        <w:t>Executive summary</w:t>
+      </w:r>
+    </w:p>
+    <w:p>
+      <w:pPr>
+        <w:pStyle w:val="ListParagraph"/>
+        <w:numPr>
+          <w:ilvl w:val="0"/>
+          <w:numId w:val="11"/>
+        </w:numPr>
+      </w:pPr>
+      <w:r>
+        <w:t xml:space="preserve">Supporting detail </w:t>
+      </w:r>
+    </w:p>
+    <w:p>
+      <w:pPr>
+        <w:pStyle w:val="ListParagraph"/>
+        <w:numPr>
+          <w:ilvl w:val="0"/>
+          <w:numId w:val="11"/>
+        </w:numPr>
+      </w:pPr>
+      <w:r>
+        <w:t xml:space="preserve">Documents associated with the test </w:t>
+      </w:r>
+    </w:p>
+    <w:p>
+      <w:pPr>
+        <w:pStyle w:val="ListParagraph"/>
+        <w:numPr>
+          <w:ilvl w:val="0"/>
+          <w:numId w:val="11"/>
+        </w:numPr>
+      </w:pPr>
+      <w:r>
+        <w:t>Presentation</w:t>
+      </w:r>
+    </w:p>
+    <w:p/>
+    <w:p>
+      <w:pPr>
+        <w:sectPr>
+          <w:pgSz w:w="12240" w:h="15840"/>
+          <w:pgMar w:top="1440" w:right="1440" w:bottom="1440" w:left="1440" w:header="708" w:footer="708" w:gutter="0"/>
+          <w:cols w:space="708"/>
+          <w:titlePg/>
+          <w:docGrid w:linePitch="360"/>
+        </w:sectPr>
+      </w:pPr>
+    </w:p>
+    <w:p>
+      <w:pPr>
+        <w:pStyle w:val="Heading2"/>
+      </w:pPr>
+      <w:r>
+        <w:t>Performance of Results</w:t>
+      </w:r>
+    </w:p>
+    <w:p>
+      <w:r>
+        <w:t>Response that we get within 65ms.</w:t>
+      </w:r>
+    </w:p>
+    <w:p>
+      <w:r>
+        <w:pict>
+          <v:shape id="_x0000_i1031" type="#_x0000_t75" style="width:695.25pt;height:279pt">
+            <v:imagedata r:id="rId21" o:title="3"/>
+          </v:shape>
+        </w:pict>
+      </w:r>
+    </w:p>
+    <w:p/>
+    <w:p>
+      <w:pPr>
+        <w:sectPr>
+          <w:pgSz w:w="15840" w:h="12240" w:orient="landscape"/>
+          <w:pgMar w:top="1440" w:right="1440" w:bottom="1440" w:left="1440" w:header="708" w:footer="708" w:gutter="0"/>
+          <w:cols w:space="708"/>
+          <w:titlePg/>
+          <w:docGrid w:linePitch="360"/>
+        </w:sectPr>
+      </w:pPr>
+    </w:p>
+    <w:p>
+      <w:pPr>
+        <w:pStyle w:val="Heading2"/>
+      </w:pPr>
+      <w:r>
+        <w:t xml:space="preserve">Performance of </w:t>
+      </w:r>
+      <w:r>
+        <w:t>Top 10 Movies</w:t>
+      </w:r>
+    </w:p>
+    <w:p>
+      <w:r>
+        <w:t>The completion of top 10 movies takes up to 980ms which includes the loading of a graphical chart.</w:t>
+      </w:r>
+    </w:p>
+    <w:p>
+      <w:pPr>
+        <w:pStyle w:val="Heading2"/>
+        <w:sectPr>
+          <w:pgSz w:w="15840" w:h="12240" w:orient="landscape"/>
+          <w:pgMar w:top="1440" w:right="1440" w:bottom="1440" w:left="1440" w:header="708" w:footer="708" w:gutter="0"/>
+          <w:cols w:space="708"/>
+          <w:titlePg/>
+          <w:docGrid w:linePitch="360"/>
+        </w:sectPr>
+      </w:pPr>
+      <w:r>
+        <w:pict>
+          <v:shape id="_x0000_i1032" type="#_x0000_t75" style="width:615pt;height:417pt">
+            <v:imagedata r:id="rId22" o:title="34"/>
+          </v:shape>
+        </w:pict>
+      </w:r>
+    </w:p>
+    <w:p>
+      <w:pPr>
+        <w:pStyle w:val="Heading2"/>
+      </w:pPr>
+      <w:r>
+        <w:t xml:space="preserve">Performance of </w:t>
+      </w:r>
+      <w:r>
+        <w:t>Home Page</w:t>
+      </w:r>
+    </w:p>
+    <w:p>
+      <w:r>
+        <w:t>The Home(Index) page loads less than 50ms.</w:t>
+      </w:r>
+    </w:p>
+    <w:p>
+      <w:r>
+        <w:pict>
+          <v:shape id="_x0000_i1033" type="#_x0000_t75" style="width:660pt;height:306pt">
+            <v:imagedata r:id="rId23" o:title="5"/>
+          </v:shape>
+        </w:pict>
+      </w:r>
+    </w:p>
+    <w:p>
+      <w:pPr>
+        <w:sectPr>
+          <w:pgSz w:w="15840" w:h="12240" w:orient="landscape"/>
+          <w:pgMar w:top="1440" w:right="1440" w:bottom="1440" w:left="1440" w:header="708" w:footer="708" w:gutter="0"/>
+          <w:cols w:space="708"/>
+          <w:titlePg/>
+          <w:docGrid w:linePitch="360"/>
+        </w:sectPr>
+      </w:pPr>
+    </w:p>
+    <w:p/>
     <w:sectPr>
-      <w:type w:val="continuous"/>
       <w:pgSz w:w="12240" w:h="15840"/>
       <w:pgMar w:top="1440" w:right="1440" w:bottom="1440" w:left="1440" w:header="708" w:footer="708" w:gutter="0"/>
       <w:cols w:space="708"/>
@@ -9001,7 +10754,7 @@
           <w:rPr>
             <w:noProof/>
           </w:rPr>
-          <w:t>5</w:t>
+          <w:t>2</w:t>
         </w:r>
         <w:r>
           <w:rPr>
@@ -9121,7 +10874,7 @@
           <w:rPr>
             <w:noProof/>
           </w:rPr>
-          <w:t>1</w:t>
+          <w:t>7</w:t>
         </w:r>
         <w:r>
           <w:rPr>
@@ -9188,7 +10941,7 @@
           <w:rPr>
             <w:noProof/>
           </w:rPr>
-          <w:t>8</w:t>
+          <w:t>16</w:t>
         </w:r>
         <w:r>
           <w:rPr>
@@ -9215,6 +10968,73 @@
     </w:pPr>
   </w:p>
   <w:p/>
+</w:ftr>
+</file>
+
+<file path=word/footer5.xml><?xml version="1.0" encoding="utf-8"?>
+<w:ftr xmlns:wpc="http://schemas.microsoft.com/office/word/2010/wordprocessingCanvas" xmlns:cx="http://schemas.microsoft.com/office/drawing/2014/chartex" xmlns:mc="http://schemas.openxmlformats.org/markup-compatibility/2006" xmlns:o="urn:schemas-microsoft-com:office:office" xmlns:r="http://schemas.openxmlformats.org/officeDocument/2006/relationships" xmlns:m="http://schemas.openxmlformats.org/officeDocument/2006/math" xmlns:v="urn:schemas-microsoft-com:vml" xmlns:wp14="http://schemas.microsoft.com/office/word/2010/wordprocessingDrawing" xmlns:wp="http://schemas.openxmlformats.org/drawingml/2006/wordprocessingDrawing" xmlns:w10="urn:schemas-microsoft-com:office:word" xmlns:w="http://schemas.openxmlformats.org/wordprocessingml/2006/main" xmlns:w14="http://schemas.microsoft.com/office/word/2010/wordml" xmlns:w15="http://schemas.microsoft.com/office/word/2012/wordml" xmlns:w16se="http://schemas.microsoft.com/office/word/2015/wordml/symex" xmlns:wpg="http://schemas.microsoft.com/office/word/2010/wordprocessingGroup" xmlns:wpi="http://schemas.microsoft.com/office/word/2010/wordprocessingInk" xmlns:wne="http://schemas.microsoft.com/office/word/2006/wordml" xmlns:wps="http://schemas.microsoft.com/office/word/2010/wordprocessingShape" mc:Ignorable="w14 w15 w16se wp14">
+  <w:sdt>
+    <w:sdtPr>
+      <w:id w:val="714476043"/>
+      <w:docPartObj>
+        <w:docPartGallery w:val="Page Numbers (Bottom of Page)"/>
+        <w:docPartUnique/>
+      </w:docPartObj>
+    </w:sdtPr>
+    <w:sdtEndPr>
+      <w:rPr>
+        <w:color w:val="7F7F7F" w:themeColor="background1" w:themeShade="7F"/>
+        <w:spacing w:val="60"/>
+      </w:rPr>
+    </w:sdtEndPr>
+    <w:sdtContent>
+      <w:p>
+        <w:pPr>
+          <w:pStyle w:val="Footer"/>
+          <w:pBdr>
+            <w:top w:val="single" w:sz="4" w:space="1" w:color="D9D9D9" w:themeColor="background1" w:themeShade="D9"/>
+          </w:pBdr>
+          <w:jc w:val="right"/>
+        </w:pPr>
+        <w:r>
+          <w:fldChar w:fldCharType="begin"/>
+        </w:r>
+        <w:r>
+          <w:instrText xml:space="preserve"> PAGE   \* MERGEFORMAT </w:instrText>
+        </w:r>
+        <w:r>
+          <w:fldChar w:fldCharType="separate"/>
+        </w:r>
+        <w:r>
+          <w:rPr>
+            <w:noProof/>
+          </w:rPr>
+          <w:t>23</w:t>
+        </w:r>
+        <w:r>
+          <w:rPr>
+            <w:noProof/>
+          </w:rPr>
+          <w:fldChar w:fldCharType="end"/>
+        </w:r>
+        <w:r>
+          <w:t xml:space="preserve"> | </w:t>
+        </w:r>
+        <w:r>
+          <w:rPr>
+            <w:color w:val="7F7F7F" w:themeColor="background1" w:themeShade="7F"/>
+            <w:spacing w:val="60"/>
+          </w:rPr>
+          <w:t>Page</w:t>
+        </w:r>
+      </w:p>
+    </w:sdtContent>
+  </w:sdt>
+  <w:p>
+    <w:pPr>
+      <w:pStyle w:val="Footer"/>
+    </w:pPr>
+  </w:p>
 </w:ftr>
 </file>
 
@@ -9288,20 +11108,1253 @@
     </w:lvl>
   </w:abstractNum>
   <w:abstractNum w:abstractNumId="1" w15:restartNumberingAfterBreak="0">
-    <w:nsid w:val="FFFFFFFE"/>
-    <w:multiLevelType w:val="singleLevel"/>
-    <w:tmpl w:val="FFFFFFFF"/>
-    <w:lvl w:ilvl="0">
-      <w:numFmt w:val="decimal"/>
-      <w:lvlText w:val="*"/>
-      <w:lvlJc w:val="left"/>
+    <w:nsid w:val="018F7273"/>
+    <w:multiLevelType w:val="hybridMultilevel"/>
+    <w:tmpl w:val="D6287630"/>
+    <w:lvl w:ilvl="0" w:tplc="04090001">
+      <w:start w:val="1"/>
+      <w:numFmt w:val="bullet"/>
+      <w:lvlText w:val=""/>
+      <w:lvlJc w:val="left"/>
+      <w:pPr>
+        <w:ind w:left="720" w:hanging="360"/>
+      </w:pPr>
+      <w:rPr>
+        <w:rFonts w:ascii="Symbol" w:hAnsi="Symbol" w:hint="default"/>
+      </w:rPr>
+    </w:lvl>
+    <w:lvl w:ilvl="1" w:tplc="04090003" w:tentative="1">
+      <w:start w:val="1"/>
+      <w:numFmt w:val="bullet"/>
+      <w:lvlText w:val="o"/>
+      <w:lvlJc w:val="left"/>
+      <w:pPr>
+        <w:ind w:left="1440" w:hanging="360"/>
+      </w:pPr>
+      <w:rPr>
+        <w:rFonts w:ascii="Courier New" w:hAnsi="Courier New" w:cs="Courier New" w:hint="default"/>
+      </w:rPr>
+    </w:lvl>
+    <w:lvl w:ilvl="2" w:tplc="04090005" w:tentative="1">
+      <w:start w:val="1"/>
+      <w:numFmt w:val="bullet"/>
+      <w:lvlText w:val=""/>
+      <w:lvlJc w:val="left"/>
+      <w:pPr>
+        <w:ind w:left="2160" w:hanging="360"/>
+      </w:pPr>
+      <w:rPr>
+        <w:rFonts w:ascii="Wingdings" w:hAnsi="Wingdings" w:hint="default"/>
+      </w:rPr>
+    </w:lvl>
+    <w:lvl w:ilvl="3" w:tplc="04090001" w:tentative="1">
+      <w:start w:val="1"/>
+      <w:numFmt w:val="bullet"/>
+      <w:lvlText w:val=""/>
+      <w:lvlJc w:val="left"/>
+      <w:pPr>
+        <w:ind w:left="2880" w:hanging="360"/>
+      </w:pPr>
+      <w:rPr>
+        <w:rFonts w:ascii="Symbol" w:hAnsi="Symbol" w:hint="default"/>
+      </w:rPr>
+    </w:lvl>
+    <w:lvl w:ilvl="4" w:tplc="04090003" w:tentative="1">
+      <w:start w:val="1"/>
+      <w:numFmt w:val="bullet"/>
+      <w:lvlText w:val="o"/>
+      <w:lvlJc w:val="left"/>
+      <w:pPr>
+        <w:ind w:left="3600" w:hanging="360"/>
+      </w:pPr>
+      <w:rPr>
+        <w:rFonts w:ascii="Courier New" w:hAnsi="Courier New" w:cs="Courier New" w:hint="default"/>
+      </w:rPr>
+    </w:lvl>
+    <w:lvl w:ilvl="5" w:tplc="04090005" w:tentative="1">
+      <w:start w:val="1"/>
+      <w:numFmt w:val="bullet"/>
+      <w:lvlText w:val=""/>
+      <w:lvlJc w:val="left"/>
+      <w:pPr>
+        <w:ind w:left="4320" w:hanging="360"/>
+      </w:pPr>
+      <w:rPr>
+        <w:rFonts w:ascii="Wingdings" w:hAnsi="Wingdings" w:hint="default"/>
+      </w:rPr>
+    </w:lvl>
+    <w:lvl w:ilvl="6" w:tplc="04090001" w:tentative="1">
+      <w:start w:val="1"/>
+      <w:numFmt w:val="bullet"/>
+      <w:lvlText w:val=""/>
+      <w:lvlJc w:val="left"/>
+      <w:pPr>
+        <w:ind w:left="5040" w:hanging="360"/>
+      </w:pPr>
+      <w:rPr>
+        <w:rFonts w:ascii="Symbol" w:hAnsi="Symbol" w:hint="default"/>
+      </w:rPr>
+    </w:lvl>
+    <w:lvl w:ilvl="7" w:tplc="04090003" w:tentative="1">
+      <w:start w:val="1"/>
+      <w:numFmt w:val="bullet"/>
+      <w:lvlText w:val="o"/>
+      <w:lvlJc w:val="left"/>
+      <w:pPr>
+        <w:ind w:left="5760" w:hanging="360"/>
+      </w:pPr>
+      <w:rPr>
+        <w:rFonts w:ascii="Courier New" w:hAnsi="Courier New" w:cs="Courier New" w:hint="default"/>
+      </w:rPr>
+    </w:lvl>
+    <w:lvl w:ilvl="8" w:tplc="04090005" w:tentative="1">
+      <w:start w:val="1"/>
+      <w:numFmt w:val="bullet"/>
+      <w:lvlText w:val=""/>
+      <w:lvlJc w:val="left"/>
+      <w:pPr>
+        <w:ind w:left="6480" w:hanging="360"/>
+      </w:pPr>
+      <w:rPr>
+        <w:rFonts w:ascii="Wingdings" w:hAnsi="Wingdings" w:hint="default"/>
+      </w:rPr>
     </w:lvl>
   </w:abstractNum>
   <w:abstractNum w:abstractNumId="2" w15:restartNumberingAfterBreak="0">
-    <w:nsid w:val="08AA15AE"/>
+    <w:nsid w:val="0B713056"/>
     <w:multiLevelType w:val="hybridMultilevel"/>
-    <w:tmpl w:val="725CD7B0"/>
-    <w:lvl w:ilvl="0" w:tplc="0C09000F">
+    <w:tmpl w:val="26F4C5A6"/>
+    <w:lvl w:ilvl="0" w:tplc="04090001">
+      <w:start w:val="1"/>
+      <w:numFmt w:val="bullet"/>
+      <w:lvlText w:val=""/>
+      <w:lvlJc w:val="left"/>
+      <w:pPr>
+        <w:ind w:left="720" w:hanging="360"/>
+      </w:pPr>
+      <w:rPr>
+        <w:rFonts w:ascii="Symbol" w:hAnsi="Symbol" w:hint="default"/>
+      </w:rPr>
+    </w:lvl>
+    <w:lvl w:ilvl="1" w:tplc="04090003" w:tentative="1">
+      <w:start w:val="1"/>
+      <w:numFmt w:val="bullet"/>
+      <w:lvlText w:val="o"/>
+      <w:lvlJc w:val="left"/>
+      <w:pPr>
+        <w:ind w:left="1440" w:hanging="360"/>
+      </w:pPr>
+      <w:rPr>
+        <w:rFonts w:ascii="Courier New" w:hAnsi="Courier New" w:cs="Courier New" w:hint="default"/>
+      </w:rPr>
+    </w:lvl>
+    <w:lvl w:ilvl="2" w:tplc="04090005" w:tentative="1">
+      <w:start w:val="1"/>
+      <w:numFmt w:val="bullet"/>
+      <w:lvlText w:val=""/>
+      <w:lvlJc w:val="left"/>
+      <w:pPr>
+        <w:ind w:left="2160" w:hanging="360"/>
+      </w:pPr>
+      <w:rPr>
+        <w:rFonts w:ascii="Wingdings" w:hAnsi="Wingdings" w:hint="default"/>
+      </w:rPr>
+    </w:lvl>
+    <w:lvl w:ilvl="3" w:tplc="04090001" w:tentative="1">
+      <w:start w:val="1"/>
+      <w:numFmt w:val="bullet"/>
+      <w:lvlText w:val=""/>
+      <w:lvlJc w:val="left"/>
+      <w:pPr>
+        <w:ind w:left="2880" w:hanging="360"/>
+      </w:pPr>
+      <w:rPr>
+        <w:rFonts w:ascii="Symbol" w:hAnsi="Symbol" w:hint="default"/>
+      </w:rPr>
+    </w:lvl>
+    <w:lvl w:ilvl="4" w:tplc="04090003" w:tentative="1">
+      <w:start w:val="1"/>
+      <w:numFmt w:val="bullet"/>
+      <w:lvlText w:val="o"/>
+      <w:lvlJc w:val="left"/>
+      <w:pPr>
+        <w:ind w:left="3600" w:hanging="360"/>
+      </w:pPr>
+      <w:rPr>
+        <w:rFonts w:ascii="Courier New" w:hAnsi="Courier New" w:cs="Courier New" w:hint="default"/>
+      </w:rPr>
+    </w:lvl>
+    <w:lvl w:ilvl="5" w:tplc="04090005" w:tentative="1">
+      <w:start w:val="1"/>
+      <w:numFmt w:val="bullet"/>
+      <w:lvlText w:val=""/>
+      <w:lvlJc w:val="left"/>
+      <w:pPr>
+        <w:ind w:left="4320" w:hanging="360"/>
+      </w:pPr>
+      <w:rPr>
+        <w:rFonts w:ascii="Wingdings" w:hAnsi="Wingdings" w:hint="default"/>
+      </w:rPr>
+    </w:lvl>
+    <w:lvl w:ilvl="6" w:tplc="04090001" w:tentative="1">
+      <w:start w:val="1"/>
+      <w:numFmt w:val="bullet"/>
+      <w:lvlText w:val=""/>
+      <w:lvlJc w:val="left"/>
+      <w:pPr>
+        <w:ind w:left="5040" w:hanging="360"/>
+      </w:pPr>
+      <w:rPr>
+        <w:rFonts w:ascii="Symbol" w:hAnsi="Symbol" w:hint="default"/>
+      </w:rPr>
+    </w:lvl>
+    <w:lvl w:ilvl="7" w:tplc="04090003" w:tentative="1">
+      <w:start w:val="1"/>
+      <w:numFmt w:val="bullet"/>
+      <w:lvlText w:val="o"/>
+      <w:lvlJc w:val="left"/>
+      <w:pPr>
+        <w:ind w:left="5760" w:hanging="360"/>
+      </w:pPr>
+      <w:rPr>
+        <w:rFonts w:ascii="Courier New" w:hAnsi="Courier New" w:cs="Courier New" w:hint="default"/>
+      </w:rPr>
+    </w:lvl>
+    <w:lvl w:ilvl="8" w:tplc="04090005" w:tentative="1">
+      <w:start w:val="1"/>
+      <w:numFmt w:val="bullet"/>
+      <w:lvlText w:val=""/>
+      <w:lvlJc w:val="left"/>
+      <w:pPr>
+        <w:ind w:left="6480" w:hanging="360"/>
+      </w:pPr>
+      <w:rPr>
+        <w:rFonts w:ascii="Wingdings" w:hAnsi="Wingdings" w:hint="default"/>
+      </w:rPr>
+    </w:lvl>
+  </w:abstractNum>
+  <w:abstractNum w:abstractNumId="3" w15:restartNumberingAfterBreak="0">
+    <w:nsid w:val="15D83FA2"/>
+    <w:multiLevelType w:val="hybridMultilevel"/>
+    <w:tmpl w:val="D2D251AC"/>
+    <w:lvl w:ilvl="0" w:tplc="04090001">
+      <w:start w:val="1"/>
+      <w:numFmt w:val="bullet"/>
+      <w:lvlText w:val=""/>
+      <w:lvlJc w:val="left"/>
+      <w:pPr>
+        <w:ind w:left="720" w:hanging="360"/>
+      </w:pPr>
+      <w:rPr>
+        <w:rFonts w:ascii="Symbol" w:hAnsi="Symbol" w:hint="default"/>
+      </w:rPr>
+    </w:lvl>
+    <w:lvl w:ilvl="1" w:tplc="04090003">
+      <w:start w:val="1"/>
+      <w:numFmt w:val="bullet"/>
+      <w:lvlText w:val="o"/>
+      <w:lvlJc w:val="left"/>
+      <w:pPr>
+        <w:ind w:left="1440" w:hanging="360"/>
+      </w:pPr>
+      <w:rPr>
+        <w:rFonts w:ascii="Courier New" w:hAnsi="Courier New" w:cs="Courier New" w:hint="default"/>
+      </w:rPr>
+    </w:lvl>
+    <w:lvl w:ilvl="2" w:tplc="04090005" w:tentative="1">
+      <w:start w:val="1"/>
+      <w:numFmt w:val="bullet"/>
+      <w:lvlText w:val=""/>
+      <w:lvlJc w:val="left"/>
+      <w:pPr>
+        <w:ind w:left="2160" w:hanging="360"/>
+      </w:pPr>
+      <w:rPr>
+        <w:rFonts w:ascii="Wingdings" w:hAnsi="Wingdings" w:hint="default"/>
+      </w:rPr>
+    </w:lvl>
+    <w:lvl w:ilvl="3" w:tplc="04090001" w:tentative="1">
+      <w:start w:val="1"/>
+      <w:numFmt w:val="bullet"/>
+      <w:lvlText w:val=""/>
+      <w:lvlJc w:val="left"/>
+      <w:pPr>
+        <w:ind w:left="2880" w:hanging="360"/>
+      </w:pPr>
+      <w:rPr>
+        <w:rFonts w:ascii="Symbol" w:hAnsi="Symbol" w:hint="default"/>
+      </w:rPr>
+    </w:lvl>
+    <w:lvl w:ilvl="4" w:tplc="04090003" w:tentative="1">
+      <w:start w:val="1"/>
+      <w:numFmt w:val="bullet"/>
+      <w:lvlText w:val="o"/>
+      <w:lvlJc w:val="left"/>
+      <w:pPr>
+        <w:ind w:left="3600" w:hanging="360"/>
+      </w:pPr>
+      <w:rPr>
+        <w:rFonts w:ascii="Courier New" w:hAnsi="Courier New" w:cs="Courier New" w:hint="default"/>
+      </w:rPr>
+    </w:lvl>
+    <w:lvl w:ilvl="5" w:tplc="04090005" w:tentative="1">
+      <w:start w:val="1"/>
+      <w:numFmt w:val="bullet"/>
+      <w:lvlText w:val=""/>
+      <w:lvlJc w:val="left"/>
+      <w:pPr>
+        <w:ind w:left="4320" w:hanging="360"/>
+      </w:pPr>
+      <w:rPr>
+        <w:rFonts w:ascii="Wingdings" w:hAnsi="Wingdings" w:hint="default"/>
+      </w:rPr>
+    </w:lvl>
+    <w:lvl w:ilvl="6" w:tplc="04090001" w:tentative="1">
+      <w:start w:val="1"/>
+      <w:numFmt w:val="bullet"/>
+      <w:lvlText w:val=""/>
+      <w:lvlJc w:val="left"/>
+      <w:pPr>
+        <w:ind w:left="5040" w:hanging="360"/>
+      </w:pPr>
+      <w:rPr>
+        <w:rFonts w:ascii="Symbol" w:hAnsi="Symbol" w:hint="default"/>
+      </w:rPr>
+    </w:lvl>
+    <w:lvl w:ilvl="7" w:tplc="04090003" w:tentative="1">
+      <w:start w:val="1"/>
+      <w:numFmt w:val="bullet"/>
+      <w:lvlText w:val="o"/>
+      <w:lvlJc w:val="left"/>
+      <w:pPr>
+        <w:ind w:left="5760" w:hanging="360"/>
+      </w:pPr>
+      <w:rPr>
+        <w:rFonts w:ascii="Courier New" w:hAnsi="Courier New" w:cs="Courier New" w:hint="default"/>
+      </w:rPr>
+    </w:lvl>
+    <w:lvl w:ilvl="8" w:tplc="04090005" w:tentative="1">
+      <w:start w:val="1"/>
+      <w:numFmt w:val="bullet"/>
+      <w:lvlText w:val=""/>
+      <w:lvlJc w:val="left"/>
+      <w:pPr>
+        <w:ind w:left="6480" w:hanging="360"/>
+      </w:pPr>
+      <w:rPr>
+        <w:rFonts w:ascii="Wingdings" w:hAnsi="Wingdings" w:hint="default"/>
+      </w:rPr>
+    </w:lvl>
+  </w:abstractNum>
+  <w:abstractNum w:abstractNumId="4" w15:restartNumberingAfterBreak="0">
+    <w:nsid w:val="36534A31"/>
+    <w:multiLevelType w:val="hybridMultilevel"/>
+    <w:tmpl w:val="E236CC4E"/>
+    <w:lvl w:ilvl="0" w:tplc="04090001">
+      <w:start w:val="1"/>
+      <w:numFmt w:val="bullet"/>
+      <w:lvlText w:val=""/>
+      <w:lvlJc w:val="left"/>
+      <w:pPr>
+        <w:ind w:left="720" w:hanging="360"/>
+      </w:pPr>
+      <w:rPr>
+        <w:rFonts w:ascii="Symbol" w:hAnsi="Symbol" w:hint="default"/>
+      </w:rPr>
+    </w:lvl>
+    <w:lvl w:ilvl="1" w:tplc="04090003" w:tentative="1">
+      <w:start w:val="1"/>
+      <w:numFmt w:val="bullet"/>
+      <w:lvlText w:val="o"/>
+      <w:lvlJc w:val="left"/>
+      <w:pPr>
+        <w:ind w:left="1440" w:hanging="360"/>
+      </w:pPr>
+      <w:rPr>
+        <w:rFonts w:ascii="Courier New" w:hAnsi="Courier New" w:cs="Courier New" w:hint="default"/>
+      </w:rPr>
+    </w:lvl>
+    <w:lvl w:ilvl="2" w:tplc="04090005" w:tentative="1">
+      <w:start w:val="1"/>
+      <w:numFmt w:val="bullet"/>
+      <w:lvlText w:val=""/>
+      <w:lvlJc w:val="left"/>
+      <w:pPr>
+        <w:ind w:left="2160" w:hanging="360"/>
+      </w:pPr>
+      <w:rPr>
+        <w:rFonts w:ascii="Wingdings" w:hAnsi="Wingdings" w:hint="default"/>
+      </w:rPr>
+    </w:lvl>
+    <w:lvl w:ilvl="3" w:tplc="04090001" w:tentative="1">
+      <w:start w:val="1"/>
+      <w:numFmt w:val="bullet"/>
+      <w:lvlText w:val=""/>
+      <w:lvlJc w:val="left"/>
+      <w:pPr>
+        <w:ind w:left="2880" w:hanging="360"/>
+      </w:pPr>
+      <w:rPr>
+        <w:rFonts w:ascii="Symbol" w:hAnsi="Symbol" w:hint="default"/>
+      </w:rPr>
+    </w:lvl>
+    <w:lvl w:ilvl="4" w:tplc="04090003" w:tentative="1">
+      <w:start w:val="1"/>
+      <w:numFmt w:val="bullet"/>
+      <w:lvlText w:val="o"/>
+      <w:lvlJc w:val="left"/>
+      <w:pPr>
+        <w:ind w:left="3600" w:hanging="360"/>
+      </w:pPr>
+      <w:rPr>
+        <w:rFonts w:ascii="Courier New" w:hAnsi="Courier New" w:cs="Courier New" w:hint="default"/>
+      </w:rPr>
+    </w:lvl>
+    <w:lvl w:ilvl="5" w:tplc="04090005" w:tentative="1">
+      <w:start w:val="1"/>
+      <w:numFmt w:val="bullet"/>
+      <w:lvlText w:val=""/>
+      <w:lvlJc w:val="left"/>
+      <w:pPr>
+        <w:ind w:left="4320" w:hanging="360"/>
+      </w:pPr>
+      <w:rPr>
+        <w:rFonts w:ascii="Wingdings" w:hAnsi="Wingdings" w:hint="default"/>
+      </w:rPr>
+    </w:lvl>
+    <w:lvl w:ilvl="6" w:tplc="04090001" w:tentative="1">
+      <w:start w:val="1"/>
+      <w:numFmt w:val="bullet"/>
+      <w:lvlText w:val=""/>
+      <w:lvlJc w:val="left"/>
+      <w:pPr>
+        <w:ind w:left="5040" w:hanging="360"/>
+      </w:pPr>
+      <w:rPr>
+        <w:rFonts w:ascii="Symbol" w:hAnsi="Symbol" w:hint="default"/>
+      </w:rPr>
+    </w:lvl>
+    <w:lvl w:ilvl="7" w:tplc="04090003" w:tentative="1">
+      <w:start w:val="1"/>
+      <w:numFmt w:val="bullet"/>
+      <w:lvlText w:val="o"/>
+      <w:lvlJc w:val="left"/>
+      <w:pPr>
+        <w:ind w:left="5760" w:hanging="360"/>
+      </w:pPr>
+      <w:rPr>
+        <w:rFonts w:ascii="Courier New" w:hAnsi="Courier New" w:cs="Courier New" w:hint="default"/>
+      </w:rPr>
+    </w:lvl>
+    <w:lvl w:ilvl="8" w:tplc="04090005" w:tentative="1">
+      <w:start w:val="1"/>
+      <w:numFmt w:val="bullet"/>
+      <w:lvlText w:val=""/>
+      <w:lvlJc w:val="left"/>
+      <w:pPr>
+        <w:ind w:left="6480" w:hanging="360"/>
+      </w:pPr>
+      <w:rPr>
+        <w:rFonts w:ascii="Wingdings" w:hAnsi="Wingdings" w:hint="default"/>
+      </w:rPr>
+    </w:lvl>
+  </w:abstractNum>
+  <w:abstractNum w:abstractNumId="5" w15:restartNumberingAfterBreak="0">
+    <w:nsid w:val="384159D8"/>
+    <w:multiLevelType w:val="hybridMultilevel"/>
+    <w:tmpl w:val="DE1A4476"/>
+    <w:lvl w:ilvl="0" w:tplc="04090001">
+      <w:start w:val="1"/>
+      <w:numFmt w:val="bullet"/>
+      <w:lvlText w:val=""/>
+      <w:lvlJc w:val="left"/>
+      <w:pPr>
+        <w:ind w:left="720" w:hanging="360"/>
+      </w:pPr>
+      <w:rPr>
+        <w:rFonts w:ascii="Symbol" w:hAnsi="Symbol" w:hint="default"/>
+      </w:rPr>
+    </w:lvl>
+    <w:lvl w:ilvl="1" w:tplc="04090003" w:tentative="1">
+      <w:start w:val="1"/>
+      <w:numFmt w:val="bullet"/>
+      <w:lvlText w:val="o"/>
+      <w:lvlJc w:val="left"/>
+      <w:pPr>
+        <w:ind w:left="1440" w:hanging="360"/>
+      </w:pPr>
+      <w:rPr>
+        <w:rFonts w:ascii="Courier New" w:hAnsi="Courier New" w:cs="Courier New" w:hint="default"/>
+      </w:rPr>
+    </w:lvl>
+    <w:lvl w:ilvl="2" w:tplc="04090005" w:tentative="1">
+      <w:start w:val="1"/>
+      <w:numFmt w:val="bullet"/>
+      <w:lvlText w:val=""/>
+      <w:lvlJc w:val="left"/>
+      <w:pPr>
+        <w:ind w:left="2160" w:hanging="360"/>
+      </w:pPr>
+      <w:rPr>
+        <w:rFonts w:ascii="Wingdings" w:hAnsi="Wingdings" w:hint="default"/>
+      </w:rPr>
+    </w:lvl>
+    <w:lvl w:ilvl="3" w:tplc="04090001" w:tentative="1">
+      <w:start w:val="1"/>
+      <w:numFmt w:val="bullet"/>
+      <w:lvlText w:val=""/>
+      <w:lvlJc w:val="left"/>
+      <w:pPr>
+        <w:ind w:left="2880" w:hanging="360"/>
+      </w:pPr>
+      <w:rPr>
+        <w:rFonts w:ascii="Symbol" w:hAnsi="Symbol" w:hint="default"/>
+      </w:rPr>
+    </w:lvl>
+    <w:lvl w:ilvl="4" w:tplc="04090003" w:tentative="1">
+      <w:start w:val="1"/>
+      <w:numFmt w:val="bullet"/>
+      <w:lvlText w:val="o"/>
+      <w:lvlJc w:val="left"/>
+      <w:pPr>
+        <w:ind w:left="3600" w:hanging="360"/>
+      </w:pPr>
+      <w:rPr>
+        <w:rFonts w:ascii="Courier New" w:hAnsi="Courier New" w:cs="Courier New" w:hint="default"/>
+      </w:rPr>
+    </w:lvl>
+    <w:lvl w:ilvl="5" w:tplc="04090005" w:tentative="1">
+      <w:start w:val="1"/>
+      <w:numFmt w:val="bullet"/>
+      <w:lvlText w:val=""/>
+      <w:lvlJc w:val="left"/>
+      <w:pPr>
+        <w:ind w:left="4320" w:hanging="360"/>
+      </w:pPr>
+      <w:rPr>
+        <w:rFonts w:ascii="Wingdings" w:hAnsi="Wingdings" w:hint="default"/>
+      </w:rPr>
+    </w:lvl>
+    <w:lvl w:ilvl="6" w:tplc="04090001" w:tentative="1">
+      <w:start w:val="1"/>
+      <w:numFmt w:val="bullet"/>
+      <w:lvlText w:val=""/>
+      <w:lvlJc w:val="left"/>
+      <w:pPr>
+        <w:ind w:left="5040" w:hanging="360"/>
+      </w:pPr>
+      <w:rPr>
+        <w:rFonts w:ascii="Symbol" w:hAnsi="Symbol" w:hint="default"/>
+      </w:rPr>
+    </w:lvl>
+    <w:lvl w:ilvl="7" w:tplc="04090003" w:tentative="1">
+      <w:start w:val="1"/>
+      <w:numFmt w:val="bullet"/>
+      <w:lvlText w:val="o"/>
+      <w:lvlJc w:val="left"/>
+      <w:pPr>
+        <w:ind w:left="5760" w:hanging="360"/>
+      </w:pPr>
+      <w:rPr>
+        <w:rFonts w:ascii="Courier New" w:hAnsi="Courier New" w:cs="Courier New" w:hint="default"/>
+      </w:rPr>
+    </w:lvl>
+    <w:lvl w:ilvl="8" w:tplc="04090005" w:tentative="1">
+      <w:start w:val="1"/>
+      <w:numFmt w:val="bullet"/>
+      <w:lvlText w:val=""/>
+      <w:lvlJc w:val="left"/>
+      <w:pPr>
+        <w:ind w:left="6480" w:hanging="360"/>
+      </w:pPr>
+      <w:rPr>
+        <w:rFonts w:ascii="Wingdings" w:hAnsi="Wingdings" w:hint="default"/>
+      </w:rPr>
+    </w:lvl>
+  </w:abstractNum>
+  <w:abstractNum w:abstractNumId="6" w15:restartNumberingAfterBreak="0">
+    <w:nsid w:val="39397408"/>
+    <w:multiLevelType w:val="hybridMultilevel"/>
+    <w:tmpl w:val="73480FFC"/>
+    <w:lvl w:ilvl="0" w:tplc="04090001">
+      <w:start w:val="1"/>
+      <w:numFmt w:val="bullet"/>
+      <w:lvlText w:val=""/>
+      <w:lvlJc w:val="left"/>
+      <w:pPr>
+        <w:ind w:left="720" w:hanging="360"/>
+      </w:pPr>
+      <w:rPr>
+        <w:rFonts w:ascii="Symbol" w:hAnsi="Symbol" w:hint="default"/>
+      </w:rPr>
+    </w:lvl>
+    <w:lvl w:ilvl="1" w:tplc="04090003" w:tentative="1">
+      <w:start w:val="1"/>
+      <w:numFmt w:val="bullet"/>
+      <w:lvlText w:val="o"/>
+      <w:lvlJc w:val="left"/>
+      <w:pPr>
+        <w:ind w:left="1440" w:hanging="360"/>
+      </w:pPr>
+      <w:rPr>
+        <w:rFonts w:ascii="Courier New" w:hAnsi="Courier New" w:cs="Courier New" w:hint="default"/>
+      </w:rPr>
+    </w:lvl>
+    <w:lvl w:ilvl="2" w:tplc="04090005" w:tentative="1">
+      <w:start w:val="1"/>
+      <w:numFmt w:val="bullet"/>
+      <w:lvlText w:val=""/>
+      <w:lvlJc w:val="left"/>
+      <w:pPr>
+        <w:ind w:left="2160" w:hanging="360"/>
+      </w:pPr>
+      <w:rPr>
+        <w:rFonts w:ascii="Wingdings" w:hAnsi="Wingdings" w:hint="default"/>
+      </w:rPr>
+    </w:lvl>
+    <w:lvl w:ilvl="3" w:tplc="04090001" w:tentative="1">
+      <w:start w:val="1"/>
+      <w:numFmt w:val="bullet"/>
+      <w:lvlText w:val=""/>
+      <w:lvlJc w:val="left"/>
+      <w:pPr>
+        <w:ind w:left="2880" w:hanging="360"/>
+      </w:pPr>
+      <w:rPr>
+        <w:rFonts w:ascii="Symbol" w:hAnsi="Symbol" w:hint="default"/>
+      </w:rPr>
+    </w:lvl>
+    <w:lvl w:ilvl="4" w:tplc="04090003" w:tentative="1">
+      <w:start w:val="1"/>
+      <w:numFmt w:val="bullet"/>
+      <w:lvlText w:val="o"/>
+      <w:lvlJc w:val="left"/>
+      <w:pPr>
+        <w:ind w:left="3600" w:hanging="360"/>
+      </w:pPr>
+      <w:rPr>
+        <w:rFonts w:ascii="Courier New" w:hAnsi="Courier New" w:cs="Courier New" w:hint="default"/>
+      </w:rPr>
+    </w:lvl>
+    <w:lvl w:ilvl="5" w:tplc="04090005" w:tentative="1">
+      <w:start w:val="1"/>
+      <w:numFmt w:val="bullet"/>
+      <w:lvlText w:val=""/>
+      <w:lvlJc w:val="left"/>
+      <w:pPr>
+        <w:ind w:left="4320" w:hanging="360"/>
+      </w:pPr>
+      <w:rPr>
+        <w:rFonts w:ascii="Wingdings" w:hAnsi="Wingdings" w:hint="default"/>
+      </w:rPr>
+    </w:lvl>
+    <w:lvl w:ilvl="6" w:tplc="04090001" w:tentative="1">
+      <w:start w:val="1"/>
+      <w:numFmt w:val="bullet"/>
+      <w:lvlText w:val=""/>
+      <w:lvlJc w:val="left"/>
+      <w:pPr>
+        <w:ind w:left="5040" w:hanging="360"/>
+      </w:pPr>
+      <w:rPr>
+        <w:rFonts w:ascii="Symbol" w:hAnsi="Symbol" w:hint="default"/>
+      </w:rPr>
+    </w:lvl>
+    <w:lvl w:ilvl="7" w:tplc="04090003" w:tentative="1">
+      <w:start w:val="1"/>
+      <w:numFmt w:val="bullet"/>
+      <w:lvlText w:val="o"/>
+      <w:lvlJc w:val="left"/>
+      <w:pPr>
+        <w:ind w:left="5760" w:hanging="360"/>
+      </w:pPr>
+      <w:rPr>
+        <w:rFonts w:ascii="Courier New" w:hAnsi="Courier New" w:cs="Courier New" w:hint="default"/>
+      </w:rPr>
+    </w:lvl>
+    <w:lvl w:ilvl="8" w:tplc="04090005" w:tentative="1">
+      <w:start w:val="1"/>
+      <w:numFmt w:val="bullet"/>
+      <w:lvlText w:val=""/>
+      <w:lvlJc w:val="left"/>
+      <w:pPr>
+        <w:ind w:left="6480" w:hanging="360"/>
+      </w:pPr>
+      <w:rPr>
+        <w:rFonts w:ascii="Wingdings" w:hAnsi="Wingdings" w:hint="default"/>
+      </w:rPr>
+    </w:lvl>
+  </w:abstractNum>
+  <w:abstractNum w:abstractNumId="7" w15:restartNumberingAfterBreak="0">
+    <w:nsid w:val="3EC00161"/>
+    <w:multiLevelType w:val="hybridMultilevel"/>
+    <w:tmpl w:val="0D328656"/>
+    <w:lvl w:ilvl="0" w:tplc="04090001">
+      <w:start w:val="1"/>
+      <w:numFmt w:val="bullet"/>
+      <w:lvlText w:val=""/>
+      <w:lvlJc w:val="left"/>
+      <w:pPr>
+        <w:ind w:left="720" w:hanging="360"/>
+      </w:pPr>
+      <w:rPr>
+        <w:rFonts w:ascii="Symbol" w:hAnsi="Symbol" w:hint="default"/>
+      </w:rPr>
+    </w:lvl>
+    <w:lvl w:ilvl="1" w:tplc="04090003">
+      <w:start w:val="1"/>
+      <w:numFmt w:val="bullet"/>
+      <w:lvlText w:val="o"/>
+      <w:lvlJc w:val="left"/>
+      <w:pPr>
+        <w:ind w:left="1440" w:hanging="360"/>
+      </w:pPr>
+      <w:rPr>
+        <w:rFonts w:ascii="Courier New" w:hAnsi="Courier New" w:cs="Courier New" w:hint="default"/>
+      </w:rPr>
+    </w:lvl>
+    <w:lvl w:ilvl="2" w:tplc="04090005" w:tentative="1">
+      <w:start w:val="1"/>
+      <w:numFmt w:val="bullet"/>
+      <w:lvlText w:val=""/>
+      <w:lvlJc w:val="left"/>
+      <w:pPr>
+        <w:ind w:left="2160" w:hanging="360"/>
+      </w:pPr>
+      <w:rPr>
+        <w:rFonts w:ascii="Wingdings" w:hAnsi="Wingdings" w:hint="default"/>
+      </w:rPr>
+    </w:lvl>
+    <w:lvl w:ilvl="3" w:tplc="04090001" w:tentative="1">
+      <w:start w:val="1"/>
+      <w:numFmt w:val="bullet"/>
+      <w:lvlText w:val=""/>
+      <w:lvlJc w:val="left"/>
+      <w:pPr>
+        <w:ind w:left="2880" w:hanging="360"/>
+      </w:pPr>
+      <w:rPr>
+        <w:rFonts w:ascii="Symbol" w:hAnsi="Symbol" w:hint="default"/>
+      </w:rPr>
+    </w:lvl>
+    <w:lvl w:ilvl="4" w:tplc="04090003" w:tentative="1">
+      <w:start w:val="1"/>
+      <w:numFmt w:val="bullet"/>
+      <w:lvlText w:val="o"/>
+      <w:lvlJc w:val="left"/>
+      <w:pPr>
+        <w:ind w:left="3600" w:hanging="360"/>
+      </w:pPr>
+      <w:rPr>
+        <w:rFonts w:ascii="Courier New" w:hAnsi="Courier New" w:cs="Courier New" w:hint="default"/>
+      </w:rPr>
+    </w:lvl>
+    <w:lvl w:ilvl="5" w:tplc="04090005" w:tentative="1">
+      <w:start w:val="1"/>
+      <w:numFmt w:val="bullet"/>
+      <w:lvlText w:val=""/>
+      <w:lvlJc w:val="left"/>
+      <w:pPr>
+        <w:ind w:left="4320" w:hanging="360"/>
+      </w:pPr>
+      <w:rPr>
+        <w:rFonts w:ascii="Wingdings" w:hAnsi="Wingdings" w:hint="default"/>
+      </w:rPr>
+    </w:lvl>
+    <w:lvl w:ilvl="6" w:tplc="04090001" w:tentative="1">
+      <w:start w:val="1"/>
+      <w:numFmt w:val="bullet"/>
+      <w:lvlText w:val=""/>
+      <w:lvlJc w:val="left"/>
+      <w:pPr>
+        <w:ind w:left="5040" w:hanging="360"/>
+      </w:pPr>
+      <w:rPr>
+        <w:rFonts w:ascii="Symbol" w:hAnsi="Symbol" w:hint="default"/>
+      </w:rPr>
+    </w:lvl>
+    <w:lvl w:ilvl="7" w:tplc="04090003" w:tentative="1">
+      <w:start w:val="1"/>
+      <w:numFmt w:val="bullet"/>
+      <w:lvlText w:val="o"/>
+      <w:lvlJc w:val="left"/>
+      <w:pPr>
+        <w:ind w:left="5760" w:hanging="360"/>
+      </w:pPr>
+      <w:rPr>
+        <w:rFonts w:ascii="Courier New" w:hAnsi="Courier New" w:cs="Courier New" w:hint="default"/>
+      </w:rPr>
+    </w:lvl>
+    <w:lvl w:ilvl="8" w:tplc="04090005" w:tentative="1">
+      <w:start w:val="1"/>
+      <w:numFmt w:val="bullet"/>
+      <w:lvlText w:val=""/>
+      <w:lvlJc w:val="left"/>
+      <w:pPr>
+        <w:ind w:left="6480" w:hanging="360"/>
+      </w:pPr>
+      <w:rPr>
+        <w:rFonts w:ascii="Wingdings" w:hAnsi="Wingdings" w:hint="default"/>
+      </w:rPr>
+    </w:lvl>
+  </w:abstractNum>
+  <w:abstractNum w:abstractNumId="8" w15:restartNumberingAfterBreak="0">
+    <w:nsid w:val="480F33E9"/>
+    <w:multiLevelType w:val="hybridMultilevel"/>
+    <w:tmpl w:val="4C78F5DA"/>
+    <w:lvl w:ilvl="0" w:tplc="04090001">
+      <w:start w:val="1"/>
+      <w:numFmt w:val="bullet"/>
+      <w:lvlText w:val=""/>
+      <w:lvlJc w:val="left"/>
+      <w:pPr>
+        <w:ind w:left="720" w:hanging="360"/>
+      </w:pPr>
+      <w:rPr>
+        <w:rFonts w:ascii="Symbol" w:hAnsi="Symbol" w:hint="default"/>
+      </w:rPr>
+    </w:lvl>
+    <w:lvl w:ilvl="1" w:tplc="04090003" w:tentative="1">
+      <w:start w:val="1"/>
+      <w:numFmt w:val="bullet"/>
+      <w:lvlText w:val="o"/>
+      <w:lvlJc w:val="left"/>
+      <w:pPr>
+        <w:ind w:left="1440" w:hanging="360"/>
+      </w:pPr>
+      <w:rPr>
+        <w:rFonts w:ascii="Courier New" w:hAnsi="Courier New" w:cs="Courier New" w:hint="default"/>
+      </w:rPr>
+    </w:lvl>
+    <w:lvl w:ilvl="2" w:tplc="04090005" w:tentative="1">
+      <w:start w:val="1"/>
+      <w:numFmt w:val="bullet"/>
+      <w:lvlText w:val=""/>
+      <w:lvlJc w:val="left"/>
+      <w:pPr>
+        <w:ind w:left="2160" w:hanging="360"/>
+      </w:pPr>
+      <w:rPr>
+        <w:rFonts w:ascii="Wingdings" w:hAnsi="Wingdings" w:hint="default"/>
+      </w:rPr>
+    </w:lvl>
+    <w:lvl w:ilvl="3" w:tplc="04090001" w:tentative="1">
+      <w:start w:val="1"/>
+      <w:numFmt w:val="bullet"/>
+      <w:lvlText w:val=""/>
+      <w:lvlJc w:val="left"/>
+      <w:pPr>
+        <w:ind w:left="2880" w:hanging="360"/>
+      </w:pPr>
+      <w:rPr>
+        <w:rFonts w:ascii="Symbol" w:hAnsi="Symbol" w:hint="default"/>
+      </w:rPr>
+    </w:lvl>
+    <w:lvl w:ilvl="4" w:tplc="04090003" w:tentative="1">
+      <w:start w:val="1"/>
+      <w:numFmt w:val="bullet"/>
+      <w:lvlText w:val="o"/>
+      <w:lvlJc w:val="left"/>
+      <w:pPr>
+        <w:ind w:left="3600" w:hanging="360"/>
+      </w:pPr>
+      <w:rPr>
+        <w:rFonts w:ascii="Courier New" w:hAnsi="Courier New" w:cs="Courier New" w:hint="default"/>
+      </w:rPr>
+    </w:lvl>
+    <w:lvl w:ilvl="5" w:tplc="04090005" w:tentative="1">
+      <w:start w:val="1"/>
+      <w:numFmt w:val="bullet"/>
+      <w:lvlText w:val=""/>
+      <w:lvlJc w:val="left"/>
+      <w:pPr>
+        <w:ind w:left="4320" w:hanging="360"/>
+      </w:pPr>
+      <w:rPr>
+        <w:rFonts w:ascii="Wingdings" w:hAnsi="Wingdings" w:hint="default"/>
+      </w:rPr>
+    </w:lvl>
+    <w:lvl w:ilvl="6" w:tplc="04090001" w:tentative="1">
+      <w:start w:val="1"/>
+      <w:numFmt w:val="bullet"/>
+      <w:lvlText w:val=""/>
+      <w:lvlJc w:val="left"/>
+      <w:pPr>
+        <w:ind w:left="5040" w:hanging="360"/>
+      </w:pPr>
+      <w:rPr>
+        <w:rFonts w:ascii="Symbol" w:hAnsi="Symbol" w:hint="default"/>
+      </w:rPr>
+    </w:lvl>
+    <w:lvl w:ilvl="7" w:tplc="04090003" w:tentative="1">
+      <w:start w:val="1"/>
+      <w:numFmt w:val="bullet"/>
+      <w:lvlText w:val="o"/>
+      <w:lvlJc w:val="left"/>
+      <w:pPr>
+        <w:ind w:left="5760" w:hanging="360"/>
+      </w:pPr>
+      <w:rPr>
+        <w:rFonts w:ascii="Courier New" w:hAnsi="Courier New" w:cs="Courier New" w:hint="default"/>
+      </w:rPr>
+    </w:lvl>
+    <w:lvl w:ilvl="8" w:tplc="04090005" w:tentative="1">
+      <w:start w:val="1"/>
+      <w:numFmt w:val="bullet"/>
+      <w:lvlText w:val=""/>
+      <w:lvlJc w:val="left"/>
+      <w:pPr>
+        <w:ind w:left="6480" w:hanging="360"/>
+      </w:pPr>
+      <w:rPr>
+        <w:rFonts w:ascii="Wingdings" w:hAnsi="Wingdings" w:hint="default"/>
+      </w:rPr>
+    </w:lvl>
+  </w:abstractNum>
+  <w:abstractNum w:abstractNumId="9" w15:restartNumberingAfterBreak="0">
+    <w:nsid w:val="4A64232A"/>
+    <w:multiLevelType w:val="hybridMultilevel"/>
+    <w:tmpl w:val="7936AAE2"/>
+    <w:lvl w:ilvl="0" w:tplc="0C090005">
+      <w:start w:val="1"/>
+      <w:numFmt w:val="bullet"/>
+      <w:lvlText w:val=""/>
+      <w:lvlJc w:val="left"/>
+      <w:pPr>
+        <w:ind w:left="927" w:hanging="360"/>
+      </w:pPr>
+      <w:rPr>
+        <w:rFonts w:ascii="Wingdings" w:hAnsi="Wingdings" w:hint="default"/>
+      </w:rPr>
+    </w:lvl>
+    <w:lvl w:ilvl="1" w:tplc="04090003" w:tentative="1">
+      <w:start w:val="1"/>
+      <w:numFmt w:val="bullet"/>
+      <w:lvlText w:val="o"/>
+      <w:lvlJc w:val="left"/>
+      <w:pPr>
+        <w:ind w:left="1647" w:hanging="360"/>
+      </w:pPr>
+      <w:rPr>
+        <w:rFonts w:ascii="Courier New" w:hAnsi="Courier New" w:cs="Courier New" w:hint="default"/>
+      </w:rPr>
+    </w:lvl>
+    <w:lvl w:ilvl="2" w:tplc="04090005" w:tentative="1">
+      <w:start w:val="1"/>
+      <w:numFmt w:val="bullet"/>
+      <w:lvlText w:val=""/>
+      <w:lvlJc w:val="left"/>
+      <w:pPr>
+        <w:ind w:left="2367" w:hanging="360"/>
+      </w:pPr>
+      <w:rPr>
+        <w:rFonts w:ascii="Wingdings" w:hAnsi="Wingdings" w:hint="default"/>
+      </w:rPr>
+    </w:lvl>
+    <w:lvl w:ilvl="3" w:tplc="04090001" w:tentative="1">
+      <w:start w:val="1"/>
+      <w:numFmt w:val="bullet"/>
+      <w:lvlText w:val=""/>
+      <w:lvlJc w:val="left"/>
+      <w:pPr>
+        <w:ind w:left="3087" w:hanging="360"/>
+      </w:pPr>
+      <w:rPr>
+        <w:rFonts w:ascii="Symbol" w:hAnsi="Symbol" w:hint="default"/>
+      </w:rPr>
+    </w:lvl>
+    <w:lvl w:ilvl="4" w:tplc="04090003" w:tentative="1">
+      <w:start w:val="1"/>
+      <w:numFmt w:val="bullet"/>
+      <w:lvlText w:val="o"/>
+      <w:lvlJc w:val="left"/>
+      <w:pPr>
+        <w:ind w:left="3807" w:hanging="360"/>
+      </w:pPr>
+      <w:rPr>
+        <w:rFonts w:ascii="Courier New" w:hAnsi="Courier New" w:cs="Courier New" w:hint="default"/>
+      </w:rPr>
+    </w:lvl>
+    <w:lvl w:ilvl="5" w:tplc="04090005" w:tentative="1">
+      <w:start w:val="1"/>
+      <w:numFmt w:val="bullet"/>
+      <w:lvlText w:val=""/>
+      <w:lvlJc w:val="left"/>
+      <w:pPr>
+        <w:ind w:left="4527" w:hanging="360"/>
+      </w:pPr>
+      <w:rPr>
+        <w:rFonts w:ascii="Wingdings" w:hAnsi="Wingdings" w:hint="default"/>
+      </w:rPr>
+    </w:lvl>
+    <w:lvl w:ilvl="6" w:tplc="04090001" w:tentative="1">
+      <w:start w:val="1"/>
+      <w:numFmt w:val="bullet"/>
+      <w:lvlText w:val=""/>
+      <w:lvlJc w:val="left"/>
+      <w:pPr>
+        <w:ind w:left="5247" w:hanging="360"/>
+      </w:pPr>
+      <w:rPr>
+        <w:rFonts w:ascii="Symbol" w:hAnsi="Symbol" w:hint="default"/>
+      </w:rPr>
+    </w:lvl>
+    <w:lvl w:ilvl="7" w:tplc="04090003" w:tentative="1">
+      <w:start w:val="1"/>
+      <w:numFmt w:val="bullet"/>
+      <w:lvlText w:val="o"/>
+      <w:lvlJc w:val="left"/>
+      <w:pPr>
+        <w:ind w:left="5967" w:hanging="360"/>
+      </w:pPr>
+      <w:rPr>
+        <w:rFonts w:ascii="Courier New" w:hAnsi="Courier New" w:cs="Courier New" w:hint="default"/>
+      </w:rPr>
+    </w:lvl>
+    <w:lvl w:ilvl="8" w:tplc="04090005" w:tentative="1">
+      <w:start w:val="1"/>
+      <w:numFmt w:val="bullet"/>
+      <w:lvlText w:val=""/>
+      <w:lvlJc w:val="left"/>
+      <w:pPr>
+        <w:ind w:left="6687" w:hanging="360"/>
+      </w:pPr>
+      <w:rPr>
+        <w:rFonts w:ascii="Wingdings" w:hAnsi="Wingdings" w:hint="default"/>
+      </w:rPr>
+    </w:lvl>
+  </w:abstractNum>
+  <w:abstractNum w:abstractNumId="10" w15:restartNumberingAfterBreak="0">
+    <w:nsid w:val="4CE77753"/>
+    <w:multiLevelType w:val="hybridMultilevel"/>
+    <w:tmpl w:val="CDB4EC02"/>
+    <w:lvl w:ilvl="0" w:tplc="04090001">
+      <w:start w:val="1"/>
+      <w:numFmt w:val="bullet"/>
+      <w:lvlText w:val=""/>
+      <w:lvlJc w:val="left"/>
+      <w:pPr>
+        <w:ind w:left="720" w:hanging="360"/>
+      </w:pPr>
+      <w:rPr>
+        <w:rFonts w:ascii="Symbol" w:hAnsi="Symbol" w:hint="default"/>
+      </w:rPr>
+    </w:lvl>
+    <w:lvl w:ilvl="1" w:tplc="04090003">
+      <w:start w:val="1"/>
+      <w:numFmt w:val="bullet"/>
+      <w:lvlText w:val="o"/>
+      <w:lvlJc w:val="left"/>
+      <w:pPr>
+        <w:ind w:left="1440" w:hanging="360"/>
+      </w:pPr>
+      <w:rPr>
+        <w:rFonts w:ascii="Courier New" w:hAnsi="Courier New" w:cs="Courier New" w:hint="default"/>
+      </w:rPr>
+    </w:lvl>
+    <w:lvl w:ilvl="2" w:tplc="04090005" w:tentative="1">
+      <w:start w:val="1"/>
+      <w:numFmt w:val="bullet"/>
+      <w:lvlText w:val=""/>
+      <w:lvlJc w:val="left"/>
+      <w:pPr>
+        <w:ind w:left="2160" w:hanging="360"/>
+      </w:pPr>
+      <w:rPr>
+        <w:rFonts w:ascii="Wingdings" w:hAnsi="Wingdings" w:hint="default"/>
+      </w:rPr>
+    </w:lvl>
+    <w:lvl w:ilvl="3" w:tplc="04090001" w:tentative="1">
+      <w:start w:val="1"/>
+      <w:numFmt w:val="bullet"/>
+      <w:lvlText w:val=""/>
+      <w:lvlJc w:val="left"/>
+      <w:pPr>
+        <w:ind w:left="2880" w:hanging="360"/>
+      </w:pPr>
+      <w:rPr>
+        <w:rFonts w:ascii="Symbol" w:hAnsi="Symbol" w:hint="default"/>
+      </w:rPr>
+    </w:lvl>
+    <w:lvl w:ilvl="4" w:tplc="04090003" w:tentative="1">
+      <w:start w:val="1"/>
+      <w:numFmt w:val="bullet"/>
+      <w:lvlText w:val="o"/>
+      <w:lvlJc w:val="left"/>
+      <w:pPr>
+        <w:ind w:left="3600" w:hanging="360"/>
+      </w:pPr>
+      <w:rPr>
+        <w:rFonts w:ascii="Courier New" w:hAnsi="Courier New" w:cs="Courier New" w:hint="default"/>
+      </w:rPr>
+    </w:lvl>
+    <w:lvl w:ilvl="5" w:tplc="04090005" w:tentative="1">
+      <w:start w:val="1"/>
+      <w:numFmt w:val="bullet"/>
+      <w:lvlText w:val=""/>
+      <w:lvlJc w:val="left"/>
+      <w:pPr>
+        <w:ind w:left="4320" w:hanging="360"/>
+      </w:pPr>
+      <w:rPr>
+        <w:rFonts w:ascii="Wingdings" w:hAnsi="Wingdings" w:hint="default"/>
+      </w:rPr>
+    </w:lvl>
+    <w:lvl w:ilvl="6" w:tplc="04090001" w:tentative="1">
+      <w:start w:val="1"/>
+      <w:numFmt w:val="bullet"/>
+      <w:lvlText w:val=""/>
+      <w:lvlJc w:val="left"/>
+      <w:pPr>
+        <w:ind w:left="5040" w:hanging="360"/>
+      </w:pPr>
+      <w:rPr>
+        <w:rFonts w:ascii="Symbol" w:hAnsi="Symbol" w:hint="default"/>
+      </w:rPr>
+    </w:lvl>
+    <w:lvl w:ilvl="7" w:tplc="04090003" w:tentative="1">
+      <w:start w:val="1"/>
+      <w:numFmt w:val="bullet"/>
+      <w:lvlText w:val="o"/>
+      <w:lvlJc w:val="left"/>
+      <w:pPr>
+        <w:ind w:left="5760" w:hanging="360"/>
+      </w:pPr>
+      <w:rPr>
+        <w:rFonts w:ascii="Courier New" w:hAnsi="Courier New" w:cs="Courier New" w:hint="default"/>
+      </w:rPr>
+    </w:lvl>
+    <w:lvl w:ilvl="8" w:tplc="04090005" w:tentative="1">
+      <w:start w:val="1"/>
+      <w:numFmt w:val="bullet"/>
+      <w:lvlText w:val=""/>
+      <w:lvlJc w:val="left"/>
+      <w:pPr>
+        <w:ind w:left="6480" w:hanging="360"/>
+      </w:pPr>
+      <w:rPr>
+        <w:rFonts w:ascii="Wingdings" w:hAnsi="Wingdings" w:hint="default"/>
+      </w:rPr>
+    </w:lvl>
+  </w:abstractNum>
+  <w:abstractNum w:abstractNumId="11" w15:restartNumberingAfterBreak="0">
+    <w:nsid w:val="52AC5A04"/>
+    <w:multiLevelType w:val="hybridMultilevel"/>
+    <w:tmpl w:val="1C148BFE"/>
+    <w:lvl w:ilvl="0" w:tplc="04090001">
+      <w:start w:val="1"/>
+      <w:numFmt w:val="bullet"/>
+      <w:lvlText w:val=""/>
+      <w:lvlJc w:val="left"/>
+      <w:pPr>
+        <w:ind w:left="720" w:hanging="360"/>
+      </w:pPr>
+      <w:rPr>
+        <w:rFonts w:ascii="Symbol" w:hAnsi="Symbol" w:hint="default"/>
+      </w:rPr>
+    </w:lvl>
+    <w:lvl w:ilvl="1" w:tplc="04090003" w:tentative="1">
+      <w:start w:val="1"/>
+      <w:numFmt w:val="bullet"/>
+      <w:lvlText w:val="o"/>
+      <w:lvlJc w:val="left"/>
+      <w:pPr>
+        <w:ind w:left="1440" w:hanging="360"/>
+      </w:pPr>
+      <w:rPr>
+        <w:rFonts w:ascii="Courier New" w:hAnsi="Courier New" w:cs="Courier New" w:hint="default"/>
+      </w:rPr>
+    </w:lvl>
+    <w:lvl w:ilvl="2" w:tplc="04090005" w:tentative="1">
+      <w:start w:val="1"/>
+      <w:numFmt w:val="bullet"/>
+      <w:lvlText w:val=""/>
+      <w:lvlJc w:val="left"/>
+      <w:pPr>
+        <w:ind w:left="2160" w:hanging="360"/>
+      </w:pPr>
+      <w:rPr>
+        <w:rFonts w:ascii="Wingdings" w:hAnsi="Wingdings" w:hint="default"/>
+      </w:rPr>
+    </w:lvl>
+    <w:lvl w:ilvl="3" w:tplc="04090001" w:tentative="1">
+      <w:start w:val="1"/>
+      <w:numFmt w:val="bullet"/>
+      <w:lvlText w:val=""/>
+      <w:lvlJc w:val="left"/>
+      <w:pPr>
+        <w:ind w:left="2880" w:hanging="360"/>
+      </w:pPr>
+      <w:rPr>
+        <w:rFonts w:ascii="Symbol" w:hAnsi="Symbol" w:hint="default"/>
+      </w:rPr>
+    </w:lvl>
+    <w:lvl w:ilvl="4" w:tplc="04090003" w:tentative="1">
+      <w:start w:val="1"/>
+      <w:numFmt w:val="bullet"/>
+      <w:lvlText w:val="o"/>
+      <w:lvlJc w:val="left"/>
+      <w:pPr>
+        <w:ind w:left="3600" w:hanging="360"/>
+      </w:pPr>
+      <w:rPr>
+        <w:rFonts w:ascii="Courier New" w:hAnsi="Courier New" w:cs="Courier New" w:hint="default"/>
+      </w:rPr>
+    </w:lvl>
+    <w:lvl w:ilvl="5" w:tplc="04090005" w:tentative="1">
+      <w:start w:val="1"/>
+      <w:numFmt w:val="bullet"/>
+      <w:lvlText w:val=""/>
+      <w:lvlJc w:val="left"/>
+      <w:pPr>
+        <w:ind w:left="4320" w:hanging="360"/>
+      </w:pPr>
+      <w:rPr>
+        <w:rFonts w:ascii="Wingdings" w:hAnsi="Wingdings" w:hint="default"/>
+      </w:rPr>
+    </w:lvl>
+    <w:lvl w:ilvl="6" w:tplc="04090001" w:tentative="1">
+      <w:start w:val="1"/>
+      <w:numFmt w:val="bullet"/>
+      <w:lvlText w:val=""/>
+      <w:lvlJc w:val="left"/>
+      <w:pPr>
+        <w:ind w:left="5040" w:hanging="360"/>
+      </w:pPr>
+      <w:rPr>
+        <w:rFonts w:ascii="Symbol" w:hAnsi="Symbol" w:hint="default"/>
+      </w:rPr>
+    </w:lvl>
+    <w:lvl w:ilvl="7" w:tplc="04090003" w:tentative="1">
+      <w:start w:val="1"/>
+      <w:numFmt w:val="bullet"/>
+      <w:lvlText w:val="o"/>
+      <w:lvlJc w:val="left"/>
+      <w:pPr>
+        <w:ind w:left="5760" w:hanging="360"/>
+      </w:pPr>
+      <w:rPr>
+        <w:rFonts w:ascii="Courier New" w:hAnsi="Courier New" w:cs="Courier New" w:hint="default"/>
+      </w:rPr>
+    </w:lvl>
+    <w:lvl w:ilvl="8" w:tplc="04090005" w:tentative="1">
+      <w:start w:val="1"/>
+      <w:numFmt w:val="bullet"/>
+      <w:lvlText w:val=""/>
+      <w:lvlJc w:val="left"/>
+      <w:pPr>
+        <w:ind w:left="6480" w:hanging="360"/>
+      </w:pPr>
+      <w:rPr>
+        <w:rFonts w:ascii="Wingdings" w:hAnsi="Wingdings" w:hint="default"/>
+      </w:rPr>
+    </w:lvl>
+  </w:abstractNum>
+  <w:abstractNum w:abstractNumId="12" w15:restartNumberingAfterBreak="0">
+    <w:nsid w:val="569D145D"/>
+    <w:multiLevelType w:val="hybridMultilevel"/>
+    <w:tmpl w:val="E1C258E0"/>
+    <w:lvl w:ilvl="0" w:tplc="0409000F">
       <w:start w:val="1"/>
       <w:numFmt w:val="decimal"/>
       <w:lvlText w:val="%1."/>
@@ -9309,11 +12362,8 @@
       <w:pPr>
         <w:ind w:left="720" w:hanging="360"/>
       </w:pPr>
-      <w:rPr>
-        <w:rFonts w:hint="default"/>
-      </w:rPr>
-    </w:lvl>
-    <w:lvl w:ilvl="1" w:tplc="0C090019" w:tentative="1">
+    </w:lvl>
+    <w:lvl w:ilvl="1" w:tplc="04090019" w:tentative="1">
       <w:start w:val="1"/>
       <w:numFmt w:val="lowerLetter"/>
       <w:lvlText w:val="%2."/>
@@ -9322,7 +12372,7 @@
         <w:ind w:left="1440" w:hanging="360"/>
       </w:pPr>
     </w:lvl>
-    <w:lvl w:ilvl="2" w:tplc="0C09001B" w:tentative="1">
+    <w:lvl w:ilvl="2" w:tplc="0409001B" w:tentative="1">
       <w:start w:val="1"/>
       <w:numFmt w:val="lowerRoman"/>
       <w:lvlText w:val="%3."/>
@@ -9331,7 +12381,7 @@
         <w:ind w:left="2160" w:hanging="180"/>
       </w:pPr>
     </w:lvl>
-    <w:lvl w:ilvl="3" w:tplc="0C09000F" w:tentative="1">
+    <w:lvl w:ilvl="3" w:tplc="0409000F" w:tentative="1">
       <w:start w:val="1"/>
       <w:numFmt w:val="decimal"/>
       <w:lvlText w:val="%4."/>
@@ -9340,7 +12390,7 @@
         <w:ind w:left="2880" w:hanging="360"/>
       </w:pPr>
     </w:lvl>
-    <w:lvl w:ilvl="4" w:tplc="0C090019" w:tentative="1">
+    <w:lvl w:ilvl="4" w:tplc="04090019" w:tentative="1">
       <w:start w:val="1"/>
       <w:numFmt w:val="lowerLetter"/>
       <w:lvlText w:val="%5."/>
@@ -9349,7 +12399,7 @@
         <w:ind w:left="3600" w:hanging="360"/>
       </w:pPr>
     </w:lvl>
-    <w:lvl w:ilvl="5" w:tplc="0C09001B" w:tentative="1">
+    <w:lvl w:ilvl="5" w:tplc="0409001B" w:tentative="1">
       <w:start w:val="1"/>
       <w:numFmt w:val="lowerRoman"/>
       <w:lvlText w:val="%6."/>
@@ -9358,7 +12408,7 @@
         <w:ind w:left="4320" w:hanging="180"/>
       </w:pPr>
     </w:lvl>
-    <w:lvl w:ilvl="6" w:tplc="0C09000F" w:tentative="1">
+    <w:lvl w:ilvl="6" w:tplc="0409000F" w:tentative="1">
       <w:start w:val="1"/>
       <w:numFmt w:val="decimal"/>
       <w:lvlText w:val="%7."/>
@@ -9367,7 +12417,7 @@
         <w:ind w:left="5040" w:hanging="360"/>
       </w:pPr>
     </w:lvl>
-    <w:lvl w:ilvl="7" w:tplc="0C090019" w:tentative="1">
+    <w:lvl w:ilvl="7" w:tplc="04090019" w:tentative="1">
       <w:start w:val="1"/>
       <w:numFmt w:val="lowerLetter"/>
       <w:lvlText w:val="%8."/>
@@ -9376,7 +12426,7 @@
         <w:ind w:left="5760" w:hanging="360"/>
       </w:pPr>
     </w:lvl>
-    <w:lvl w:ilvl="8" w:tplc="0C09001B" w:tentative="1">
+    <w:lvl w:ilvl="8" w:tplc="0409001B" w:tentative="1">
       <w:start w:val="1"/>
       <w:numFmt w:val="lowerRoman"/>
       <w:lvlText w:val="%9."/>
@@ -9386,11 +12436,11 @@
       </w:pPr>
     </w:lvl>
   </w:abstractNum>
-  <w:abstractNum w:abstractNumId="3" w15:restartNumberingAfterBreak="0">
-    <w:nsid w:val="0A00458B"/>
+  <w:abstractNum w:abstractNumId="13" w15:restartNumberingAfterBreak="0">
+    <w:nsid w:val="59525E4C"/>
     <w:multiLevelType w:val="hybridMultilevel"/>
-    <w:tmpl w:val="63146D2C"/>
-    <w:lvl w:ilvl="0" w:tplc="0C090001">
+    <w:tmpl w:val="A4E8D846"/>
+    <w:lvl w:ilvl="0" w:tplc="04090001">
       <w:start w:val="1"/>
       <w:numFmt w:val="bullet"/>
       <w:lvlText w:val=""/>
@@ -9402,7 +12452,7 @@
         <w:rFonts w:ascii="Symbol" w:hAnsi="Symbol" w:hint="default"/>
       </w:rPr>
     </w:lvl>
-    <w:lvl w:ilvl="1" w:tplc="0C090003" w:tentative="1">
+    <w:lvl w:ilvl="1" w:tplc="04090003" w:tentative="1">
       <w:start w:val="1"/>
       <w:numFmt w:val="bullet"/>
       <w:lvlText w:val="o"/>
@@ -9414,7 +12464,7 @@
         <w:rFonts w:ascii="Courier New" w:hAnsi="Courier New" w:cs="Courier New" w:hint="default"/>
       </w:rPr>
     </w:lvl>
-    <w:lvl w:ilvl="2" w:tplc="0C090005" w:tentative="1">
+    <w:lvl w:ilvl="2" w:tplc="04090005" w:tentative="1">
       <w:start w:val="1"/>
       <w:numFmt w:val="bullet"/>
       <w:lvlText w:val=""/>
@@ -9426,7 +12476,7 @@
         <w:rFonts w:ascii="Wingdings" w:hAnsi="Wingdings" w:hint="default"/>
       </w:rPr>
     </w:lvl>
-    <w:lvl w:ilvl="3" w:tplc="0C090001" w:tentative="1">
+    <w:lvl w:ilvl="3" w:tplc="04090001" w:tentative="1">
       <w:start w:val="1"/>
       <w:numFmt w:val="bullet"/>
       <w:lvlText w:val=""/>
@@ -9438,7 +12488,7 @@
         <w:rFonts w:ascii="Symbol" w:hAnsi="Symbol" w:hint="default"/>
       </w:rPr>
     </w:lvl>
-    <w:lvl w:ilvl="4" w:tplc="0C090003" w:tentative="1">
+    <w:lvl w:ilvl="4" w:tplc="04090003" w:tentative="1">
       <w:start w:val="1"/>
       <w:numFmt w:val="bullet"/>
       <w:lvlText w:val="o"/>
@@ -9450,7 +12500,7 @@
         <w:rFonts w:ascii="Courier New" w:hAnsi="Courier New" w:cs="Courier New" w:hint="default"/>
       </w:rPr>
     </w:lvl>
-    <w:lvl w:ilvl="5" w:tplc="0C090005" w:tentative="1">
+    <w:lvl w:ilvl="5" w:tplc="04090005" w:tentative="1">
       <w:start w:val="1"/>
       <w:numFmt w:val="bullet"/>
       <w:lvlText w:val=""/>
@@ -9462,7 +12512,7 @@
         <w:rFonts w:ascii="Wingdings" w:hAnsi="Wingdings" w:hint="default"/>
       </w:rPr>
     </w:lvl>
-    <w:lvl w:ilvl="6" w:tplc="0C090001" w:tentative="1">
+    <w:lvl w:ilvl="6" w:tplc="04090001" w:tentative="1">
       <w:start w:val="1"/>
       <w:numFmt w:val="bullet"/>
       <w:lvlText w:val=""/>
@@ -9474,7 +12524,7 @@
         <w:rFonts w:ascii="Symbol" w:hAnsi="Symbol" w:hint="default"/>
       </w:rPr>
     </w:lvl>
-    <w:lvl w:ilvl="7" w:tplc="0C090003" w:tentative="1">
+    <w:lvl w:ilvl="7" w:tplc="04090003" w:tentative="1">
       <w:start w:val="1"/>
       <w:numFmt w:val="bullet"/>
       <w:lvlText w:val="o"/>
@@ -9486,7 +12536,7 @@
         <w:rFonts w:ascii="Courier New" w:hAnsi="Courier New" w:cs="Courier New" w:hint="default"/>
       </w:rPr>
     </w:lvl>
-    <w:lvl w:ilvl="8" w:tplc="0C090005" w:tentative="1">
+    <w:lvl w:ilvl="8" w:tplc="04090005" w:tentative="1">
       <w:start w:val="1"/>
       <w:numFmt w:val="bullet"/>
       <w:lvlText w:val=""/>
@@ -9497,1195 +12547,115 @@
       <w:rPr>
         <w:rFonts w:ascii="Wingdings" w:hAnsi="Wingdings" w:hint="default"/>
       </w:rPr>
-    </w:lvl>
-  </w:abstractNum>
-  <w:abstractNum w:abstractNumId="4" w15:restartNumberingAfterBreak="0">
-    <w:nsid w:val="0AD07A3A"/>
-    <w:multiLevelType w:val="hybridMultilevel"/>
-    <w:tmpl w:val="AEC2CD1E"/>
-    <w:lvl w:ilvl="0" w:tplc="04090001">
-      <w:start w:val="1"/>
-      <w:numFmt w:val="bullet"/>
-      <w:lvlText w:val=""/>
-      <w:lvlJc w:val="left"/>
-      <w:pPr>
-        <w:ind w:left="720" w:hanging="360"/>
-      </w:pPr>
-      <w:rPr>
-        <w:rFonts w:ascii="Symbol" w:hAnsi="Symbol" w:hint="default"/>
-      </w:rPr>
-    </w:lvl>
-    <w:lvl w:ilvl="1" w:tplc="04090003" w:tentative="1">
-      <w:start w:val="1"/>
-      <w:numFmt w:val="bullet"/>
-      <w:lvlText w:val="o"/>
-      <w:lvlJc w:val="left"/>
-      <w:pPr>
-        <w:ind w:left="1440" w:hanging="360"/>
-      </w:pPr>
-      <w:rPr>
-        <w:rFonts w:ascii="Courier New" w:hAnsi="Courier New" w:cs="Courier New" w:hint="default"/>
-      </w:rPr>
-    </w:lvl>
-    <w:lvl w:ilvl="2" w:tplc="04090005" w:tentative="1">
-      <w:start w:val="1"/>
-      <w:numFmt w:val="bullet"/>
-      <w:lvlText w:val=""/>
-      <w:lvlJc w:val="left"/>
-      <w:pPr>
-        <w:ind w:left="2160" w:hanging="360"/>
-      </w:pPr>
-      <w:rPr>
-        <w:rFonts w:ascii="Wingdings" w:hAnsi="Wingdings" w:hint="default"/>
-      </w:rPr>
-    </w:lvl>
-    <w:lvl w:ilvl="3" w:tplc="04090001" w:tentative="1">
-      <w:start w:val="1"/>
-      <w:numFmt w:val="bullet"/>
-      <w:lvlText w:val=""/>
-      <w:lvlJc w:val="left"/>
-      <w:pPr>
-        <w:ind w:left="2880" w:hanging="360"/>
-      </w:pPr>
-      <w:rPr>
-        <w:rFonts w:ascii="Symbol" w:hAnsi="Symbol" w:hint="default"/>
-      </w:rPr>
-    </w:lvl>
-    <w:lvl w:ilvl="4" w:tplc="04090003" w:tentative="1">
-      <w:start w:val="1"/>
-      <w:numFmt w:val="bullet"/>
-      <w:lvlText w:val="o"/>
-      <w:lvlJc w:val="left"/>
-      <w:pPr>
-        <w:ind w:left="3600" w:hanging="360"/>
-      </w:pPr>
-      <w:rPr>
-        <w:rFonts w:ascii="Courier New" w:hAnsi="Courier New" w:cs="Courier New" w:hint="default"/>
-      </w:rPr>
-    </w:lvl>
-    <w:lvl w:ilvl="5" w:tplc="04090005" w:tentative="1">
-      <w:start w:val="1"/>
-      <w:numFmt w:val="bullet"/>
-      <w:lvlText w:val=""/>
-      <w:lvlJc w:val="left"/>
-      <w:pPr>
-        <w:ind w:left="4320" w:hanging="360"/>
-      </w:pPr>
-      <w:rPr>
-        <w:rFonts w:ascii="Wingdings" w:hAnsi="Wingdings" w:hint="default"/>
-      </w:rPr>
-    </w:lvl>
-    <w:lvl w:ilvl="6" w:tplc="04090001" w:tentative="1">
-      <w:start w:val="1"/>
-      <w:numFmt w:val="bullet"/>
-      <w:lvlText w:val=""/>
-      <w:lvlJc w:val="left"/>
-      <w:pPr>
-        <w:ind w:left="5040" w:hanging="360"/>
-      </w:pPr>
-      <w:rPr>
-        <w:rFonts w:ascii="Symbol" w:hAnsi="Symbol" w:hint="default"/>
-      </w:rPr>
-    </w:lvl>
-    <w:lvl w:ilvl="7" w:tplc="04090003" w:tentative="1">
-      <w:start w:val="1"/>
-      <w:numFmt w:val="bullet"/>
-      <w:lvlText w:val="o"/>
-      <w:lvlJc w:val="left"/>
-      <w:pPr>
-        <w:ind w:left="5760" w:hanging="360"/>
-      </w:pPr>
-      <w:rPr>
-        <w:rFonts w:ascii="Courier New" w:hAnsi="Courier New" w:cs="Courier New" w:hint="default"/>
-      </w:rPr>
-    </w:lvl>
-    <w:lvl w:ilvl="8" w:tplc="04090005" w:tentative="1">
-      <w:start w:val="1"/>
-      <w:numFmt w:val="bullet"/>
-      <w:lvlText w:val=""/>
-      <w:lvlJc w:val="left"/>
-      <w:pPr>
-        <w:ind w:left="6480" w:hanging="360"/>
-      </w:pPr>
-      <w:rPr>
-        <w:rFonts w:ascii="Wingdings" w:hAnsi="Wingdings" w:hint="default"/>
-      </w:rPr>
-    </w:lvl>
-  </w:abstractNum>
-  <w:abstractNum w:abstractNumId="5" w15:restartNumberingAfterBreak="0">
-    <w:nsid w:val="0B713056"/>
-    <w:multiLevelType w:val="hybridMultilevel"/>
-    <w:tmpl w:val="2A58DF0C"/>
-    <w:lvl w:ilvl="0" w:tplc="04090001">
-      <w:start w:val="1"/>
-      <w:numFmt w:val="bullet"/>
-      <w:lvlText w:val=""/>
-      <w:lvlJc w:val="left"/>
-      <w:pPr>
-        <w:ind w:left="720" w:hanging="360"/>
-      </w:pPr>
-      <w:rPr>
-        <w:rFonts w:ascii="Symbol" w:hAnsi="Symbol" w:hint="default"/>
-      </w:rPr>
-    </w:lvl>
-    <w:lvl w:ilvl="1" w:tplc="04090003" w:tentative="1">
-      <w:start w:val="1"/>
-      <w:numFmt w:val="bullet"/>
-      <w:lvlText w:val="o"/>
-      <w:lvlJc w:val="left"/>
-      <w:pPr>
-        <w:ind w:left="1440" w:hanging="360"/>
-      </w:pPr>
-      <w:rPr>
-        <w:rFonts w:ascii="Courier New" w:hAnsi="Courier New" w:cs="Courier New" w:hint="default"/>
-      </w:rPr>
-    </w:lvl>
-    <w:lvl w:ilvl="2" w:tplc="04090005" w:tentative="1">
-      <w:start w:val="1"/>
-      <w:numFmt w:val="bullet"/>
-      <w:lvlText w:val=""/>
-      <w:lvlJc w:val="left"/>
-      <w:pPr>
-        <w:ind w:left="2160" w:hanging="360"/>
-      </w:pPr>
-      <w:rPr>
-        <w:rFonts w:ascii="Wingdings" w:hAnsi="Wingdings" w:hint="default"/>
-      </w:rPr>
-    </w:lvl>
-    <w:lvl w:ilvl="3" w:tplc="04090001" w:tentative="1">
-      <w:start w:val="1"/>
-      <w:numFmt w:val="bullet"/>
-      <w:lvlText w:val=""/>
-      <w:lvlJc w:val="left"/>
-      <w:pPr>
-        <w:ind w:left="2880" w:hanging="360"/>
-      </w:pPr>
-      <w:rPr>
-        <w:rFonts w:ascii="Symbol" w:hAnsi="Symbol" w:hint="default"/>
-      </w:rPr>
-    </w:lvl>
-    <w:lvl w:ilvl="4" w:tplc="04090003" w:tentative="1">
-      <w:start w:val="1"/>
-      <w:numFmt w:val="bullet"/>
-      <w:lvlText w:val="o"/>
-      <w:lvlJc w:val="left"/>
-      <w:pPr>
-        <w:ind w:left="3600" w:hanging="360"/>
-      </w:pPr>
-      <w:rPr>
-        <w:rFonts w:ascii="Courier New" w:hAnsi="Courier New" w:cs="Courier New" w:hint="default"/>
-      </w:rPr>
-    </w:lvl>
-    <w:lvl w:ilvl="5" w:tplc="04090005" w:tentative="1">
-      <w:start w:val="1"/>
-      <w:numFmt w:val="bullet"/>
-      <w:lvlText w:val=""/>
-      <w:lvlJc w:val="left"/>
-      <w:pPr>
-        <w:ind w:left="4320" w:hanging="360"/>
-      </w:pPr>
-      <w:rPr>
-        <w:rFonts w:ascii="Wingdings" w:hAnsi="Wingdings" w:hint="default"/>
-      </w:rPr>
-    </w:lvl>
-    <w:lvl w:ilvl="6" w:tplc="04090001" w:tentative="1">
-      <w:start w:val="1"/>
-      <w:numFmt w:val="bullet"/>
-      <w:lvlText w:val=""/>
-      <w:lvlJc w:val="left"/>
-      <w:pPr>
-        <w:ind w:left="5040" w:hanging="360"/>
-      </w:pPr>
-      <w:rPr>
-        <w:rFonts w:ascii="Symbol" w:hAnsi="Symbol" w:hint="default"/>
-      </w:rPr>
-    </w:lvl>
-    <w:lvl w:ilvl="7" w:tplc="04090003" w:tentative="1">
-      <w:start w:val="1"/>
-      <w:numFmt w:val="bullet"/>
-      <w:lvlText w:val="o"/>
-      <w:lvlJc w:val="left"/>
-      <w:pPr>
-        <w:ind w:left="5760" w:hanging="360"/>
-      </w:pPr>
-      <w:rPr>
-        <w:rFonts w:ascii="Courier New" w:hAnsi="Courier New" w:cs="Courier New" w:hint="default"/>
-      </w:rPr>
-    </w:lvl>
-    <w:lvl w:ilvl="8" w:tplc="04090005" w:tentative="1">
-      <w:start w:val="1"/>
-      <w:numFmt w:val="bullet"/>
-      <w:lvlText w:val=""/>
-      <w:lvlJc w:val="left"/>
-      <w:pPr>
-        <w:ind w:left="6480" w:hanging="360"/>
-      </w:pPr>
-      <w:rPr>
-        <w:rFonts w:ascii="Wingdings" w:hAnsi="Wingdings" w:hint="default"/>
-      </w:rPr>
-    </w:lvl>
-  </w:abstractNum>
-  <w:abstractNum w:abstractNumId="6" w15:restartNumberingAfterBreak="0">
-    <w:nsid w:val="0D0D67D4"/>
-    <w:multiLevelType w:val="hybridMultilevel"/>
-    <w:tmpl w:val="F9141E90"/>
-    <w:lvl w:ilvl="0" w:tplc="0C090001">
-      <w:start w:val="1"/>
-      <w:numFmt w:val="bullet"/>
-      <w:lvlText w:val=""/>
-      <w:lvlJc w:val="left"/>
-      <w:pPr>
-        <w:ind w:left="720" w:hanging="360"/>
-      </w:pPr>
-      <w:rPr>
-        <w:rFonts w:ascii="Symbol" w:hAnsi="Symbol" w:hint="default"/>
-      </w:rPr>
-    </w:lvl>
-    <w:lvl w:ilvl="1" w:tplc="0C090003" w:tentative="1">
-      <w:start w:val="1"/>
-      <w:numFmt w:val="bullet"/>
-      <w:lvlText w:val="o"/>
-      <w:lvlJc w:val="left"/>
-      <w:pPr>
-        <w:ind w:left="1440" w:hanging="360"/>
-      </w:pPr>
-      <w:rPr>
-        <w:rFonts w:ascii="Courier New" w:hAnsi="Courier New" w:cs="Courier New" w:hint="default"/>
-      </w:rPr>
-    </w:lvl>
-    <w:lvl w:ilvl="2" w:tplc="0C090005" w:tentative="1">
-      <w:start w:val="1"/>
-      <w:numFmt w:val="bullet"/>
-      <w:lvlText w:val=""/>
-      <w:lvlJc w:val="left"/>
-      <w:pPr>
-        <w:ind w:left="2160" w:hanging="360"/>
-      </w:pPr>
-      <w:rPr>
-        <w:rFonts w:ascii="Wingdings" w:hAnsi="Wingdings" w:hint="default"/>
-      </w:rPr>
-    </w:lvl>
-    <w:lvl w:ilvl="3" w:tplc="0C090001" w:tentative="1">
-      <w:start w:val="1"/>
-      <w:numFmt w:val="bullet"/>
-      <w:lvlText w:val=""/>
-      <w:lvlJc w:val="left"/>
-      <w:pPr>
-        <w:ind w:left="2880" w:hanging="360"/>
-      </w:pPr>
-      <w:rPr>
-        <w:rFonts w:ascii="Symbol" w:hAnsi="Symbol" w:hint="default"/>
-      </w:rPr>
-    </w:lvl>
-    <w:lvl w:ilvl="4" w:tplc="0C090003" w:tentative="1">
-      <w:start w:val="1"/>
-      <w:numFmt w:val="bullet"/>
-      <w:lvlText w:val="o"/>
-      <w:lvlJc w:val="left"/>
-      <w:pPr>
-        <w:ind w:left="3600" w:hanging="360"/>
-      </w:pPr>
-      <w:rPr>
-        <w:rFonts w:ascii="Courier New" w:hAnsi="Courier New" w:cs="Courier New" w:hint="default"/>
-      </w:rPr>
-    </w:lvl>
-    <w:lvl w:ilvl="5" w:tplc="0C090005" w:tentative="1">
-      <w:start w:val="1"/>
-      <w:numFmt w:val="bullet"/>
-      <w:lvlText w:val=""/>
-      <w:lvlJc w:val="left"/>
-      <w:pPr>
-        <w:ind w:left="4320" w:hanging="360"/>
-      </w:pPr>
-      <w:rPr>
-        <w:rFonts w:ascii="Wingdings" w:hAnsi="Wingdings" w:hint="default"/>
-      </w:rPr>
-    </w:lvl>
-    <w:lvl w:ilvl="6" w:tplc="0C090001" w:tentative="1">
-      <w:start w:val="1"/>
-      <w:numFmt w:val="bullet"/>
-      <w:lvlText w:val=""/>
-      <w:lvlJc w:val="left"/>
-      <w:pPr>
-        <w:ind w:left="5040" w:hanging="360"/>
-      </w:pPr>
-      <w:rPr>
-        <w:rFonts w:ascii="Symbol" w:hAnsi="Symbol" w:hint="default"/>
-      </w:rPr>
-    </w:lvl>
-    <w:lvl w:ilvl="7" w:tplc="0C090003" w:tentative="1">
-      <w:start w:val="1"/>
-      <w:numFmt w:val="bullet"/>
-      <w:lvlText w:val="o"/>
-      <w:lvlJc w:val="left"/>
-      <w:pPr>
-        <w:ind w:left="5760" w:hanging="360"/>
-      </w:pPr>
-      <w:rPr>
-        <w:rFonts w:ascii="Courier New" w:hAnsi="Courier New" w:cs="Courier New" w:hint="default"/>
-      </w:rPr>
-    </w:lvl>
-    <w:lvl w:ilvl="8" w:tplc="0C090005" w:tentative="1">
-      <w:start w:val="1"/>
-      <w:numFmt w:val="bullet"/>
-      <w:lvlText w:val=""/>
-      <w:lvlJc w:val="left"/>
-      <w:pPr>
-        <w:ind w:left="6480" w:hanging="360"/>
-      </w:pPr>
-      <w:rPr>
-        <w:rFonts w:ascii="Wingdings" w:hAnsi="Wingdings" w:hint="default"/>
-      </w:rPr>
-    </w:lvl>
-  </w:abstractNum>
-  <w:abstractNum w:abstractNumId="7" w15:restartNumberingAfterBreak="0">
-    <w:nsid w:val="0E6B5507"/>
-    <w:multiLevelType w:val="hybridMultilevel"/>
-    <w:tmpl w:val="7FDEE5FA"/>
-    <w:lvl w:ilvl="0" w:tplc="0C090001">
-      <w:start w:val="1"/>
-      <w:numFmt w:val="bullet"/>
-      <w:lvlText w:val=""/>
-      <w:lvlJc w:val="left"/>
-      <w:pPr>
-        <w:ind w:left="720" w:hanging="360"/>
-      </w:pPr>
-      <w:rPr>
-        <w:rFonts w:ascii="Symbol" w:hAnsi="Symbol" w:hint="default"/>
-      </w:rPr>
-    </w:lvl>
-    <w:lvl w:ilvl="1" w:tplc="0C090003">
-      <w:start w:val="1"/>
-      <w:numFmt w:val="bullet"/>
-      <w:lvlText w:val="o"/>
-      <w:lvlJc w:val="left"/>
-      <w:pPr>
-        <w:ind w:left="1440" w:hanging="360"/>
-      </w:pPr>
-      <w:rPr>
-        <w:rFonts w:ascii="Courier New" w:hAnsi="Courier New" w:cs="Courier New" w:hint="default"/>
-      </w:rPr>
-    </w:lvl>
-    <w:lvl w:ilvl="2" w:tplc="0C090005">
-      <w:start w:val="1"/>
-      <w:numFmt w:val="bullet"/>
-      <w:lvlText w:val=""/>
-      <w:lvlJc w:val="left"/>
-      <w:pPr>
-        <w:ind w:left="2160" w:hanging="360"/>
-      </w:pPr>
-      <w:rPr>
-        <w:rFonts w:ascii="Wingdings" w:hAnsi="Wingdings" w:hint="default"/>
-      </w:rPr>
-    </w:lvl>
-    <w:lvl w:ilvl="3" w:tplc="0C090001">
-      <w:start w:val="1"/>
-      <w:numFmt w:val="bullet"/>
-      <w:lvlText w:val=""/>
-      <w:lvlJc w:val="left"/>
-      <w:pPr>
-        <w:ind w:left="2880" w:hanging="360"/>
-      </w:pPr>
-      <w:rPr>
-        <w:rFonts w:ascii="Symbol" w:hAnsi="Symbol" w:hint="default"/>
-      </w:rPr>
-    </w:lvl>
-    <w:lvl w:ilvl="4" w:tplc="0C090003">
-      <w:start w:val="1"/>
-      <w:numFmt w:val="bullet"/>
-      <w:lvlText w:val="o"/>
-      <w:lvlJc w:val="left"/>
-      <w:pPr>
-        <w:ind w:left="3600" w:hanging="360"/>
-      </w:pPr>
-      <w:rPr>
-        <w:rFonts w:ascii="Courier New" w:hAnsi="Courier New" w:cs="Courier New" w:hint="default"/>
-      </w:rPr>
-    </w:lvl>
-    <w:lvl w:ilvl="5" w:tplc="0C090005">
-      <w:start w:val="1"/>
-      <w:numFmt w:val="bullet"/>
-      <w:lvlText w:val=""/>
-      <w:lvlJc w:val="left"/>
-      <w:pPr>
-        <w:ind w:left="4320" w:hanging="360"/>
-      </w:pPr>
-      <w:rPr>
-        <w:rFonts w:ascii="Wingdings" w:hAnsi="Wingdings" w:hint="default"/>
-      </w:rPr>
-    </w:lvl>
-    <w:lvl w:ilvl="6" w:tplc="0C090001">
-      <w:start w:val="1"/>
-      <w:numFmt w:val="bullet"/>
-      <w:lvlText w:val=""/>
-      <w:lvlJc w:val="left"/>
-      <w:pPr>
-        <w:ind w:left="5040" w:hanging="360"/>
-      </w:pPr>
-      <w:rPr>
-        <w:rFonts w:ascii="Symbol" w:hAnsi="Symbol" w:hint="default"/>
-      </w:rPr>
-    </w:lvl>
-    <w:lvl w:ilvl="7" w:tplc="0C090003">
-      <w:start w:val="1"/>
-      <w:numFmt w:val="bullet"/>
-      <w:lvlText w:val="o"/>
-      <w:lvlJc w:val="left"/>
-      <w:pPr>
-        <w:ind w:left="5760" w:hanging="360"/>
-      </w:pPr>
-      <w:rPr>
-        <w:rFonts w:ascii="Courier New" w:hAnsi="Courier New" w:cs="Courier New" w:hint="default"/>
-      </w:rPr>
-    </w:lvl>
-    <w:lvl w:ilvl="8" w:tplc="0C090005">
-      <w:start w:val="1"/>
-      <w:numFmt w:val="bullet"/>
-      <w:lvlText w:val=""/>
-      <w:lvlJc w:val="left"/>
-      <w:pPr>
-        <w:ind w:left="6480" w:hanging="360"/>
-      </w:pPr>
-      <w:rPr>
-        <w:rFonts w:ascii="Wingdings" w:hAnsi="Wingdings" w:hint="default"/>
-      </w:rPr>
-    </w:lvl>
-  </w:abstractNum>
-  <w:abstractNum w:abstractNumId="8" w15:restartNumberingAfterBreak="0">
-    <w:nsid w:val="13572098"/>
-    <w:multiLevelType w:val="hybridMultilevel"/>
-    <w:tmpl w:val="39026F74"/>
-    <w:lvl w:ilvl="0" w:tplc="D512D1E0">
-      <w:start w:val="1"/>
-      <w:numFmt w:val="bullet"/>
-      <w:lvlText w:val=""/>
-      <w:lvlJc w:val="left"/>
-      <w:pPr>
-        <w:ind w:left="720" w:hanging="360"/>
-      </w:pPr>
-      <w:rPr>
-        <w:rFonts w:ascii="Symbol" w:hAnsi="Symbol" w:hint="default"/>
-        <w:color w:val="FFFFFF" w:themeColor="background1"/>
-      </w:rPr>
-    </w:lvl>
-    <w:lvl w:ilvl="1" w:tplc="0C090003" w:tentative="1">
-      <w:start w:val="1"/>
-      <w:numFmt w:val="bullet"/>
-      <w:lvlText w:val="o"/>
-      <w:lvlJc w:val="left"/>
-      <w:pPr>
-        <w:ind w:left="1440" w:hanging="360"/>
-      </w:pPr>
-      <w:rPr>
-        <w:rFonts w:ascii="Courier New" w:hAnsi="Courier New" w:cs="Courier New" w:hint="default"/>
-      </w:rPr>
-    </w:lvl>
-    <w:lvl w:ilvl="2" w:tplc="0C090005" w:tentative="1">
-      <w:start w:val="1"/>
-      <w:numFmt w:val="bullet"/>
-      <w:lvlText w:val=""/>
-      <w:lvlJc w:val="left"/>
-      <w:pPr>
-        <w:ind w:left="2160" w:hanging="360"/>
-      </w:pPr>
-      <w:rPr>
-        <w:rFonts w:ascii="Wingdings" w:hAnsi="Wingdings" w:hint="default"/>
-      </w:rPr>
-    </w:lvl>
-    <w:lvl w:ilvl="3" w:tplc="0C090001" w:tentative="1">
-      <w:start w:val="1"/>
-      <w:numFmt w:val="bullet"/>
-      <w:lvlText w:val=""/>
-      <w:lvlJc w:val="left"/>
-      <w:pPr>
-        <w:ind w:left="2880" w:hanging="360"/>
-      </w:pPr>
-      <w:rPr>
-        <w:rFonts w:ascii="Symbol" w:hAnsi="Symbol" w:hint="default"/>
-      </w:rPr>
-    </w:lvl>
-    <w:lvl w:ilvl="4" w:tplc="0C090003" w:tentative="1">
-      <w:start w:val="1"/>
-      <w:numFmt w:val="bullet"/>
-      <w:lvlText w:val="o"/>
-      <w:lvlJc w:val="left"/>
-      <w:pPr>
-        <w:ind w:left="3600" w:hanging="360"/>
-      </w:pPr>
-      <w:rPr>
-        <w:rFonts w:ascii="Courier New" w:hAnsi="Courier New" w:cs="Courier New" w:hint="default"/>
-      </w:rPr>
-    </w:lvl>
-    <w:lvl w:ilvl="5" w:tplc="0C090005" w:tentative="1">
-      <w:start w:val="1"/>
-      <w:numFmt w:val="bullet"/>
-      <w:lvlText w:val=""/>
-      <w:lvlJc w:val="left"/>
-      <w:pPr>
-        <w:ind w:left="4320" w:hanging="360"/>
-      </w:pPr>
-      <w:rPr>
-        <w:rFonts w:ascii="Wingdings" w:hAnsi="Wingdings" w:hint="default"/>
-      </w:rPr>
-    </w:lvl>
-    <w:lvl w:ilvl="6" w:tplc="0C090001" w:tentative="1">
-      <w:start w:val="1"/>
-      <w:numFmt w:val="bullet"/>
-      <w:lvlText w:val=""/>
-      <w:lvlJc w:val="left"/>
-      <w:pPr>
-        <w:ind w:left="5040" w:hanging="360"/>
-      </w:pPr>
-      <w:rPr>
-        <w:rFonts w:ascii="Symbol" w:hAnsi="Symbol" w:hint="default"/>
-      </w:rPr>
-    </w:lvl>
-    <w:lvl w:ilvl="7" w:tplc="0C090003" w:tentative="1">
-      <w:start w:val="1"/>
-      <w:numFmt w:val="bullet"/>
-      <w:lvlText w:val="o"/>
-      <w:lvlJc w:val="left"/>
-      <w:pPr>
-        <w:ind w:left="5760" w:hanging="360"/>
-      </w:pPr>
-      <w:rPr>
-        <w:rFonts w:ascii="Courier New" w:hAnsi="Courier New" w:cs="Courier New" w:hint="default"/>
-      </w:rPr>
-    </w:lvl>
-    <w:lvl w:ilvl="8" w:tplc="0C090005" w:tentative="1">
-      <w:start w:val="1"/>
-      <w:numFmt w:val="bullet"/>
-      <w:lvlText w:val=""/>
-      <w:lvlJc w:val="left"/>
-      <w:pPr>
-        <w:ind w:left="6480" w:hanging="360"/>
-      </w:pPr>
-      <w:rPr>
-        <w:rFonts w:ascii="Wingdings" w:hAnsi="Wingdings" w:hint="default"/>
-      </w:rPr>
-    </w:lvl>
-  </w:abstractNum>
-  <w:abstractNum w:abstractNumId="9" w15:restartNumberingAfterBreak="0">
-    <w:nsid w:val="1537097A"/>
-    <w:multiLevelType w:val="hybridMultilevel"/>
-    <w:tmpl w:val="88A6D638"/>
-    <w:lvl w:ilvl="0" w:tplc="0C090001">
-      <w:start w:val="1"/>
-      <w:numFmt w:val="bullet"/>
-      <w:lvlText w:val=""/>
-      <w:lvlJc w:val="left"/>
-      <w:pPr>
-        <w:ind w:left="720" w:hanging="360"/>
-      </w:pPr>
-      <w:rPr>
-        <w:rFonts w:ascii="Symbol" w:hAnsi="Symbol" w:hint="default"/>
-      </w:rPr>
-    </w:lvl>
-    <w:lvl w:ilvl="1" w:tplc="0C090003" w:tentative="1">
-      <w:start w:val="1"/>
-      <w:numFmt w:val="bullet"/>
-      <w:lvlText w:val="o"/>
-      <w:lvlJc w:val="left"/>
-      <w:pPr>
-        <w:ind w:left="1440" w:hanging="360"/>
-      </w:pPr>
-      <w:rPr>
-        <w:rFonts w:ascii="Courier New" w:hAnsi="Courier New" w:cs="Courier New" w:hint="default"/>
-      </w:rPr>
-    </w:lvl>
-    <w:lvl w:ilvl="2" w:tplc="0C090005" w:tentative="1">
-      <w:start w:val="1"/>
-      <w:numFmt w:val="bullet"/>
-      <w:lvlText w:val=""/>
-      <w:lvlJc w:val="left"/>
-      <w:pPr>
-        <w:ind w:left="2160" w:hanging="360"/>
-      </w:pPr>
-      <w:rPr>
-        <w:rFonts w:ascii="Wingdings" w:hAnsi="Wingdings" w:hint="default"/>
-      </w:rPr>
-    </w:lvl>
-    <w:lvl w:ilvl="3" w:tplc="0C090001" w:tentative="1">
-      <w:start w:val="1"/>
-      <w:numFmt w:val="bullet"/>
-      <w:lvlText w:val=""/>
-      <w:lvlJc w:val="left"/>
-      <w:pPr>
-        <w:ind w:left="2880" w:hanging="360"/>
-      </w:pPr>
-      <w:rPr>
-        <w:rFonts w:ascii="Symbol" w:hAnsi="Symbol" w:hint="default"/>
-      </w:rPr>
-    </w:lvl>
-    <w:lvl w:ilvl="4" w:tplc="0C090003" w:tentative="1">
-      <w:start w:val="1"/>
-      <w:numFmt w:val="bullet"/>
-      <w:lvlText w:val="o"/>
-      <w:lvlJc w:val="left"/>
-      <w:pPr>
-        <w:ind w:left="3600" w:hanging="360"/>
-      </w:pPr>
-      <w:rPr>
-        <w:rFonts w:ascii="Courier New" w:hAnsi="Courier New" w:cs="Courier New" w:hint="default"/>
-      </w:rPr>
-    </w:lvl>
-    <w:lvl w:ilvl="5" w:tplc="0C090005" w:tentative="1">
-      <w:start w:val="1"/>
-      <w:numFmt w:val="bullet"/>
-      <w:lvlText w:val=""/>
-      <w:lvlJc w:val="left"/>
-      <w:pPr>
-        <w:ind w:left="4320" w:hanging="360"/>
-      </w:pPr>
-      <w:rPr>
-        <w:rFonts w:ascii="Wingdings" w:hAnsi="Wingdings" w:hint="default"/>
-      </w:rPr>
-    </w:lvl>
-    <w:lvl w:ilvl="6" w:tplc="0C090001" w:tentative="1">
-      <w:start w:val="1"/>
-      <w:numFmt w:val="bullet"/>
-      <w:lvlText w:val=""/>
-      <w:lvlJc w:val="left"/>
-      <w:pPr>
-        <w:ind w:left="5040" w:hanging="360"/>
-      </w:pPr>
-      <w:rPr>
-        <w:rFonts w:ascii="Symbol" w:hAnsi="Symbol" w:hint="default"/>
-      </w:rPr>
-    </w:lvl>
-    <w:lvl w:ilvl="7" w:tplc="0C090003" w:tentative="1">
-      <w:start w:val="1"/>
-      <w:numFmt w:val="bullet"/>
-      <w:lvlText w:val="o"/>
-      <w:lvlJc w:val="left"/>
-      <w:pPr>
-        <w:ind w:left="5760" w:hanging="360"/>
-      </w:pPr>
-      <w:rPr>
-        <w:rFonts w:ascii="Courier New" w:hAnsi="Courier New" w:cs="Courier New" w:hint="default"/>
-      </w:rPr>
-    </w:lvl>
-    <w:lvl w:ilvl="8" w:tplc="0C090005" w:tentative="1">
-      <w:start w:val="1"/>
-      <w:numFmt w:val="bullet"/>
-      <w:lvlText w:val=""/>
-      <w:lvlJc w:val="left"/>
-      <w:pPr>
-        <w:ind w:left="6480" w:hanging="360"/>
-      </w:pPr>
-      <w:rPr>
-        <w:rFonts w:ascii="Wingdings" w:hAnsi="Wingdings" w:hint="default"/>
-      </w:rPr>
-    </w:lvl>
-  </w:abstractNum>
-  <w:abstractNum w:abstractNumId="10" w15:restartNumberingAfterBreak="0">
-    <w:nsid w:val="15A167A1"/>
-    <w:multiLevelType w:val="hybridMultilevel"/>
-    <w:tmpl w:val="D37AA138"/>
-    <w:lvl w:ilvl="0" w:tplc="0C090001">
-      <w:start w:val="1"/>
-      <w:numFmt w:val="bullet"/>
-      <w:lvlText w:val=""/>
-      <w:lvlJc w:val="left"/>
-      <w:pPr>
-        <w:ind w:left="720" w:hanging="360"/>
-      </w:pPr>
-      <w:rPr>
-        <w:rFonts w:ascii="Symbol" w:hAnsi="Symbol" w:hint="default"/>
-      </w:rPr>
-    </w:lvl>
-    <w:lvl w:ilvl="1" w:tplc="0C090003" w:tentative="1">
-      <w:start w:val="1"/>
-      <w:numFmt w:val="bullet"/>
-      <w:lvlText w:val="o"/>
-      <w:lvlJc w:val="left"/>
-      <w:pPr>
-        <w:ind w:left="1440" w:hanging="360"/>
-      </w:pPr>
-      <w:rPr>
-        <w:rFonts w:ascii="Courier New" w:hAnsi="Courier New" w:cs="Courier New" w:hint="default"/>
-      </w:rPr>
-    </w:lvl>
-    <w:lvl w:ilvl="2" w:tplc="0C090005" w:tentative="1">
-      <w:start w:val="1"/>
-      <w:numFmt w:val="bullet"/>
-      <w:lvlText w:val=""/>
-      <w:lvlJc w:val="left"/>
-      <w:pPr>
-        <w:ind w:left="2160" w:hanging="360"/>
-      </w:pPr>
-      <w:rPr>
-        <w:rFonts w:ascii="Wingdings" w:hAnsi="Wingdings" w:hint="default"/>
-      </w:rPr>
-    </w:lvl>
-    <w:lvl w:ilvl="3" w:tplc="0C090001" w:tentative="1">
-      <w:start w:val="1"/>
-      <w:numFmt w:val="bullet"/>
-      <w:lvlText w:val=""/>
-      <w:lvlJc w:val="left"/>
-      <w:pPr>
-        <w:ind w:left="2880" w:hanging="360"/>
-      </w:pPr>
-      <w:rPr>
-        <w:rFonts w:ascii="Symbol" w:hAnsi="Symbol" w:hint="default"/>
-      </w:rPr>
-    </w:lvl>
-    <w:lvl w:ilvl="4" w:tplc="0C090003" w:tentative="1">
-      <w:start w:val="1"/>
-      <w:numFmt w:val="bullet"/>
-      <w:lvlText w:val="o"/>
-      <w:lvlJc w:val="left"/>
-      <w:pPr>
-        <w:ind w:left="3600" w:hanging="360"/>
-      </w:pPr>
-      <w:rPr>
-        <w:rFonts w:ascii="Courier New" w:hAnsi="Courier New" w:cs="Courier New" w:hint="default"/>
-      </w:rPr>
-    </w:lvl>
-    <w:lvl w:ilvl="5" w:tplc="0C090005" w:tentative="1">
-      <w:start w:val="1"/>
-      <w:numFmt w:val="bullet"/>
-      <w:lvlText w:val=""/>
-      <w:lvlJc w:val="left"/>
-      <w:pPr>
-        <w:ind w:left="4320" w:hanging="360"/>
-      </w:pPr>
-      <w:rPr>
-        <w:rFonts w:ascii="Wingdings" w:hAnsi="Wingdings" w:hint="default"/>
-      </w:rPr>
-    </w:lvl>
-    <w:lvl w:ilvl="6" w:tplc="0C090001" w:tentative="1">
-      <w:start w:val="1"/>
-      <w:numFmt w:val="bullet"/>
-      <w:lvlText w:val=""/>
-      <w:lvlJc w:val="left"/>
-      <w:pPr>
-        <w:ind w:left="5040" w:hanging="360"/>
-      </w:pPr>
-      <w:rPr>
-        <w:rFonts w:ascii="Symbol" w:hAnsi="Symbol" w:hint="default"/>
-      </w:rPr>
-    </w:lvl>
-    <w:lvl w:ilvl="7" w:tplc="0C090003" w:tentative="1">
-      <w:start w:val="1"/>
-      <w:numFmt w:val="bullet"/>
-      <w:lvlText w:val="o"/>
-      <w:lvlJc w:val="left"/>
-      <w:pPr>
-        <w:ind w:left="5760" w:hanging="360"/>
-      </w:pPr>
-      <w:rPr>
-        <w:rFonts w:ascii="Courier New" w:hAnsi="Courier New" w:cs="Courier New" w:hint="default"/>
-      </w:rPr>
-    </w:lvl>
-    <w:lvl w:ilvl="8" w:tplc="0C090005" w:tentative="1">
-      <w:start w:val="1"/>
-      <w:numFmt w:val="bullet"/>
-      <w:lvlText w:val=""/>
-      <w:lvlJc w:val="left"/>
-      <w:pPr>
-        <w:ind w:left="6480" w:hanging="360"/>
-      </w:pPr>
-      <w:rPr>
-        <w:rFonts w:ascii="Wingdings" w:hAnsi="Wingdings" w:hint="default"/>
-      </w:rPr>
-    </w:lvl>
-  </w:abstractNum>
-  <w:abstractNum w:abstractNumId="11" w15:restartNumberingAfterBreak="0">
-    <w:nsid w:val="15E35662"/>
-    <w:multiLevelType w:val="hybridMultilevel"/>
-    <w:tmpl w:val="36B2D938"/>
-    <w:lvl w:ilvl="0" w:tplc="0C09000F">
-      <w:start w:val="1"/>
-      <w:numFmt w:val="decimal"/>
-      <w:lvlText w:val="%1."/>
-      <w:lvlJc w:val="left"/>
-      <w:pPr>
-        <w:ind w:left="720" w:hanging="360"/>
-      </w:pPr>
-      <w:rPr>
-        <w:rFonts w:hint="default"/>
-      </w:rPr>
-    </w:lvl>
-    <w:lvl w:ilvl="1" w:tplc="0C090019" w:tentative="1">
-      <w:start w:val="1"/>
-      <w:numFmt w:val="lowerLetter"/>
-      <w:lvlText w:val="%2."/>
-      <w:lvlJc w:val="left"/>
-      <w:pPr>
-        <w:ind w:left="1440" w:hanging="360"/>
-      </w:pPr>
-    </w:lvl>
-    <w:lvl w:ilvl="2" w:tplc="0C09001B" w:tentative="1">
-      <w:start w:val="1"/>
-      <w:numFmt w:val="lowerRoman"/>
-      <w:lvlText w:val="%3."/>
-      <w:lvlJc w:val="right"/>
-      <w:pPr>
-        <w:ind w:left="2160" w:hanging="180"/>
-      </w:pPr>
-    </w:lvl>
-    <w:lvl w:ilvl="3" w:tplc="0C09000F" w:tentative="1">
-      <w:start w:val="1"/>
-      <w:numFmt w:val="decimal"/>
-      <w:lvlText w:val="%4."/>
-      <w:lvlJc w:val="left"/>
-      <w:pPr>
-        <w:ind w:left="2880" w:hanging="360"/>
-      </w:pPr>
-    </w:lvl>
-    <w:lvl w:ilvl="4" w:tplc="0C090019" w:tentative="1">
-      <w:start w:val="1"/>
-      <w:numFmt w:val="lowerLetter"/>
-      <w:lvlText w:val="%5."/>
-      <w:lvlJc w:val="left"/>
-      <w:pPr>
-        <w:ind w:left="3600" w:hanging="360"/>
-      </w:pPr>
-    </w:lvl>
-    <w:lvl w:ilvl="5" w:tplc="0C09001B" w:tentative="1">
-      <w:start w:val="1"/>
-      <w:numFmt w:val="lowerRoman"/>
-      <w:lvlText w:val="%6."/>
-      <w:lvlJc w:val="right"/>
-      <w:pPr>
-        <w:ind w:left="4320" w:hanging="180"/>
-      </w:pPr>
-    </w:lvl>
-    <w:lvl w:ilvl="6" w:tplc="0C09000F" w:tentative="1">
-      <w:start w:val="1"/>
-      <w:numFmt w:val="decimal"/>
-      <w:lvlText w:val="%7."/>
-      <w:lvlJc w:val="left"/>
-      <w:pPr>
-        <w:ind w:left="5040" w:hanging="360"/>
-      </w:pPr>
-    </w:lvl>
-    <w:lvl w:ilvl="7" w:tplc="0C090019" w:tentative="1">
-      <w:start w:val="1"/>
-      <w:numFmt w:val="lowerLetter"/>
-      <w:lvlText w:val="%8."/>
-      <w:lvlJc w:val="left"/>
-      <w:pPr>
-        <w:ind w:left="5760" w:hanging="360"/>
-      </w:pPr>
-    </w:lvl>
-    <w:lvl w:ilvl="8" w:tplc="0C09001B" w:tentative="1">
-      <w:start w:val="1"/>
-      <w:numFmt w:val="lowerRoman"/>
-      <w:lvlText w:val="%9."/>
-      <w:lvlJc w:val="right"/>
-      <w:pPr>
-        <w:ind w:left="6480" w:hanging="180"/>
-      </w:pPr>
-    </w:lvl>
-  </w:abstractNum>
-  <w:abstractNum w:abstractNumId="12" w15:restartNumberingAfterBreak="0">
-    <w:nsid w:val="168A6A4B"/>
-    <w:multiLevelType w:val="hybridMultilevel"/>
-    <w:tmpl w:val="F6F6D146"/>
-    <w:lvl w:ilvl="0" w:tplc="0C090001">
-      <w:start w:val="1"/>
-      <w:numFmt w:val="bullet"/>
-      <w:lvlText w:val=""/>
-      <w:lvlJc w:val="left"/>
-      <w:pPr>
-        <w:ind w:left="720" w:hanging="360"/>
-      </w:pPr>
-      <w:rPr>
-        <w:rFonts w:ascii="Symbol" w:hAnsi="Symbol" w:hint="default"/>
-      </w:rPr>
-    </w:lvl>
-    <w:lvl w:ilvl="1" w:tplc="0C090003" w:tentative="1">
-      <w:start w:val="1"/>
-      <w:numFmt w:val="bullet"/>
-      <w:lvlText w:val="o"/>
-      <w:lvlJc w:val="left"/>
-      <w:pPr>
-        <w:ind w:left="1440" w:hanging="360"/>
-      </w:pPr>
-      <w:rPr>
-        <w:rFonts w:ascii="Courier New" w:hAnsi="Courier New" w:cs="Courier New" w:hint="default"/>
-      </w:rPr>
-    </w:lvl>
-    <w:lvl w:ilvl="2" w:tplc="0C090005" w:tentative="1">
-      <w:start w:val="1"/>
-      <w:numFmt w:val="bullet"/>
-      <w:lvlText w:val=""/>
-      <w:lvlJc w:val="left"/>
-      <w:pPr>
-        <w:ind w:left="2160" w:hanging="360"/>
-      </w:pPr>
-      <w:rPr>
-        <w:rFonts w:ascii="Wingdings" w:hAnsi="Wingdings" w:hint="default"/>
-      </w:rPr>
-    </w:lvl>
-    <w:lvl w:ilvl="3" w:tplc="0C090001" w:tentative="1">
-      <w:start w:val="1"/>
-      <w:numFmt w:val="bullet"/>
-      <w:lvlText w:val=""/>
-      <w:lvlJc w:val="left"/>
-      <w:pPr>
-        <w:ind w:left="2880" w:hanging="360"/>
-      </w:pPr>
-      <w:rPr>
-        <w:rFonts w:ascii="Symbol" w:hAnsi="Symbol" w:hint="default"/>
-      </w:rPr>
-    </w:lvl>
-    <w:lvl w:ilvl="4" w:tplc="0C090003" w:tentative="1">
-      <w:start w:val="1"/>
-      <w:numFmt w:val="bullet"/>
-      <w:lvlText w:val="o"/>
-      <w:lvlJc w:val="left"/>
-      <w:pPr>
-        <w:ind w:left="3600" w:hanging="360"/>
-      </w:pPr>
-      <w:rPr>
-        <w:rFonts w:ascii="Courier New" w:hAnsi="Courier New" w:cs="Courier New" w:hint="default"/>
-      </w:rPr>
-    </w:lvl>
-    <w:lvl w:ilvl="5" w:tplc="0C090005" w:tentative="1">
-      <w:start w:val="1"/>
-      <w:numFmt w:val="bullet"/>
-      <w:lvlText w:val=""/>
-      <w:lvlJc w:val="left"/>
-      <w:pPr>
-        <w:ind w:left="4320" w:hanging="360"/>
-      </w:pPr>
-      <w:rPr>
-        <w:rFonts w:ascii="Wingdings" w:hAnsi="Wingdings" w:hint="default"/>
-      </w:rPr>
-    </w:lvl>
-    <w:lvl w:ilvl="6" w:tplc="0C090001" w:tentative="1">
-      <w:start w:val="1"/>
-      <w:numFmt w:val="bullet"/>
-      <w:lvlText w:val=""/>
-      <w:lvlJc w:val="left"/>
-      <w:pPr>
-        <w:ind w:left="5040" w:hanging="360"/>
-      </w:pPr>
-      <w:rPr>
-        <w:rFonts w:ascii="Symbol" w:hAnsi="Symbol" w:hint="default"/>
-      </w:rPr>
-    </w:lvl>
-    <w:lvl w:ilvl="7" w:tplc="0C090003" w:tentative="1">
-      <w:start w:val="1"/>
-      <w:numFmt w:val="bullet"/>
-      <w:lvlText w:val="o"/>
-      <w:lvlJc w:val="left"/>
-      <w:pPr>
-        <w:ind w:left="5760" w:hanging="360"/>
-      </w:pPr>
-      <w:rPr>
-        <w:rFonts w:ascii="Courier New" w:hAnsi="Courier New" w:cs="Courier New" w:hint="default"/>
-      </w:rPr>
-    </w:lvl>
-    <w:lvl w:ilvl="8" w:tplc="0C090005" w:tentative="1">
-      <w:start w:val="1"/>
-      <w:numFmt w:val="bullet"/>
-      <w:lvlText w:val=""/>
-      <w:lvlJc w:val="left"/>
-      <w:pPr>
-        <w:ind w:left="6480" w:hanging="360"/>
-      </w:pPr>
-      <w:rPr>
-        <w:rFonts w:ascii="Wingdings" w:hAnsi="Wingdings" w:hint="default"/>
-      </w:rPr>
-    </w:lvl>
-  </w:abstractNum>
-  <w:abstractNum w:abstractNumId="13" w15:restartNumberingAfterBreak="0">
-    <w:nsid w:val="1A637D11"/>
-    <w:multiLevelType w:val="hybridMultilevel"/>
-    <w:tmpl w:val="861C4928"/>
-    <w:lvl w:ilvl="0" w:tplc="0C09000F">
-      <w:start w:val="1"/>
-      <w:numFmt w:val="decimal"/>
-      <w:lvlText w:val="%1."/>
-      <w:lvlJc w:val="left"/>
-      <w:pPr>
-        <w:ind w:left="720" w:hanging="360"/>
-      </w:pPr>
-    </w:lvl>
-    <w:lvl w:ilvl="1" w:tplc="0C090019">
-      <w:start w:val="1"/>
-      <w:numFmt w:val="lowerLetter"/>
-      <w:lvlText w:val="%2."/>
-      <w:lvlJc w:val="left"/>
-      <w:pPr>
-        <w:ind w:left="1440" w:hanging="360"/>
-      </w:pPr>
-    </w:lvl>
-    <w:lvl w:ilvl="2" w:tplc="0C09001B" w:tentative="1">
-      <w:start w:val="1"/>
-      <w:numFmt w:val="lowerRoman"/>
-      <w:lvlText w:val="%3."/>
-      <w:lvlJc w:val="right"/>
-      <w:pPr>
-        <w:ind w:left="2160" w:hanging="180"/>
-      </w:pPr>
-    </w:lvl>
-    <w:lvl w:ilvl="3" w:tplc="0C09000F" w:tentative="1">
-      <w:start w:val="1"/>
-      <w:numFmt w:val="decimal"/>
-      <w:lvlText w:val="%4."/>
-      <w:lvlJc w:val="left"/>
-      <w:pPr>
-        <w:ind w:left="2880" w:hanging="360"/>
-      </w:pPr>
-    </w:lvl>
-    <w:lvl w:ilvl="4" w:tplc="0C090019" w:tentative="1">
-      <w:start w:val="1"/>
-      <w:numFmt w:val="lowerLetter"/>
-      <w:lvlText w:val="%5."/>
-      <w:lvlJc w:val="left"/>
-      <w:pPr>
-        <w:ind w:left="3600" w:hanging="360"/>
-      </w:pPr>
-    </w:lvl>
-    <w:lvl w:ilvl="5" w:tplc="0C09001B" w:tentative="1">
-      <w:start w:val="1"/>
-      <w:numFmt w:val="lowerRoman"/>
-      <w:lvlText w:val="%6."/>
-      <w:lvlJc w:val="right"/>
-      <w:pPr>
-        <w:ind w:left="4320" w:hanging="180"/>
-      </w:pPr>
-    </w:lvl>
-    <w:lvl w:ilvl="6" w:tplc="0C09000F" w:tentative="1">
-      <w:start w:val="1"/>
-      <w:numFmt w:val="decimal"/>
-      <w:lvlText w:val="%7."/>
-      <w:lvlJc w:val="left"/>
-      <w:pPr>
-        <w:ind w:left="5040" w:hanging="360"/>
-      </w:pPr>
-    </w:lvl>
-    <w:lvl w:ilvl="7" w:tplc="0C090019" w:tentative="1">
-      <w:start w:val="1"/>
-      <w:numFmt w:val="lowerLetter"/>
-      <w:lvlText w:val="%8."/>
-      <w:lvlJc w:val="left"/>
-      <w:pPr>
-        <w:ind w:left="5760" w:hanging="360"/>
-      </w:pPr>
-    </w:lvl>
-    <w:lvl w:ilvl="8" w:tplc="0C09001B" w:tentative="1">
-      <w:start w:val="1"/>
-      <w:numFmt w:val="lowerRoman"/>
-      <w:lvlText w:val="%9."/>
-      <w:lvlJc w:val="right"/>
-      <w:pPr>
-        <w:ind w:left="6480" w:hanging="180"/>
-      </w:pPr>
     </w:lvl>
   </w:abstractNum>
   <w:abstractNum w:abstractNumId="14" w15:restartNumberingAfterBreak="0">
-    <w:nsid w:val="1ABF4B8D"/>
+    <w:nsid w:val="668F5824"/>
     <w:multiLevelType w:val="hybridMultilevel"/>
-    <w:tmpl w:val="37EE38B8"/>
-    <w:lvl w:ilvl="0" w:tplc="04090001">
+    <w:tmpl w:val="4D24C9EA"/>
+    <w:lvl w:ilvl="0" w:tplc="0C090005">
+      <w:start w:val="1"/>
+      <w:numFmt w:val="bullet"/>
+      <w:lvlText w:val=""/>
+      <w:lvlJc w:val="left"/>
+      <w:pPr>
+        <w:ind w:left="1080" w:hanging="360"/>
+      </w:pPr>
+      <w:rPr>
+        <w:rFonts w:ascii="Wingdings" w:hAnsi="Wingdings" w:hint="default"/>
+      </w:rPr>
+    </w:lvl>
+    <w:lvl w:ilvl="1" w:tplc="04090003" w:tentative="1">
+      <w:start w:val="1"/>
+      <w:numFmt w:val="bullet"/>
+      <w:lvlText w:val="o"/>
+      <w:lvlJc w:val="left"/>
+      <w:pPr>
+        <w:ind w:left="1800" w:hanging="360"/>
+      </w:pPr>
+      <w:rPr>
+        <w:rFonts w:ascii="Courier New" w:hAnsi="Courier New" w:cs="Courier New" w:hint="default"/>
+      </w:rPr>
+    </w:lvl>
+    <w:lvl w:ilvl="2" w:tplc="04090005" w:tentative="1">
+      <w:start w:val="1"/>
+      <w:numFmt w:val="bullet"/>
+      <w:lvlText w:val=""/>
+      <w:lvlJc w:val="left"/>
+      <w:pPr>
+        <w:ind w:left="2520" w:hanging="360"/>
+      </w:pPr>
+      <w:rPr>
+        <w:rFonts w:ascii="Wingdings" w:hAnsi="Wingdings" w:hint="default"/>
+      </w:rPr>
+    </w:lvl>
+    <w:lvl w:ilvl="3" w:tplc="04090001" w:tentative="1">
       <w:start w:val="1"/>
       <w:numFmt w:val="bullet"/>
       <w:lvlText w:val=""/>
       <w:lvlJc w:val="left"/>
       <w:pPr>
-        <w:ind w:left="720" w:hanging="360"/>
+        <w:ind w:left="3240" w:hanging="360"/>
       </w:pPr>
       <w:rPr>
         <w:rFonts w:ascii="Symbol" w:hAnsi="Symbol" w:hint="default"/>
       </w:rPr>
     </w:lvl>
-    <w:lvl w:ilvl="1" w:tplc="04090003" w:tentative="1">
+    <w:lvl w:ilvl="4" w:tplc="04090003" w:tentative="1">
       <w:start w:val="1"/>
       <w:numFmt w:val="bullet"/>
       <w:lvlText w:val="o"/>
       <w:lvlJc w:val="left"/>
       <w:pPr>
-        <w:ind w:left="1440" w:hanging="360"/>
+        <w:ind w:left="3960" w:hanging="360"/>
       </w:pPr>
       <w:rPr>
         <w:rFonts w:ascii="Courier New" w:hAnsi="Courier New" w:cs="Courier New" w:hint="default"/>
       </w:rPr>
     </w:lvl>
-    <w:lvl w:ilvl="2" w:tplc="04090005" w:tentative="1">
+    <w:lvl w:ilvl="5" w:tplc="04090005" w:tentative="1">
       <w:start w:val="1"/>
       <w:numFmt w:val="bullet"/>
       <w:lvlText w:val=""/>
       <w:lvlJc w:val="left"/>
       <w:pPr>
-        <w:ind w:left="2160" w:hanging="360"/>
+        <w:ind w:left="4680" w:hanging="360"/>
       </w:pPr>
       <w:rPr>
         <w:rFonts w:ascii="Wingdings" w:hAnsi="Wingdings" w:hint="default"/>
       </w:rPr>
     </w:lvl>
-    <w:lvl w:ilvl="3" w:tplc="04090001" w:tentative="1">
+    <w:lvl w:ilvl="6" w:tplc="04090001" w:tentative="1">
       <w:start w:val="1"/>
       <w:numFmt w:val="bullet"/>
       <w:lvlText w:val=""/>
       <w:lvlJc w:val="left"/>
       <w:pPr>
-        <w:ind w:left="2880" w:hanging="360"/>
+        <w:ind w:left="5400" w:hanging="360"/>
       </w:pPr>
       <w:rPr>
         <w:rFonts w:ascii="Symbol" w:hAnsi="Symbol" w:hint="default"/>
       </w:rPr>
     </w:lvl>
-    <w:lvl w:ilvl="4" w:tplc="04090003" w:tentative="1">
+    <w:lvl w:ilvl="7" w:tplc="04090003" w:tentative="1">
       <w:start w:val="1"/>
       <w:numFmt w:val="bullet"/>
       <w:lvlText w:val="o"/>
       <w:lvlJc w:val="left"/>
       <w:pPr>
-        <w:ind w:left="3600" w:hanging="360"/>
+        <w:ind w:left="6120" w:hanging="360"/>
       </w:pPr>
       <w:rPr>
         <w:rFonts w:ascii="Courier New" w:hAnsi="Courier New" w:cs="Courier New" w:hint="default"/>
       </w:rPr>
     </w:lvl>
-    <w:lvl w:ilvl="5" w:tplc="04090005" w:tentative="1">
+    <w:lvl w:ilvl="8" w:tplc="04090005" w:tentative="1">
       <w:start w:val="1"/>
       <w:numFmt w:val="bullet"/>
       <w:lvlText w:val=""/>
       <w:lvlJc w:val="left"/>
       <w:pPr>
-        <w:ind w:left="4320" w:hanging="360"/>
-      </w:pPr>
-      <w:rPr>
-        <w:rFonts w:ascii="Wingdings" w:hAnsi="Wingdings" w:hint="default"/>
-      </w:rPr>
-    </w:lvl>
-    <w:lvl w:ilvl="6" w:tplc="04090001" w:tentative="1">
-      <w:start w:val="1"/>
-      <w:numFmt w:val="bullet"/>
-      <w:lvlText w:val=""/>
-      <w:lvlJc w:val="left"/>
-      <w:pPr>
-        <w:ind w:left="5040" w:hanging="360"/>
-      </w:pPr>
-      <w:rPr>
-        <w:rFonts w:ascii="Symbol" w:hAnsi="Symbol" w:hint="default"/>
-      </w:rPr>
-    </w:lvl>
-    <w:lvl w:ilvl="7" w:tplc="04090003" w:tentative="1">
-      <w:start w:val="1"/>
-      <w:numFmt w:val="bullet"/>
-      <w:lvlText w:val="o"/>
-      <w:lvlJc w:val="left"/>
-      <w:pPr>
-        <w:ind w:left="5760" w:hanging="360"/>
-      </w:pPr>
-      <w:rPr>
-        <w:rFonts w:ascii="Courier New" w:hAnsi="Courier New" w:cs="Courier New" w:hint="default"/>
-      </w:rPr>
-    </w:lvl>
-    <w:lvl w:ilvl="8" w:tplc="04090005" w:tentative="1">
-      <w:start w:val="1"/>
-      <w:numFmt w:val="bullet"/>
-      <w:lvlText w:val=""/>
-      <w:lvlJc w:val="left"/>
-      <w:pPr>
-        <w:ind w:left="6480" w:hanging="360"/>
+        <w:ind w:left="6840" w:hanging="360"/>
       </w:pPr>
       <w:rPr>
         <w:rFonts w:ascii="Wingdings" w:hAnsi="Wingdings" w:hint="default"/>
@@ -10693,188 +12663,236 @@
     </w:lvl>
   </w:abstractNum>
   <w:abstractNum w:abstractNumId="15" w15:restartNumberingAfterBreak="0">
-    <w:nsid w:val="1DAE5CE6"/>
+    <w:nsid w:val="7B5363C5"/>
     <w:multiLevelType w:val="hybridMultilevel"/>
-    <w:tmpl w:val="D6FE499A"/>
-    <w:lvl w:ilvl="0" w:tplc="6A9C5BDE">
-      <w:start w:val="1"/>
-      <w:numFmt w:val="lowerLetter"/>
-      <w:lvlText w:val="%1."/>
-      <w:lvlJc w:val="left"/>
-      <w:pPr>
-        <w:ind w:left="1080" w:hanging="360"/>
-      </w:pPr>
-      <w:rPr>
-        <w:rFonts w:hint="default"/>
-      </w:rPr>
-    </w:lvl>
-    <w:lvl w:ilvl="1" w:tplc="0C090019" w:tentative="1">
-      <w:start w:val="1"/>
-      <w:numFmt w:val="lowerLetter"/>
-      <w:lvlText w:val="%2."/>
-      <w:lvlJc w:val="left"/>
-      <w:pPr>
-        <w:ind w:left="1800" w:hanging="360"/>
-      </w:pPr>
-    </w:lvl>
-    <w:lvl w:ilvl="2" w:tplc="0C09001B" w:tentative="1">
-      <w:start w:val="1"/>
-      <w:numFmt w:val="lowerRoman"/>
-      <w:lvlText w:val="%3."/>
-      <w:lvlJc w:val="right"/>
-      <w:pPr>
-        <w:ind w:left="2520" w:hanging="180"/>
-      </w:pPr>
-    </w:lvl>
-    <w:lvl w:ilvl="3" w:tplc="0C09000F" w:tentative="1">
-      <w:start w:val="1"/>
-      <w:numFmt w:val="decimal"/>
-      <w:lvlText w:val="%4."/>
-      <w:lvlJc w:val="left"/>
-      <w:pPr>
-        <w:ind w:left="3240" w:hanging="360"/>
-      </w:pPr>
-    </w:lvl>
-    <w:lvl w:ilvl="4" w:tplc="0C090019" w:tentative="1">
-      <w:start w:val="1"/>
-      <w:numFmt w:val="lowerLetter"/>
-      <w:lvlText w:val="%5."/>
-      <w:lvlJc w:val="left"/>
-      <w:pPr>
-        <w:ind w:left="3960" w:hanging="360"/>
-      </w:pPr>
-    </w:lvl>
-    <w:lvl w:ilvl="5" w:tplc="0C09001B" w:tentative="1">
-      <w:start w:val="1"/>
-      <w:numFmt w:val="lowerRoman"/>
-      <w:lvlText w:val="%6."/>
-      <w:lvlJc w:val="right"/>
-      <w:pPr>
-        <w:ind w:left="4680" w:hanging="180"/>
-      </w:pPr>
-    </w:lvl>
-    <w:lvl w:ilvl="6" w:tplc="0C09000F" w:tentative="1">
-      <w:start w:val="1"/>
-      <w:numFmt w:val="decimal"/>
-      <w:lvlText w:val="%7."/>
-      <w:lvlJc w:val="left"/>
-      <w:pPr>
-        <w:ind w:left="5400" w:hanging="360"/>
-      </w:pPr>
-    </w:lvl>
-    <w:lvl w:ilvl="7" w:tplc="0C090019" w:tentative="1">
-      <w:start w:val="1"/>
-      <w:numFmt w:val="lowerLetter"/>
-      <w:lvlText w:val="%8."/>
-      <w:lvlJc w:val="left"/>
-      <w:pPr>
-        <w:ind w:left="6120" w:hanging="360"/>
-      </w:pPr>
-    </w:lvl>
-    <w:lvl w:ilvl="8" w:tplc="0C09001B" w:tentative="1">
-      <w:start w:val="1"/>
-      <w:numFmt w:val="lowerRoman"/>
-      <w:lvlText w:val="%9."/>
-      <w:lvlJc w:val="right"/>
-      <w:pPr>
-        <w:ind w:left="6840" w:hanging="180"/>
-      </w:pPr>
+    <w:tmpl w:val="9FDC21FA"/>
+    <w:lvl w:ilvl="0" w:tplc="04090001">
+      <w:start w:val="1"/>
+      <w:numFmt w:val="bullet"/>
+      <w:lvlText w:val=""/>
+      <w:lvlJc w:val="left"/>
+      <w:pPr>
+        <w:ind w:left="785" w:hanging="360"/>
+      </w:pPr>
+      <w:rPr>
+        <w:rFonts w:ascii="Symbol" w:hAnsi="Symbol" w:hint="default"/>
+      </w:rPr>
+    </w:lvl>
+    <w:lvl w:ilvl="1" w:tplc="04090003">
+      <w:start w:val="1"/>
+      <w:numFmt w:val="bullet"/>
+      <w:lvlText w:val="o"/>
+      <w:lvlJc w:val="left"/>
+      <w:pPr>
+        <w:ind w:left="1505" w:hanging="360"/>
+      </w:pPr>
+      <w:rPr>
+        <w:rFonts w:ascii="Courier New" w:hAnsi="Courier New" w:cs="Courier New" w:hint="default"/>
+      </w:rPr>
+    </w:lvl>
+    <w:lvl w:ilvl="2" w:tplc="04090005" w:tentative="1">
+      <w:start w:val="1"/>
+      <w:numFmt w:val="bullet"/>
+      <w:lvlText w:val=""/>
+      <w:lvlJc w:val="left"/>
+      <w:pPr>
+        <w:ind w:left="2225" w:hanging="360"/>
+      </w:pPr>
+      <w:rPr>
+        <w:rFonts w:ascii="Wingdings" w:hAnsi="Wingdings" w:hint="default"/>
+      </w:rPr>
+    </w:lvl>
+    <w:lvl w:ilvl="3" w:tplc="04090001" w:tentative="1">
+      <w:start w:val="1"/>
+      <w:numFmt w:val="bullet"/>
+      <w:lvlText w:val=""/>
+      <w:lvlJc w:val="left"/>
+      <w:pPr>
+        <w:ind w:left="2945" w:hanging="360"/>
+      </w:pPr>
+      <w:rPr>
+        <w:rFonts w:ascii="Symbol" w:hAnsi="Symbol" w:hint="default"/>
+      </w:rPr>
+    </w:lvl>
+    <w:lvl w:ilvl="4" w:tplc="04090003" w:tentative="1">
+      <w:start w:val="1"/>
+      <w:numFmt w:val="bullet"/>
+      <w:lvlText w:val="o"/>
+      <w:lvlJc w:val="left"/>
+      <w:pPr>
+        <w:ind w:left="3665" w:hanging="360"/>
+      </w:pPr>
+      <w:rPr>
+        <w:rFonts w:ascii="Courier New" w:hAnsi="Courier New" w:cs="Courier New" w:hint="default"/>
+      </w:rPr>
+    </w:lvl>
+    <w:lvl w:ilvl="5" w:tplc="04090005" w:tentative="1">
+      <w:start w:val="1"/>
+      <w:numFmt w:val="bullet"/>
+      <w:lvlText w:val=""/>
+      <w:lvlJc w:val="left"/>
+      <w:pPr>
+        <w:ind w:left="4385" w:hanging="360"/>
+      </w:pPr>
+      <w:rPr>
+        <w:rFonts w:ascii="Wingdings" w:hAnsi="Wingdings" w:hint="default"/>
+      </w:rPr>
+    </w:lvl>
+    <w:lvl w:ilvl="6" w:tplc="04090001" w:tentative="1">
+      <w:start w:val="1"/>
+      <w:numFmt w:val="bullet"/>
+      <w:lvlText w:val=""/>
+      <w:lvlJc w:val="left"/>
+      <w:pPr>
+        <w:ind w:left="5105" w:hanging="360"/>
+      </w:pPr>
+      <w:rPr>
+        <w:rFonts w:ascii="Symbol" w:hAnsi="Symbol" w:hint="default"/>
+      </w:rPr>
+    </w:lvl>
+    <w:lvl w:ilvl="7" w:tplc="04090003" w:tentative="1">
+      <w:start w:val="1"/>
+      <w:numFmt w:val="bullet"/>
+      <w:lvlText w:val="o"/>
+      <w:lvlJc w:val="left"/>
+      <w:pPr>
+        <w:ind w:left="5825" w:hanging="360"/>
+      </w:pPr>
+      <w:rPr>
+        <w:rFonts w:ascii="Courier New" w:hAnsi="Courier New" w:cs="Courier New" w:hint="default"/>
+      </w:rPr>
+    </w:lvl>
+    <w:lvl w:ilvl="8" w:tplc="04090005" w:tentative="1">
+      <w:start w:val="1"/>
+      <w:numFmt w:val="bullet"/>
+      <w:lvlText w:val=""/>
+      <w:lvlJc w:val="left"/>
+      <w:pPr>
+        <w:ind w:left="6545" w:hanging="360"/>
+      </w:pPr>
+      <w:rPr>
+        <w:rFonts w:ascii="Wingdings" w:hAnsi="Wingdings" w:hint="default"/>
+      </w:rPr>
     </w:lvl>
   </w:abstractNum>
   <w:abstractNum w:abstractNumId="16" w15:restartNumberingAfterBreak="0">
-    <w:nsid w:val="21A62103"/>
+    <w:nsid w:val="7B7A3ADA"/>
     <w:multiLevelType w:val="hybridMultilevel"/>
-    <w:tmpl w:val="1708E1F8"/>
-    <w:lvl w:ilvl="0" w:tplc="885CA89C">
-      <w:start w:val="1"/>
-      <w:numFmt w:val="lowerLetter"/>
-      <w:lvlText w:val="%1."/>
-      <w:lvlJc w:val="left"/>
-      <w:pPr>
-        <w:ind w:left="1080" w:hanging="360"/>
-      </w:pPr>
-      <w:rPr>
-        <w:rFonts w:hint="default"/>
-      </w:rPr>
-    </w:lvl>
-    <w:lvl w:ilvl="1" w:tplc="0C090019" w:tentative="1">
-      <w:start w:val="1"/>
-      <w:numFmt w:val="lowerLetter"/>
-      <w:lvlText w:val="%2."/>
-      <w:lvlJc w:val="left"/>
-      <w:pPr>
-        <w:ind w:left="1800" w:hanging="360"/>
-      </w:pPr>
-    </w:lvl>
-    <w:lvl w:ilvl="2" w:tplc="0C09001B" w:tentative="1">
-      <w:start w:val="1"/>
-      <w:numFmt w:val="lowerRoman"/>
-      <w:lvlText w:val="%3."/>
-      <w:lvlJc w:val="right"/>
-      <w:pPr>
-        <w:ind w:left="2520" w:hanging="180"/>
-      </w:pPr>
-    </w:lvl>
-    <w:lvl w:ilvl="3" w:tplc="0C09000F" w:tentative="1">
-      <w:start w:val="1"/>
-      <w:numFmt w:val="decimal"/>
-      <w:lvlText w:val="%4."/>
-      <w:lvlJc w:val="left"/>
-      <w:pPr>
-        <w:ind w:left="3240" w:hanging="360"/>
-      </w:pPr>
-    </w:lvl>
-    <w:lvl w:ilvl="4" w:tplc="0C090019" w:tentative="1">
-      <w:start w:val="1"/>
-      <w:numFmt w:val="lowerLetter"/>
-      <w:lvlText w:val="%5."/>
-      <w:lvlJc w:val="left"/>
-      <w:pPr>
-        <w:ind w:left="3960" w:hanging="360"/>
-      </w:pPr>
-    </w:lvl>
-    <w:lvl w:ilvl="5" w:tplc="0C09001B" w:tentative="1">
-      <w:start w:val="1"/>
-      <w:numFmt w:val="lowerRoman"/>
-      <w:lvlText w:val="%6."/>
-      <w:lvlJc w:val="right"/>
-      <w:pPr>
-        <w:ind w:left="4680" w:hanging="180"/>
-      </w:pPr>
-    </w:lvl>
-    <w:lvl w:ilvl="6" w:tplc="0C09000F" w:tentative="1">
-      <w:start w:val="1"/>
-      <w:numFmt w:val="decimal"/>
-      <w:lvlText w:val="%7."/>
-      <w:lvlJc w:val="left"/>
-      <w:pPr>
-        <w:ind w:left="5400" w:hanging="360"/>
-      </w:pPr>
-    </w:lvl>
-    <w:lvl w:ilvl="7" w:tplc="0C090019" w:tentative="1">
-      <w:start w:val="1"/>
-      <w:numFmt w:val="lowerLetter"/>
-      <w:lvlText w:val="%8."/>
-      <w:lvlJc w:val="left"/>
-      <w:pPr>
-        <w:ind w:left="6120" w:hanging="360"/>
-      </w:pPr>
-    </w:lvl>
-    <w:lvl w:ilvl="8" w:tplc="0C09001B" w:tentative="1">
-      <w:start w:val="1"/>
-      <w:numFmt w:val="lowerRoman"/>
-      <w:lvlText w:val="%9."/>
-      <w:lvlJc w:val="right"/>
-      <w:pPr>
-        <w:ind w:left="6840" w:hanging="180"/>
-      </w:pPr>
+    <w:tmpl w:val="FF5AED4C"/>
+    <w:lvl w:ilvl="0" w:tplc="04090001">
+      <w:start w:val="1"/>
+      <w:numFmt w:val="bullet"/>
+      <w:lvlText w:val=""/>
+      <w:lvlJc w:val="left"/>
+      <w:pPr>
+        <w:ind w:left="720" w:hanging="360"/>
+      </w:pPr>
+      <w:rPr>
+        <w:rFonts w:ascii="Symbol" w:hAnsi="Symbol" w:hint="default"/>
+      </w:rPr>
+    </w:lvl>
+    <w:lvl w:ilvl="1" w:tplc="04090003">
+      <w:start w:val="1"/>
+      <w:numFmt w:val="bullet"/>
+      <w:lvlText w:val="o"/>
+      <w:lvlJc w:val="left"/>
+      <w:pPr>
+        <w:ind w:left="1440" w:hanging="360"/>
+      </w:pPr>
+      <w:rPr>
+        <w:rFonts w:ascii="Courier New" w:hAnsi="Courier New" w:cs="Courier New" w:hint="default"/>
+      </w:rPr>
+    </w:lvl>
+    <w:lvl w:ilvl="2" w:tplc="04090005" w:tentative="1">
+      <w:start w:val="1"/>
+      <w:numFmt w:val="bullet"/>
+      <w:lvlText w:val=""/>
+      <w:lvlJc w:val="left"/>
+      <w:pPr>
+        <w:ind w:left="2160" w:hanging="360"/>
+      </w:pPr>
+      <w:rPr>
+        <w:rFonts w:ascii="Wingdings" w:hAnsi="Wingdings" w:hint="default"/>
+      </w:rPr>
+    </w:lvl>
+    <w:lvl w:ilvl="3" w:tplc="04090001" w:tentative="1">
+      <w:start w:val="1"/>
+      <w:numFmt w:val="bullet"/>
+      <w:lvlText w:val=""/>
+      <w:lvlJc w:val="left"/>
+      <w:pPr>
+        <w:ind w:left="2880" w:hanging="360"/>
+      </w:pPr>
+      <w:rPr>
+        <w:rFonts w:ascii="Symbol" w:hAnsi="Symbol" w:hint="default"/>
+      </w:rPr>
+    </w:lvl>
+    <w:lvl w:ilvl="4" w:tplc="04090003" w:tentative="1">
+      <w:start w:val="1"/>
+      <w:numFmt w:val="bullet"/>
+      <w:lvlText w:val="o"/>
+      <w:lvlJc w:val="left"/>
+      <w:pPr>
+        <w:ind w:left="3600" w:hanging="360"/>
+      </w:pPr>
+      <w:rPr>
+        <w:rFonts w:ascii="Courier New" w:hAnsi="Courier New" w:cs="Courier New" w:hint="default"/>
+      </w:rPr>
+    </w:lvl>
+    <w:lvl w:ilvl="5" w:tplc="04090005" w:tentative="1">
+      <w:start w:val="1"/>
+      <w:numFmt w:val="bullet"/>
+      <w:lvlText w:val=""/>
+      <w:lvlJc w:val="left"/>
+      <w:pPr>
+        <w:ind w:left="4320" w:hanging="360"/>
+      </w:pPr>
+      <w:rPr>
+        <w:rFonts w:ascii="Wingdings" w:hAnsi="Wingdings" w:hint="default"/>
+      </w:rPr>
+    </w:lvl>
+    <w:lvl w:ilvl="6" w:tplc="04090001" w:tentative="1">
+      <w:start w:val="1"/>
+      <w:numFmt w:val="bullet"/>
+      <w:lvlText w:val=""/>
+      <w:lvlJc w:val="left"/>
+      <w:pPr>
+        <w:ind w:left="5040" w:hanging="360"/>
+      </w:pPr>
+      <w:rPr>
+        <w:rFonts w:ascii="Symbol" w:hAnsi="Symbol" w:hint="default"/>
+      </w:rPr>
+    </w:lvl>
+    <w:lvl w:ilvl="7" w:tplc="04090003" w:tentative="1">
+      <w:start w:val="1"/>
+      <w:numFmt w:val="bullet"/>
+      <w:lvlText w:val="o"/>
+      <w:lvlJc w:val="left"/>
+      <w:pPr>
+        <w:ind w:left="5760" w:hanging="360"/>
+      </w:pPr>
+      <w:rPr>
+        <w:rFonts w:ascii="Courier New" w:hAnsi="Courier New" w:cs="Courier New" w:hint="default"/>
+      </w:rPr>
+    </w:lvl>
+    <w:lvl w:ilvl="8" w:tplc="04090005" w:tentative="1">
+      <w:start w:val="1"/>
+      <w:numFmt w:val="bullet"/>
+      <w:lvlText w:val=""/>
+      <w:lvlJc w:val="left"/>
+      <w:pPr>
+        <w:ind w:left="6480" w:hanging="360"/>
+      </w:pPr>
+      <w:rPr>
+        <w:rFonts w:ascii="Wingdings" w:hAnsi="Wingdings" w:hint="default"/>
+      </w:rPr>
     </w:lvl>
   </w:abstractNum>
   <w:abstractNum w:abstractNumId="17" w15:restartNumberingAfterBreak="0">
-    <w:nsid w:val="2E1F292C"/>
+    <w:nsid w:val="7CAC1AD6"/>
     <w:multiLevelType w:val="hybridMultilevel"/>
-    <w:tmpl w:val="66F40EFA"/>
-    <w:lvl w:ilvl="0" w:tplc="0C090001">
+    <w:tmpl w:val="596AA6BC"/>
+    <w:lvl w:ilvl="0" w:tplc="04090001">
       <w:start w:val="1"/>
       <w:numFmt w:val="bullet"/>
       <w:lvlText w:val=""/>
@@ -10886,7 +12904,7 @@
         <w:rFonts w:ascii="Symbol" w:hAnsi="Symbol" w:hint="default"/>
       </w:rPr>
     </w:lvl>
-    <w:lvl w:ilvl="1" w:tplc="0C090003" w:tentative="1">
+    <w:lvl w:ilvl="1" w:tplc="04090003" w:tentative="1">
       <w:start w:val="1"/>
       <w:numFmt w:val="bullet"/>
       <w:lvlText w:val="o"/>
@@ -10898,7 +12916,7 @@
         <w:rFonts w:ascii="Courier New" w:hAnsi="Courier New" w:cs="Courier New" w:hint="default"/>
       </w:rPr>
     </w:lvl>
-    <w:lvl w:ilvl="2" w:tplc="0C090005" w:tentative="1">
+    <w:lvl w:ilvl="2" w:tplc="04090005" w:tentative="1">
       <w:start w:val="1"/>
       <w:numFmt w:val="bullet"/>
       <w:lvlText w:val=""/>
@@ -10910,7 +12928,7 @@
         <w:rFonts w:ascii="Wingdings" w:hAnsi="Wingdings" w:hint="default"/>
       </w:rPr>
     </w:lvl>
-    <w:lvl w:ilvl="3" w:tplc="0C090001" w:tentative="1">
+    <w:lvl w:ilvl="3" w:tplc="04090001" w:tentative="1">
       <w:start w:val="1"/>
       <w:numFmt w:val="bullet"/>
       <w:lvlText w:val=""/>
@@ -10922,7 +12940,7 @@
         <w:rFonts w:ascii="Symbol" w:hAnsi="Symbol" w:hint="default"/>
       </w:rPr>
     </w:lvl>
-    <w:lvl w:ilvl="4" w:tplc="0C090003" w:tentative="1">
+    <w:lvl w:ilvl="4" w:tplc="04090003" w:tentative="1">
       <w:start w:val="1"/>
       <w:numFmt w:val="bullet"/>
       <w:lvlText w:val="o"/>
@@ -10934,7 +12952,7 @@
         <w:rFonts w:ascii="Courier New" w:hAnsi="Courier New" w:cs="Courier New" w:hint="default"/>
       </w:rPr>
     </w:lvl>
-    <w:lvl w:ilvl="5" w:tplc="0C090005" w:tentative="1">
+    <w:lvl w:ilvl="5" w:tplc="04090005" w:tentative="1">
       <w:start w:val="1"/>
       <w:numFmt w:val="bullet"/>
       <w:lvlText w:val=""/>
@@ -10946,7 +12964,7 @@
         <w:rFonts w:ascii="Wingdings" w:hAnsi="Wingdings" w:hint="default"/>
       </w:rPr>
     </w:lvl>
-    <w:lvl w:ilvl="6" w:tplc="0C090001" w:tentative="1">
+    <w:lvl w:ilvl="6" w:tplc="04090001" w:tentative="1">
       <w:start w:val="1"/>
       <w:numFmt w:val="bullet"/>
       <w:lvlText w:val=""/>
@@ -10958,7 +12976,7 @@
         <w:rFonts w:ascii="Symbol" w:hAnsi="Symbol" w:hint="default"/>
       </w:rPr>
     </w:lvl>
-    <w:lvl w:ilvl="7" w:tplc="0C090003" w:tentative="1">
+    <w:lvl w:ilvl="7" w:tplc="04090003" w:tentative="1">
       <w:start w:val="1"/>
       <w:numFmt w:val="bullet"/>
       <w:lvlText w:val="o"/>
@@ -10970,7 +12988,7 @@
         <w:rFonts w:ascii="Courier New" w:hAnsi="Courier New" w:cs="Courier New" w:hint="default"/>
       </w:rPr>
     </w:lvl>
-    <w:lvl w:ilvl="8" w:tplc="0C090005" w:tentative="1">
+    <w:lvl w:ilvl="8" w:tplc="04090005" w:tentative="1">
       <w:start w:val="1"/>
       <w:numFmt w:val="bullet"/>
       <w:lvlText w:val=""/>
@@ -10981,3240 +12999,63 @@
       <w:rPr>
         <w:rFonts w:ascii="Wingdings" w:hAnsi="Wingdings" w:hint="default"/>
       </w:rPr>
-    </w:lvl>
-  </w:abstractNum>
-  <w:abstractNum w:abstractNumId="18" w15:restartNumberingAfterBreak="0">
-    <w:nsid w:val="3267485E"/>
-    <w:multiLevelType w:val="hybridMultilevel"/>
-    <w:tmpl w:val="1E04001A"/>
-    <w:lvl w:ilvl="0" w:tplc="0C09000F">
-      <w:start w:val="1"/>
-      <w:numFmt w:val="decimal"/>
-      <w:lvlText w:val="%1."/>
-      <w:lvlJc w:val="left"/>
-      <w:pPr>
-        <w:ind w:left="720" w:hanging="360"/>
-      </w:pPr>
-    </w:lvl>
-    <w:lvl w:ilvl="1" w:tplc="0C090019">
-      <w:start w:val="1"/>
-      <w:numFmt w:val="lowerLetter"/>
-      <w:lvlText w:val="%2."/>
-      <w:lvlJc w:val="left"/>
-      <w:pPr>
-        <w:ind w:left="1440" w:hanging="360"/>
-      </w:pPr>
-    </w:lvl>
-    <w:lvl w:ilvl="2" w:tplc="0C09001B" w:tentative="1">
-      <w:start w:val="1"/>
-      <w:numFmt w:val="lowerRoman"/>
-      <w:lvlText w:val="%3."/>
-      <w:lvlJc w:val="right"/>
-      <w:pPr>
-        <w:ind w:left="2160" w:hanging="180"/>
-      </w:pPr>
-    </w:lvl>
-    <w:lvl w:ilvl="3" w:tplc="0C09000F" w:tentative="1">
-      <w:start w:val="1"/>
-      <w:numFmt w:val="decimal"/>
-      <w:lvlText w:val="%4."/>
-      <w:lvlJc w:val="left"/>
-      <w:pPr>
-        <w:ind w:left="2880" w:hanging="360"/>
-      </w:pPr>
-    </w:lvl>
-    <w:lvl w:ilvl="4" w:tplc="0C090019" w:tentative="1">
-      <w:start w:val="1"/>
-      <w:numFmt w:val="lowerLetter"/>
-      <w:lvlText w:val="%5."/>
-      <w:lvlJc w:val="left"/>
-      <w:pPr>
-        <w:ind w:left="3600" w:hanging="360"/>
-      </w:pPr>
-    </w:lvl>
-    <w:lvl w:ilvl="5" w:tplc="0C09001B" w:tentative="1">
-      <w:start w:val="1"/>
-      <w:numFmt w:val="lowerRoman"/>
-      <w:lvlText w:val="%6."/>
-      <w:lvlJc w:val="right"/>
-      <w:pPr>
-        <w:ind w:left="4320" w:hanging="180"/>
-      </w:pPr>
-    </w:lvl>
-    <w:lvl w:ilvl="6" w:tplc="0C09000F" w:tentative="1">
-      <w:start w:val="1"/>
-      <w:numFmt w:val="decimal"/>
-      <w:lvlText w:val="%7."/>
-      <w:lvlJc w:val="left"/>
-      <w:pPr>
-        <w:ind w:left="5040" w:hanging="360"/>
-      </w:pPr>
-    </w:lvl>
-    <w:lvl w:ilvl="7" w:tplc="0C090019" w:tentative="1">
-      <w:start w:val="1"/>
-      <w:numFmt w:val="lowerLetter"/>
-      <w:lvlText w:val="%8."/>
-      <w:lvlJc w:val="left"/>
-      <w:pPr>
-        <w:ind w:left="5760" w:hanging="360"/>
-      </w:pPr>
-    </w:lvl>
-    <w:lvl w:ilvl="8" w:tplc="0C09001B" w:tentative="1">
-      <w:start w:val="1"/>
-      <w:numFmt w:val="lowerRoman"/>
-      <w:lvlText w:val="%9."/>
-      <w:lvlJc w:val="right"/>
-      <w:pPr>
-        <w:ind w:left="6480" w:hanging="180"/>
-      </w:pPr>
-    </w:lvl>
-  </w:abstractNum>
-  <w:abstractNum w:abstractNumId="19" w15:restartNumberingAfterBreak="0">
-    <w:nsid w:val="36D07533"/>
-    <w:multiLevelType w:val="hybridMultilevel"/>
-    <w:tmpl w:val="E15E5CA8"/>
-    <w:lvl w:ilvl="0" w:tplc="0C090001">
-      <w:start w:val="1"/>
-      <w:numFmt w:val="bullet"/>
-      <w:lvlText w:val=""/>
-      <w:lvlJc w:val="left"/>
-      <w:pPr>
-        <w:ind w:left="720" w:hanging="360"/>
-      </w:pPr>
-      <w:rPr>
-        <w:rFonts w:ascii="Symbol" w:hAnsi="Symbol" w:hint="default"/>
-      </w:rPr>
-    </w:lvl>
-    <w:lvl w:ilvl="1" w:tplc="0C090003" w:tentative="1">
-      <w:start w:val="1"/>
-      <w:numFmt w:val="bullet"/>
-      <w:lvlText w:val="o"/>
-      <w:lvlJc w:val="left"/>
-      <w:pPr>
-        <w:ind w:left="1440" w:hanging="360"/>
-      </w:pPr>
-      <w:rPr>
-        <w:rFonts w:ascii="Courier New" w:hAnsi="Courier New" w:cs="Courier New" w:hint="default"/>
-      </w:rPr>
-    </w:lvl>
-    <w:lvl w:ilvl="2" w:tplc="0C090005" w:tentative="1">
-      <w:start w:val="1"/>
-      <w:numFmt w:val="bullet"/>
-      <w:lvlText w:val=""/>
-      <w:lvlJc w:val="left"/>
-      <w:pPr>
-        <w:ind w:left="2160" w:hanging="360"/>
-      </w:pPr>
-      <w:rPr>
-        <w:rFonts w:ascii="Wingdings" w:hAnsi="Wingdings" w:hint="default"/>
-      </w:rPr>
-    </w:lvl>
-    <w:lvl w:ilvl="3" w:tplc="0C090001" w:tentative="1">
-      <w:start w:val="1"/>
-      <w:numFmt w:val="bullet"/>
-      <w:lvlText w:val=""/>
-      <w:lvlJc w:val="left"/>
-      <w:pPr>
-        <w:ind w:left="2880" w:hanging="360"/>
-      </w:pPr>
-      <w:rPr>
-        <w:rFonts w:ascii="Symbol" w:hAnsi="Symbol" w:hint="default"/>
-      </w:rPr>
-    </w:lvl>
-    <w:lvl w:ilvl="4" w:tplc="0C090003" w:tentative="1">
-      <w:start w:val="1"/>
-      <w:numFmt w:val="bullet"/>
-      <w:lvlText w:val="o"/>
-      <w:lvlJc w:val="left"/>
-      <w:pPr>
-        <w:ind w:left="3600" w:hanging="360"/>
-      </w:pPr>
-      <w:rPr>
-        <w:rFonts w:ascii="Courier New" w:hAnsi="Courier New" w:cs="Courier New" w:hint="default"/>
-      </w:rPr>
-    </w:lvl>
-    <w:lvl w:ilvl="5" w:tplc="0C090005" w:tentative="1">
-      <w:start w:val="1"/>
-      <w:numFmt w:val="bullet"/>
-      <w:lvlText w:val=""/>
-      <w:lvlJc w:val="left"/>
-      <w:pPr>
-        <w:ind w:left="4320" w:hanging="360"/>
-      </w:pPr>
-      <w:rPr>
-        <w:rFonts w:ascii="Wingdings" w:hAnsi="Wingdings" w:hint="default"/>
-      </w:rPr>
-    </w:lvl>
-    <w:lvl w:ilvl="6" w:tplc="0C090001" w:tentative="1">
-      <w:start w:val="1"/>
-      <w:numFmt w:val="bullet"/>
-      <w:lvlText w:val=""/>
-      <w:lvlJc w:val="left"/>
-      <w:pPr>
-        <w:ind w:left="5040" w:hanging="360"/>
-      </w:pPr>
-      <w:rPr>
-        <w:rFonts w:ascii="Symbol" w:hAnsi="Symbol" w:hint="default"/>
-      </w:rPr>
-    </w:lvl>
-    <w:lvl w:ilvl="7" w:tplc="0C090003" w:tentative="1">
-      <w:start w:val="1"/>
-      <w:numFmt w:val="bullet"/>
-      <w:lvlText w:val="o"/>
-      <w:lvlJc w:val="left"/>
-      <w:pPr>
-        <w:ind w:left="5760" w:hanging="360"/>
-      </w:pPr>
-      <w:rPr>
-        <w:rFonts w:ascii="Courier New" w:hAnsi="Courier New" w:cs="Courier New" w:hint="default"/>
-      </w:rPr>
-    </w:lvl>
-    <w:lvl w:ilvl="8" w:tplc="0C090005" w:tentative="1">
-      <w:start w:val="1"/>
-      <w:numFmt w:val="bullet"/>
-      <w:lvlText w:val=""/>
-      <w:lvlJc w:val="left"/>
-      <w:pPr>
-        <w:ind w:left="6480" w:hanging="360"/>
-      </w:pPr>
-      <w:rPr>
-        <w:rFonts w:ascii="Wingdings" w:hAnsi="Wingdings" w:hint="default"/>
-      </w:rPr>
-    </w:lvl>
-  </w:abstractNum>
-  <w:abstractNum w:abstractNumId="20" w15:restartNumberingAfterBreak="0">
-    <w:nsid w:val="36F46E55"/>
-    <w:multiLevelType w:val="hybridMultilevel"/>
-    <w:tmpl w:val="28D49E64"/>
-    <w:lvl w:ilvl="0" w:tplc="0C090001">
-      <w:start w:val="1"/>
-      <w:numFmt w:val="bullet"/>
-      <w:lvlText w:val=""/>
-      <w:lvlJc w:val="left"/>
-      <w:pPr>
-        <w:ind w:left="720" w:hanging="360"/>
-      </w:pPr>
-      <w:rPr>
-        <w:rFonts w:ascii="Symbol" w:hAnsi="Symbol" w:hint="default"/>
-      </w:rPr>
-    </w:lvl>
-    <w:lvl w:ilvl="1" w:tplc="0C090003" w:tentative="1">
-      <w:start w:val="1"/>
-      <w:numFmt w:val="bullet"/>
-      <w:lvlText w:val="o"/>
-      <w:lvlJc w:val="left"/>
-      <w:pPr>
-        <w:ind w:left="1440" w:hanging="360"/>
-      </w:pPr>
-      <w:rPr>
-        <w:rFonts w:ascii="Courier New" w:hAnsi="Courier New" w:cs="Courier New" w:hint="default"/>
-      </w:rPr>
-    </w:lvl>
-    <w:lvl w:ilvl="2" w:tplc="0C090005" w:tentative="1">
-      <w:start w:val="1"/>
-      <w:numFmt w:val="bullet"/>
-      <w:lvlText w:val=""/>
-      <w:lvlJc w:val="left"/>
-      <w:pPr>
-        <w:ind w:left="2160" w:hanging="360"/>
-      </w:pPr>
-      <w:rPr>
-        <w:rFonts w:ascii="Wingdings" w:hAnsi="Wingdings" w:hint="default"/>
-      </w:rPr>
-    </w:lvl>
-    <w:lvl w:ilvl="3" w:tplc="0C090001" w:tentative="1">
-      <w:start w:val="1"/>
-      <w:numFmt w:val="bullet"/>
-      <w:lvlText w:val=""/>
-      <w:lvlJc w:val="left"/>
-      <w:pPr>
-        <w:ind w:left="2880" w:hanging="360"/>
-      </w:pPr>
-      <w:rPr>
-        <w:rFonts w:ascii="Symbol" w:hAnsi="Symbol" w:hint="default"/>
-      </w:rPr>
-    </w:lvl>
-    <w:lvl w:ilvl="4" w:tplc="0C090003" w:tentative="1">
-      <w:start w:val="1"/>
-      <w:numFmt w:val="bullet"/>
-      <w:lvlText w:val="o"/>
-      <w:lvlJc w:val="left"/>
-      <w:pPr>
-        <w:ind w:left="3600" w:hanging="360"/>
-      </w:pPr>
-      <w:rPr>
-        <w:rFonts w:ascii="Courier New" w:hAnsi="Courier New" w:cs="Courier New" w:hint="default"/>
-      </w:rPr>
-    </w:lvl>
-    <w:lvl w:ilvl="5" w:tplc="0C090005" w:tentative="1">
-      <w:start w:val="1"/>
-      <w:numFmt w:val="bullet"/>
-      <w:lvlText w:val=""/>
-      <w:lvlJc w:val="left"/>
-      <w:pPr>
-        <w:ind w:left="4320" w:hanging="360"/>
-      </w:pPr>
-      <w:rPr>
-        <w:rFonts w:ascii="Wingdings" w:hAnsi="Wingdings" w:hint="default"/>
-      </w:rPr>
-    </w:lvl>
-    <w:lvl w:ilvl="6" w:tplc="0C090001" w:tentative="1">
-      <w:start w:val="1"/>
-      <w:numFmt w:val="bullet"/>
-      <w:lvlText w:val=""/>
-      <w:lvlJc w:val="left"/>
-      <w:pPr>
-        <w:ind w:left="5040" w:hanging="360"/>
-      </w:pPr>
-      <w:rPr>
-        <w:rFonts w:ascii="Symbol" w:hAnsi="Symbol" w:hint="default"/>
-      </w:rPr>
-    </w:lvl>
-    <w:lvl w:ilvl="7" w:tplc="0C090003" w:tentative="1">
-      <w:start w:val="1"/>
-      <w:numFmt w:val="bullet"/>
-      <w:lvlText w:val="o"/>
-      <w:lvlJc w:val="left"/>
-      <w:pPr>
-        <w:ind w:left="5760" w:hanging="360"/>
-      </w:pPr>
-      <w:rPr>
-        <w:rFonts w:ascii="Courier New" w:hAnsi="Courier New" w:cs="Courier New" w:hint="default"/>
-      </w:rPr>
-    </w:lvl>
-    <w:lvl w:ilvl="8" w:tplc="0C090005" w:tentative="1">
-      <w:start w:val="1"/>
-      <w:numFmt w:val="bullet"/>
-      <w:lvlText w:val=""/>
-      <w:lvlJc w:val="left"/>
-      <w:pPr>
-        <w:ind w:left="6480" w:hanging="360"/>
-      </w:pPr>
-      <w:rPr>
-        <w:rFonts w:ascii="Wingdings" w:hAnsi="Wingdings" w:hint="default"/>
-      </w:rPr>
-    </w:lvl>
-  </w:abstractNum>
-  <w:abstractNum w:abstractNumId="21" w15:restartNumberingAfterBreak="0">
-    <w:nsid w:val="372957B4"/>
-    <w:multiLevelType w:val="multilevel"/>
-    <w:tmpl w:val="96EC810C"/>
-    <w:lvl w:ilvl="0">
-      <w:start w:val="1"/>
-      <w:numFmt w:val="decimal"/>
-      <w:lvlText w:val="%1.0"/>
-      <w:lvlJc w:val="left"/>
-      <w:pPr>
-        <w:ind w:left="432" w:hanging="432"/>
-      </w:pPr>
-      <w:rPr>
-        <w:rFonts w:hint="default"/>
-      </w:rPr>
-    </w:lvl>
-    <w:lvl w:ilvl="1">
-      <w:start w:val="1"/>
-      <w:numFmt w:val="decimal"/>
-      <w:lvlText w:val="%1.%2"/>
-      <w:lvlJc w:val="left"/>
-      <w:pPr>
-        <w:ind w:left="1152" w:hanging="432"/>
-      </w:pPr>
-      <w:rPr>
-        <w:rFonts w:hint="default"/>
-      </w:rPr>
-    </w:lvl>
-    <w:lvl w:ilvl="2">
-      <w:start w:val="1"/>
-      <w:numFmt w:val="decimal"/>
-      <w:lvlText w:val="%1.%2.%3"/>
-      <w:lvlJc w:val="left"/>
-      <w:pPr>
-        <w:ind w:left="2160" w:hanging="720"/>
-      </w:pPr>
-      <w:rPr>
-        <w:rFonts w:hint="default"/>
-      </w:rPr>
-    </w:lvl>
-    <w:lvl w:ilvl="3">
-      <w:start w:val="1"/>
-      <w:numFmt w:val="decimal"/>
-      <w:lvlText w:val="%1.%2.%3.%4"/>
-      <w:lvlJc w:val="left"/>
-      <w:pPr>
-        <w:ind w:left="2880" w:hanging="720"/>
-      </w:pPr>
-      <w:rPr>
-        <w:rFonts w:hint="default"/>
-      </w:rPr>
-    </w:lvl>
-    <w:lvl w:ilvl="4">
-      <w:start w:val="1"/>
-      <w:numFmt w:val="decimal"/>
-      <w:lvlText w:val="%1.%2.%3.%4.%5"/>
-      <w:lvlJc w:val="left"/>
-      <w:pPr>
-        <w:ind w:left="3960" w:hanging="1080"/>
-      </w:pPr>
-      <w:rPr>
-        <w:rFonts w:hint="default"/>
-      </w:rPr>
-    </w:lvl>
-    <w:lvl w:ilvl="5">
-      <w:start w:val="1"/>
-      <w:numFmt w:val="decimal"/>
-      <w:lvlText w:val="%1.%2.%3.%4.%5.%6"/>
-      <w:lvlJc w:val="left"/>
-      <w:pPr>
-        <w:ind w:left="4680" w:hanging="1080"/>
-      </w:pPr>
-      <w:rPr>
-        <w:rFonts w:hint="default"/>
-      </w:rPr>
-    </w:lvl>
-    <w:lvl w:ilvl="6">
-      <w:start w:val="1"/>
-      <w:numFmt w:val="decimal"/>
-      <w:lvlText w:val="%1.%2.%3.%4.%5.%6.%7"/>
-      <w:lvlJc w:val="left"/>
-      <w:pPr>
-        <w:ind w:left="5760" w:hanging="1440"/>
-      </w:pPr>
-      <w:rPr>
-        <w:rFonts w:hint="default"/>
-      </w:rPr>
-    </w:lvl>
-    <w:lvl w:ilvl="7">
-      <w:start w:val="1"/>
-      <w:numFmt w:val="decimal"/>
-      <w:lvlText w:val="%1.%2.%3.%4.%5.%6.%7.%8"/>
-      <w:lvlJc w:val="left"/>
-      <w:pPr>
-        <w:ind w:left="6480" w:hanging="1440"/>
-      </w:pPr>
-      <w:rPr>
-        <w:rFonts w:hint="default"/>
-      </w:rPr>
-    </w:lvl>
-    <w:lvl w:ilvl="8">
-      <w:start w:val="1"/>
-      <w:numFmt w:val="decimal"/>
-      <w:lvlText w:val="%1.%2.%3.%4.%5.%6.%7.%8.%9"/>
-      <w:lvlJc w:val="left"/>
-      <w:pPr>
-        <w:ind w:left="7200" w:hanging="1440"/>
-      </w:pPr>
-      <w:rPr>
-        <w:rFonts w:hint="default"/>
-      </w:rPr>
-    </w:lvl>
-  </w:abstractNum>
-  <w:abstractNum w:abstractNumId="22" w15:restartNumberingAfterBreak="0">
-    <w:nsid w:val="3AC30A77"/>
-    <w:multiLevelType w:val="hybridMultilevel"/>
-    <w:tmpl w:val="3C4E05A4"/>
-    <w:lvl w:ilvl="0" w:tplc="0C090001">
-      <w:start w:val="1"/>
-      <w:numFmt w:val="bullet"/>
-      <w:lvlText w:val=""/>
-      <w:lvlJc w:val="left"/>
-      <w:pPr>
-        <w:ind w:left="720" w:hanging="360"/>
-      </w:pPr>
-      <w:rPr>
-        <w:rFonts w:ascii="Symbol" w:hAnsi="Symbol" w:hint="default"/>
-      </w:rPr>
-    </w:lvl>
-    <w:lvl w:ilvl="1" w:tplc="0C090003" w:tentative="1">
-      <w:start w:val="1"/>
-      <w:numFmt w:val="bullet"/>
-      <w:lvlText w:val="o"/>
-      <w:lvlJc w:val="left"/>
-      <w:pPr>
-        <w:ind w:left="1440" w:hanging="360"/>
-      </w:pPr>
-      <w:rPr>
-        <w:rFonts w:ascii="Courier New" w:hAnsi="Courier New" w:cs="Courier New" w:hint="default"/>
-      </w:rPr>
-    </w:lvl>
-    <w:lvl w:ilvl="2" w:tplc="0C090005" w:tentative="1">
-      <w:start w:val="1"/>
-      <w:numFmt w:val="bullet"/>
-      <w:lvlText w:val=""/>
-      <w:lvlJc w:val="left"/>
-      <w:pPr>
-        <w:ind w:left="2160" w:hanging="360"/>
-      </w:pPr>
-      <w:rPr>
-        <w:rFonts w:ascii="Wingdings" w:hAnsi="Wingdings" w:hint="default"/>
-      </w:rPr>
-    </w:lvl>
-    <w:lvl w:ilvl="3" w:tplc="0C090001" w:tentative="1">
-      <w:start w:val="1"/>
-      <w:numFmt w:val="bullet"/>
-      <w:lvlText w:val=""/>
-      <w:lvlJc w:val="left"/>
-      <w:pPr>
-        <w:ind w:left="2880" w:hanging="360"/>
-      </w:pPr>
-      <w:rPr>
-        <w:rFonts w:ascii="Symbol" w:hAnsi="Symbol" w:hint="default"/>
-      </w:rPr>
-    </w:lvl>
-    <w:lvl w:ilvl="4" w:tplc="0C090003" w:tentative="1">
-      <w:start w:val="1"/>
-      <w:numFmt w:val="bullet"/>
-      <w:lvlText w:val="o"/>
-      <w:lvlJc w:val="left"/>
-      <w:pPr>
-        <w:ind w:left="3600" w:hanging="360"/>
-      </w:pPr>
-      <w:rPr>
-        <w:rFonts w:ascii="Courier New" w:hAnsi="Courier New" w:cs="Courier New" w:hint="default"/>
-      </w:rPr>
-    </w:lvl>
-    <w:lvl w:ilvl="5" w:tplc="0C090005" w:tentative="1">
-      <w:start w:val="1"/>
-      <w:numFmt w:val="bullet"/>
-      <w:lvlText w:val=""/>
-      <w:lvlJc w:val="left"/>
-      <w:pPr>
-        <w:ind w:left="4320" w:hanging="360"/>
-      </w:pPr>
-      <w:rPr>
-        <w:rFonts w:ascii="Wingdings" w:hAnsi="Wingdings" w:hint="default"/>
-      </w:rPr>
-    </w:lvl>
-    <w:lvl w:ilvl="6" w:tplc="0C090001" w:tentative="1">
-      <w:start w:val="1"/>
-      <w:numFmt w:val="bullet"/>
-      <w:lvlText w:val=""/>
-      <w:lvlJc w:val="left"/>
-      <w:pPr>
-        <w:ind w:left="5040" w:hanging="360"/>
-      </w:pPr>
-      <w:rPr>
-        <w:rFonts w:ascii="Symbol" w:hAnsi="Symbol" w:hint="default"/>
-      </w:rPr>
-    </w:lvl>
-    <w:lvl w:ilvl="7" w:tplc="0C090003" w:tentative="1">
-      <w:start w:val="1"/>
-      <w:numFmt w:val="bullet"/>
-      <w:lvlText w:val="o"/>
-      <w:lvlJc w:val="left"/>
-      <w:pPr>
-        <w:ind w:left="5760" w:hanging="360"/>
-      </w:pPr>
-      <w:rPr>
-        <w:rFonts w:ascii="Courier New" w:hAnsi="Courier New" w:cs="Courier New" w:hint="default"/>
-      </w:rPr>
-    </w:lvl>
-    <w:lvl w:ilvl="8" w:tplc="0C090005" w:tentative="1">
-      <w:start w:val="1"/>
-      <w:numFmt w:val="bullet"/>
-      <w:lvlText w:val=""/>
-      <w:lvlJc w:val="left"/>
-      <w:pPr>
-        <w:ind w:left="6480" w:hanging="360"/>
-      </w:pPr>
-      <w:rPr>
-        <w:rFonts w:ascii="Wingdings" w:hAnsi="Wingdings" w:hint="default"/>
-      </w:rPr>
-    </w:lvl>
-  </w:abstractNum>
-  <w:abstractNum w:abstractNumId="23" w15:restartNumberingAfterBreak="0">
-    <w:nsid w:val="3C0079C2"/>
-    <w:multiLevelType w:val="hybridMultilevel"/>
-    <w:tmpl w:val="BAFABEEA"/>
-    <w:lvl w:ilvl="0" w:tplc="04090001">
-      <w:start w:val="1"/>
-      <w:numFmt w:val="bullet"/>
-      <w:lvlText w:val=""/>
-      <w:lvlJc w:val="left"/>
-      <w:pPr>
-        <w:ind w:left="720" w:hanging="360"/>
-      </w:pPr>
-      <w:rPr>
-        <w:rFonts w:ascii="Symbol" w:hAnsi="Symbol" w:hint="default"/>
-      </w:rPr>
-    </w:lvl>
-    <w:lvl w:ilvl="1" w:tplc="04090003" w:tentative="1">
-      <w:start w:val="1"/>
-      <w:numFmt w:val="bullet"/>
-      <w:lvlText w:val="o"/>
-      <w:lvlJc w:val="left"/>
-      <w:pPr>
-        <w:ind w:left="1440" w:hanging="360"/>
-      </w:pPr>
-      <w:rPr>
-        <w:rFonts w:ascii="Courier New" w:hAnsi="Courier New" w:cs="Courier New" w:hint="default"/>
-      </w:rPr>
-    </w:lvl>
-    <w:lvl w:ilvl="2" w:tplc="04090005" w:tentative="1">
-      <w:start w:val="1"/>
-      <w:numFmt w:val="bullet"/>
-      <w:lvlText w:val=""/>
-      <w:lvlJc w:val="left"/>
-      <w:pPr>
-        <w:ind w:left="2160" w:hanging="360"/>
-      </w:pPr>
-      <w:rPr>
-        <w:rFonts w:ascii="Wingdings" w:hAnsi="Wingdings" w:hint="default"/>
-      </w:rPr>
-    </w:lvl>
-    <w:lvl w:ilvl="3" w:tplc="04090001" w:tentative="1">
-      <w:start w:val="1"/>
-      <w:numFmt w:val="bullet"/>
-      <w:lvlText w:val=""/>
-      <w:lvlJc w:val="left"/>
-      <w:pPr>
-        <w:ind w:left="2880" w:hanging="360"/>
-      </w:pPr>
-      <w:rPr>
-        <w:rFonts w:ascii="Symbol" w:hAnsi="Symbol" w:hint="default"/>
-      </w:rPr>
-    </w:lvl>
-    <w:lvl w:ilvl="4" w:tplc="04090003" w:tentative="1">
-      <w:start w:val="1"/>
-      <w:numFmt w:val="bullet"/>
-      <w:lvlText w:val="o"/>
-      <w:lvlJc w:val="left"/>
-      <w:pPr>
-        <w:ind w:left="3600" w:hanging="360"/>
-      </w:pPr>
-      <w:rPr>
-        <w:rFonts w:ascii="Courier New" w:hAnsi="Courier New" w:cs="Courier New" w:hint="default"/>
-      </w:rPr>
-    </w:lvl>
-    <w:lvl w:ilvl="5" w:tplc="04090005" w:tentative="1">
-      <w:start w:val="1"/>
-      <w:numFmt w:val="bullet"/>
-      <w:lvlText w:val=""/>
-      <w:lvlJc w:val="left"/>
-      <w:pPr>
-        <w:ind w:left="4320" w:hanging="360"/>
-      </w:pPr>
-      <w:rPr>
-        <w:rFonts w:ascii="Wingdings" w:hAnsi="Wingdings" w:hint="default"/>
-      </w:rPr>
-    </w:lvl>
-    <w:lvl w:ilvl="6" w:tplc="04090001" w:tentative="1">
-      <w:start w:val="1"/>
-      <w:numFmt w:val="bullet"/>
-      <w:lvlText w:val=""/>
-      <w:lvlJc w:val="left"/>
-      <w:pPr>
-        <w:ind w:left="5040" w:hanging="360"/>
-      </w:pPr>
-      <w:rPr>
-        <w:rFonts w:ascii="Symbol" w:hAnsi="Symbol" w:hint="default"/>
-      </w:rPr>
-    </w:lvl>
-    <w:lvl w:ilvl="7" w:tplc="04090003" w:tentative="1">
-      <w:start w:val="1"/>
-      <w:numFmt w:val="bullet"/>
-      <w:lvlText w:val="o"/>
-      <w:lvlJc w:val="left"/>
-      <w:pPr>
-        <w:ind w:left="5760" w:hanging="360"/>
-      </w:pPr>
-      <w:rPr>
-        <w:rFonts w:ascii="Courier New" w:hAnsi="Courier New" w:cs="Courier New" w:hint="default"/>
-      </w:rPr>
-    </w:lvl>
-    <w:lvl w:ilvl="8" w:tplc="04090005" w:tentative="1">
-      <w:start w:val="1"/>
-      <w:numFmt w:val="bullet"/>
-      <w:lvlText w:val=""/>
-      <w:lvlJc w:val="left"/>
-      <w:pPr>
-        <w:ind w:left="6480" w:hanging="360"/>
-      </w:pPr>
-      <w:rPr>
-        <w:rFonts w:ascii="Wingdings" w:hAnsi="Wingdings" w:hint="default"/>
-      </w:rPr>
-    </w:lvl>
-  </w:abstractNum>
-  <w:abstractNum w:abstractNumId="24" w15:restartNumberingAfterBreak="0">
-    <w:nsid w:val="3CDB5A35"/>
-    <w:multiLevelType w:val="hybridMultilevel"/>
-    <w:tmpl w:val="CB96AD00"/>
-    <w:lvl w:ilvl="0" w:tplc="04090001">
-      <w:start w:val="1"/>
-      <w:numFmt w:val="bullet"/>
-      <w:lvlText w:val=""/>
-      <w:lvlJc w:val="left"/>
-      <w:pPr>
-        <w:ind w:left="720" w:hanging="360"/>
-      </w:pPr>
-      <w:rPr>
-        <w:rFonts w:ascii="Symbol" w:hAnsi="Symbol" w:hint="default"/>
-      </w:rPr>
-    </w:lvl>
-    <w:lvl w:ilvl="1" w:tplc="04090003" w:tentative="1">
-      <w:start w:val="1"/>
-      <w:numFmt w:val="bullet"/>
-      <w:lvlText w:val="o"/>
-      <w:lvlJc w:val="left"/>
-      <w:pPr>
-        <w:ind w:left="1440" w:hanging="360"/>
-      </w:pPr>
-      <w:rPr>
-        <w:rFonts w:ascii="Courier New" w:hAnsi="Courier New" w:cs="Courier New" w:hint="default"/>
-      </w:rPr>
-    </w:lvl>
-    <w:lvl w:ilvl="2" w:tplc="04090005" w:tentative="1">
-      <w:start w:val="1"/>
-      <w:numFmt w:val="bullet"/>
-      <w:lvlText w:val=""/>
-      <w:lvlJc w:val="left"/>
-      <w:pPr>
-        <w:ind w:left="2160" w:hanging="360"/>
-      </w:pPr>
-      <w:rPr>
-        <w:rFonts w:ascii="Wingdings" w:hAnsi="Wingdings" w:hint="default"/>
-      </w:rPr>
-    </w:lvl>
-    <w:lvl w:ilvl="3" w:tplc="04090001" w:tentative="1">
-      <w:start w:val="1"/>
-      <w:numFmt w:val="bullet"/>
-      <w:lvlText w:val=""/>
-      <w:lvlJc w:val="left"/>
-      <w:pPr>
-        <w:ind w:left="2880" w:hanging="360"/>
-      </w:pPr>
-      <w:rPr>
-        <w:rFonts w:ascii="Symbol" w:hAnsi="Symbol" w:hint="default"/>
-      </w:rPr>
-    </w:lvl>
-    <w:lvl w:ilvl="4" w:tplc="04090003" w:tentative="1">
-      <w:start w:val="1"/>
-      <w:numFmt w:val="bullet"/>
-      <w:lvlText w:val="o"/>
-      <w:lvlJc w:val="left"/>
-      <w:pPr>
-        <w:ind w:left="3600" w:hanging="360"/>
-      </w:pPr>
-      <w:rPr>
-        <w:rFonts w:ascii="Courier New" w:hAnsi="Courier New" w:cs="Courier New" w:hint="default"/>
-      </w:rPr>
-    </w:lvl>
-    <w:lvl w:ilvl="5" w:tplc="04090005" w:tentative="1">
-      <w:start w:val="1"/>
-      <w:numFmt w:val="bullet"/>
-      <w:lvlText w:val=""/>
-      <w:lvlJc w:val="left"/>
-      <w:pPr>
-        <w:ind w:left="4320" w:hanging="360"/>
-      </w:pPr>
-      <w:rPr>
-        <w:rFonts w:ascii="Wingdings" w:hAnsi="Wingdings" w:hint="default"/>
-      </w:rPr>
-    </w:lvl>
-    <w:lvl w:ilvl="6" w:tplc="04090001" w:tentative="1">
-      <w:start w:val="1"/>
-      <w:numFmt w:val="bullet"/>
-      <w:lvlText w:val=""/>
-      <w:lvlJc w:val="left"/>
-      <w:pPr>
-        <w:ind w:left="5040" w:hanging="360"/>
-      </w:pPr>
-      <w:rPr>
-        <w:rFonts w:ascii="Symbol" w:hAnsi="Symbol" w:hint="default"/>
-      </w:rPr>
-    </w:lvl>
-    <w:lvl w:ilvl="7" w:tplc="04090003" w:tentative="1">
-      <w:start w:val="1"/>
-      <w:numFmt w:val="bullet"/>
-      <w:lvlText w:val="o"/>
-      <w:lvlJc w:val="left"/>
-      <w:pPr>
-        <w:ind w:left="5760" w:hanging="360"/>
-      </w:pPr>
-      <w:rPr>
-        <w:rFonts w:ascii="Courier New" w:hAnsi="Courier New" w:cs="Courier New" w:hint="default"/>
-      </w:rPr>
-    </w:lvl>
-    <w:lvl w:ilvl="8" w:tplc="04090005" w:tentative="1">
-      <w:start w:val="1"/>
-      <w:numFmt w:val="bullet"/>
-      <w:lvlText w:val=""/>
-      <w:lvlJc w:val="left"/>
-      <w:pPr>
-        <w:ind w:left="6480" w:hanging="360"/>
-      </w:pPr>
-      <w:rPr>
-        <w:rFonts w:ascii="Wingdings" w:hAnsi="Wingdings" w:hint="default"/>
-      </w:rPr>
-    </w:lvl>
-  </w:abstractNum>
-  <w:abstractNum w:abstractNumId="25" w15:restartNumberingAfterBreak="0">
-    <w:nsid w:val="3D396CFF"/>
-    <w:multiLevelType w:val="hybridMultilevel"/>
-    <w:tmpl w:val="6A00EB10"/>
-    <w:lvl w:ilvl="0" w:tplc="0C090001">
-      <w:start w:val="1"/>
-      <w:numFmt w:val="bullet"/>
-      <w:lvlText w:val=""/>
-      <w:lvlJc w:val="left"/>
-      <w:pPr>
-        <w:ind w:left="720" w:hanging="360"/>
-      </w:pPr>
-      <w:rPr>
-        <w:rFonts w:ascii="Symbol" w:hAnsi="Symbol" w:hint="default"/>
-      </w:rPr>
-    </w:lvl>
-    <w:lvl w:ilvl="1" w:tplc="0C090003" w:tentative="1">
-      <w:start w:val="1"/>
-      <w:numFmt w:val="bullet"/>
-      <w:lvlText w:val="o"/>
-      <w:lvlJc w:val="left"/>
-      <w:pPr>
-        <w:ind w:left="1440" w:hanging="360"/>
-      </w:pPr>
-      <w:rPr>
-        <w:rFonts w:ascii="Courier New" w:hAnsi="Courier New" w:cs="Courier New" w:hint="default"/>
-      </w:rPr>
-    </w:lvl>
-    <w:lvl w:ilvl="2" w:tplc="0C090005" w:tentative="1">
-      <w:start w:val="1"/>
-      <w:numFmt w:val="bullet"/>
-      <w:lvlText w:val=""/>
-      <w:lvlJc w:val="left"/>
-      <w:pPr>
-        <w:ind w:left="2160" w:hanging="360"/>
-      </w:pPr>
-      <w:rPr>
-        <w:rFonts w:ascii="Wingdings" w:hAnsi="Wingdings" w:hint="default"/>
-      </w:rPr>
-    </w:lvl>
-    <w:lvl w:ilvl="3" w:tplc="0C090001" w:tentative="1">
-      <w:start w:val="1"/>
-      <w:numFmt w:val="bullet"/>
-      <w:lvlText w:val=""/>
-      <w:lvlJc w:val="left"/>
-      <w:pPr>
-        <w:ind w:left="2880" w:hanging="360"/>
-      </w:pPr>
-      <w:rPr>
-        <w:rFonts w:ascii="Symbol" w:hAnsi="Symbol" w:hint="default"/>
-      </w:rPr>
-    </w:lvl>
-    <w:lvl w:ilvl="4" w:tplc="0C090003" w:tentative="1">
-      <w:start w:val="1"/>
-      <w:numFmt w:val="bullet"/>
-      <w:lvlText w:val="o"/>
-      <w:lvlJc w:val="left"/>
-      <w:pPr>
-        <w:ind w:left="3600" w:hanging="360"/>
-      </w:pPr>
-      <w:rPr>
-        <w:rFonts w:ascii="Courier New" w:hAnsi="Courier New" w:cs="Courier New" w:hint="default"/>
-      </w:rPr>
-    </w:lvl>
-    <w:lvl w:ilvl="5" w:tplc="0C090005" w:tentative="1">
-      <w:start w:val="1"/>
-      <w:numFmt w:val="bullet"/>
-      <w:lvlText w:val=""/>
-      <w:lvlJc w:val="left"/>
-      <w:pPr>
-        <w:ind w:left="4320" w:hanging="360"/>
-      </w:pPr>
-      <w:rPr>
-        <w:rFonts w:ascii="Wingdings" w:hAnsi="Wingdings" w:hint="default"/>
-      </w:rPr>
-    </w:lvl>
-    <w:lvl w:ilvl="6" w:tplc="0C090001" w:tentative="1">
-      <w:start w:val="1"/>
-      <w:numFmt w:val="bullet"/>
-      <w:lvlText w:val=""/>
-      <w:lvlJc w:val="left"/>
-      <w:pPr>
-        <w:ind w:left="5040" w:hanging="360"/>
-      </w:pPr>
-      <w:rPr>
-        <w:rFonts w:ascii="Symbol" w:hAnsi="Symbol" w:hint="default"/>
-      </w:rPr>
-    </w:lvl>
-    <w:lvl w:ilvl="7" w:tplc="0C090003" w:tentative="1">
-      <w:start w:val="1"/>
-      <w:numFmt w:val="bullet"/>
-      <w:lvlText w:val="o"/>
-      <w:lvlJc w:val="left"/>
-      <w:pPr>
-        <w:ind w:left="5760" w:hanging="360"/>
-      </w:pPr>
-      <w:rPr>
-        <w:rFonts w:ascii="Courier New" w:hAnsi="Courier New" w:cs="Courier New" w:hint="default"/>
-      </w:rPr>
-    </w:lvl>
-    <w:lvl w:ilvl="8" w:tplc="0C090005" w:tentative="1">
-      <w:start w:val="1"/>
-      <w:numFmt w:val="bullet"/>
-      <w:lvlText w:val=""/>
-      <w:lvlJc w:val="left"/>
-      <w:pPr>
-        <w:ind w:left="6480" w:hanging="360"/>
-      </w:pPr>
-      <w:rPr>
-        <w:rFonts w:ascii="Wingdings" w:hAnsi="Wingdings" w:hint="default"/>
-      </w:rPr>
-    </w:lvl>
-  </w:abstractNum>
-  <w:abstractNum w:abstractNumId="26" w15:restartNumberingAfterBreak="0">
-    <w:nsid w:val="40704682"/>
-    <w:multiLevelType w:val="hybridMultilevel"/>
-    <w:tmpl w:val="7DA45A8A"/>
-    <w:lvl w:ilvl="0" w:tplc="0C090001">
-      <w:start w:val="1"/>
-      <w:numFmt w:val="bullet"/>
-      <w:lvlText w:val=""/>
-      <w:lvlJc w:val="left"/>
-      <w:pPr>
-        <w:ind w:left="720" w:hanging="360"/>
-      </w:pPr>
-      <w:rPr>
-        <w:rFonts w:ascii="Symbol" w:hAnsi="Symbol" w:hint="default"/>
-      </w:rPr>
-    </w:lvl>
-    <w:lvl w:ilvl="1" w:tplc="0C090003" w:tentative="1">
-      <w:start w:val="1"/>
-      <w:numFmt w:val="bullet"/>
-      <w:lvlText w:val="o"/>
-      <w:lvlJc w:val="left"/>
-      <w:pPr>
-        <w:ind w:left="1440" w:hanging="360"/>
-      </w:pPr>
-      <w:rPr>
-        <w:rFonts w:ascii="Courier New" w:hAnsi="Courier New" w:cs="Courier New" w:hint="default"/>
-      </w:rPr>
-    </w:lvl>
-    <w:lvl w:ilvl="2" w:tplc="0C090005" w:tentative="1">
-      <w:start w:val="1"/>
-      <w:numFmt w:val="bullet"/>
-      <w:lvlText w:val=""/>
-      <w:lvlJc w:val="left"/>
-      <w:pPr>
-        <w:ind w:left="2160" w:hanging="360"/>
-      </w:pPr>
-      <w:rPr>
-        <w:rFonts w:ascii="Wingdings" w:hAnsi="Wingdings" w:hint="default"/>
-      </w:rPr>
-    </w:lvl>
-    <w:lvl w:ilvl="3" w:tplc="0C090001" w:tentative="1">
-      <w:start w:val="1"/>
-      <w:numFmt w:val="bullet"/>
-      <w:lvlText w:val=""/>
-      <w:lvlJc w:val="left"/>
-      <w:pPr>
-        <w:ind w:left="2880" w:hanging="360"/>
-      </w:pPr>
-      <w:rPr>
-        <w:rFonts w:ascii="Symbol" w:hAnsi="Symbol" w:hint="default"/>
-      </w:rPr>
-    </w:lvl>
-    <w:lvl w:ilvl="4" w:tplc="0C090003" w:tentative="1">
-      <w:start w:val="1"/>
-      <w:numFmt w:val="bullet"/>
-      <w:lvlText w:val="o"/>
-      <w:lvlJc w:val="left"/>
-      <w:pPr>
-        <w:ind w:left="3600" w:hanging="360"/>
-      </w:pPr>
-      <w:rPr>
-        <w:rFonts w:ascii="Courier New" w:hAnsi="Courier New" w:cs="Courier New" w:hint="default"/>
-      </w:rPr>
-    </w:lvl>
-    <w:lvl w:ilvl="5" w:tplc="0C090005" w:tentative="1">
-      <w:start w:val="1"/>
-      <w:numFmt w:val="bullet"/>
-      <w:lvlText w:val=""/>
-      <w:lvlJc w:val="left"/>
-      <w:pPr>
-        <w:ind w:left="4320" w:hanging="360"/>
-      </w:pPr>
-      <w:rPr>
-        <w:rFonts w:ascii="Wingdings" w:hAnsi="Wingdings" w:hint="default"/>
-      </w:rPr>
-    </w:lvl>
-    <w:lvl w:ilvl="6" w:tplc="0C090001" w:tentative="1">
-      <w:start w:val="1"/>
-      <w:numFmt w:val="bullet"/>
-      <w:lvlText w:val=""/>
-      <w:lvlJc w:val="left"/>
-      <w:pPr>
-        <w:ind w:left="5040" w:hanging="360"/>
-      </w:pPr>
-      <w:rPr>
-        <w:rFonts w:ascii="Symbol" w:hAnsi="Symbol" w:hint="default"/>
-      </w:rPr>
-    </w:lvl>
-    <w:lvl w:ilvl="7" w:tplc="0C090003" w:tentative="1">
-      <w:start w:val="1"/>
-      <w:numFmt w:val="bullet"/>
-      <w:lvlText w:val="o"/>
-      <w:lvlJc w:val="left"/>
-      <w:pPr>
-        <w:ind w:left="5760" w:hanging="360"/>
-      </w:pPr>
-      <w:rPr>
-        <w:rFonts w:ascii="Courier New" w:hAnsi="Courier New" w:cs="Courier New" w:hint="default"/>
-      </w:rPr>
-    </w:lvl>
-    <w:lvl w:ilvl="8" w:tplc="0C090005" w:tentative="1">
-      <w:start w:val="1"/>
-      <w:numFmt w:val="bullet"/>
-      <w:lvlText w:val=""/>
-      <w:lvlJc w:val="left"/>
-      <w:pPr>
-        <w:ind w:left="6480" w:hanging="360"/>
-      </w:pPr>
-      <w:rPr>
-        <w:rFonts w:ascii="Wingdings" w:hAnsi="Wingdings" w:hint="default"/>
-      </w:rPr>
-    </w:lvl>
-  </w:abstractNum>
-  <w:abstractNum w:abstractNumId="27" w15:restartNumberingAfterBreak="0">
-    <w:nsid w:val="4190795C"/>
-    <w:multiLevelType w:val="hybridMultilevel"/>
-    <w:tmpl w:val="2BB8A3DA"/>
-    <w:lvl w:ilvl="0" w:tplc="0C090001">
-      <w:start w:val="1"/>
-      <w:numFmt w:val="bullet"/>
-      <w:lvlText w:val=""/>
-      <w:lvlJc w:val="left"/>
-      <w:pPr>
-        <w:ind w:left="720" w:hanging="360"/>
-      </w:pPr>
-      <w:rPr>
-        <w:rFonts w:ascii="Symbol" w:hAnsi="Symbol" w:hint="default"/>
-      </w:rPr>
-    </w:lvl>
-    <w:lvl w:ilvl="1" w:tplc="0C090003">
-      <w:start w:val="1"/>
-      <w:numFmt w:val="bullet"/>
-      <w:lvlText w:val="o"/>
-      <w:lvlJc w:val="left"/>
-      <w:pPr>
-        <w:ind w:left="1440" w:hanging="360"/>
-      </w:pPr>
-      <w:rPr>
-        <w:rFonts w:ascii="Courier New" w:hAnsi="Courier New" w:cs="Courier New" w:hint="default"/>
-      </w:rPr>
-    </w:lvl>
-    <w:lvl w:ilvl="2" w:tplc="0C090005">
-      <w:start w:val="1"/>
-      <w:numFmt w:val="bullet"/>
-      <w:lvlText w:val=""/>
-      <w:lvlJc w:val="left"/>
-      <w:pPr>
-        <w:ind w:left="2160" w:hanging="360"/>
-      </w:pPr>
-      <w:rPr>
-        <w:rFonts w:ascii="Wingdings" w:hAnsi="Wingdings" w:hint="default"/>
-      </w:rPr>
-    </w:lvl>
-    <w:lvl w:ilvl="3" w:tplc="0C090001">
-      <w:start w:val="1"/>
-      <w:numFmt w:val="bullet"/>
-      <w:lvlText w:val=""/>
-      <w:lvlJc w:val="left"/>
-      <w:pPr>
-        <w:ind w:left="2880" w:hanging="360"/>
-      </w:pPr>
-      <w:rPr>
-        <w:rFonts w:ascii="Symbol" w:hAnsi="Symbol" w:hint="default"/>
-      </w:rPr>
-    </w:lvl>
-    <w:lvl w:ilvl="4" w:tplc="0C090003">
-      <w:start w:val="1"/>
-      <w:numFmt w:val="bullet"/>
-      <w:lvlText w:val="o"/>
-      <w:lvlJc w:val="left"/>
-      <w:pPr>
-        <w:ind w:left="3600" w:hanging="360"/>
-      </w:pPr>
-      <w:rPr>
-        <w:rFonts w:ascii="Courier New" w:hAnsi="Courier New" w:cs="Courier New" w:hint="default"/>
-      </w:rPr>
-    </w:lvl>
-    <w:lvl w:ilvl="5" w:tplc="0C090005">
-      <w:start w:val="1"/>
-      <w:numFmt w:val="bullet"/>
-      <w:lvlText w:val=""/>
-      <w:lvlJc w:val="left"/>
-      <w:pPr>
-        <w:ind w:left="4320" w:hanging="360"/>
-      </w:pPr>
-      <w:rPr>
-        <w:rFonts w:ascii="Wingdings" w:hAnsi="Wingdings" w:hint="default"/>
-      </w:rPr>
-    </w:lvl>
-    <w:lvl w:ilvl="6" w:tplc="0C090001">
-      <w:start w:val="1"/>
-      <w:numFmt w:val="bullet"/>
-      <w:lvlText w:val=""/>
-      <w:lvlJc w:val="left"/>
-      <w:pPr>
-        <w:ind w:left="5040" w:hanging="360"/>
-      </w:pPr>
-      <w:rPr>
-        <w:rFonts w:ascii="Symbol" w:hAnsi="Symbol" w:hint="default"/>
-      </w:rPr>
-    </w:lvl>
-    <w:lvl w:ilvl="7" w:tplc="0C090003">
-      <w:start w:val="1"/>
-      <w:numFmt w:val="bullet"/>
-      <w:lvlText w:val="o"/>
-      <w:lvlJc w:val="left"/>
-      <w:pPr>
-        <w:ind w:left="5760" w:hanging="360"/>
-      </w:pPr>
-      <w:rPr>
-        <w:rFonts w:ascii="Courier New" w:hAnsi="Courier New" w:cs="Courier New" w:hint="default"/>
-      </w:rPr>
-    </w:lvl>
-    <w:lvl w:ilvl="8" w:tplc="0C090005">
-      <w:start w:val="1"/>
-      <w:numFmt w:val="bullet"/>
-      <w:lvlText w:val=""/>
-      <w:lvlJc w:val="left"/>
-      <w:pPr>
-        <w:ind w:left="6480" w:hanging="360"/>
-      </w:pPr>
-      <w:rPr>
-        <w:rFonts w:ascii="Wingdings" w:hAnsi="Wingdings" w:hint="default"/>
-      </w:rPr>
-    </w:lvl>
-  </w:abstractNum>
-  <w:abstractNum w:abstractNumId="28" w15:restartNumberingAfterBreak="0">
-    <w:nsid w:val="43ED0C6C"/>
-    <w:multiLevelType w:val="hybridMultilevel"/>
-    <w:tmpl w:val="6F6854E0"/>
-    <w:lvl w:ilvl="0" w:tplc="0C090001">
-      <w:start w:val="1"/>
-      <w:numFmt w:val="bullet"/>
-      <w:lvlText w:val=""/>
-      <w:lvlJc w:val="left"/>
-      <w:pPr>
-        <w:ind w:left="720" w:hanging="360"/>
-      </w:pPr>
-      <w:rPr>
-        <w:rFonts w:ascii="Symbol" w:hAnsi="Symbol" w:hint="default"/>
-      </w:rPr>
-    </w:lvl>
-    <w:lvl w:ilvl="1" w:tplc="0C090003" w:tentative="1">
-      <w:start w:val="1"/>
-      <w:numFmt w:val="bullet"/>
-      <w:lvlText w:val="o"/>
-      <w:lvlJc w:val="left"/>
-      <w:pPr>
-        <w:ind w:left="1440" w:hanging="360"/>
-      </w:pPr>
-      <w:rPr>
-        <w:rFonts w:ascii="Courier New" w:hAnsi="Courier New" w:cs="Courier New" w:hint="default"/>
-      </w:rPr>
-    </w:lvl>
-    <w:lvl w:ilvl="2" w:tplc="0C090005" w:tentative="1">
-      <w:start w:val="1"/>
-      <w:numFmt w:val="bullet"/>
-      <w:lvlText w:val=""/>
-      <w:lvlJc w:val="left"/>
-      <w:pPr>
-        <w:ind w:left="2160" w:hanging="360"/>
-      </w:pPr>
-      <w:rPr>
-        <w:rFonts w:ascii="Wingdings" w:hAnsi="Wingdings" w:hint="default"/>
-      </w:rPr>
-    </w:lvl>
-    <w:lvl w:ilvl="3" w:tplc="0C090001" w:tentative="1">
-      <w:start w:val="1"/>
-      <w:numFmt w:val="bullet"/>
-      <w:lvlText w:val=""/>
-      <w:lvlJc w:val="left"/>
-      <w:pPr>
-        <w:ind w:left="2880" w:hanging="360"/>
-      </w:pPr>
-      <w:rPr>
-        <w:rFonts w:ascii="Symbol" w:hAnsi="Symbol" w:hint="default"/>
-      </w:rPr>
-    </w:lvl>
-    <w:lvl w:ilvl="4" w:tplc="0C090003" w:tentative="1">
-      <w:start w:val="1"/>
-      <w:numFmt w:val="bullet"/>
-      <w:lvlText w:val="o"/>
-      <w:lvlJc w:val="left"/>
-      <w:pPr>
-        <w:ind w:left="3600" w:hanging="360"/>
-      </w:pPr>
-      <w:rPr>
-        <w:rFonts w:ascii="Courier New" w:hAnsi="Courier New" w:cs="Courier New" w:hint="default"/>
-      </w:rPr>
-    </w:lvl>
-    <w:lvl w:ilvl="5" w:tplc="0C090005" w:tentative="1">
-      <w:start w:val="1"/>
-      <w:numFmt w:val="bullet"/>
-      <w:lvlText w:val=""/>
-      <w:lvlJc w:val="left"/>
-      <w:pPr>
-        <w:ind w:left="4320" w:hanging="360"/>
-      </w:pPr>
-      <w:rPr>
-        <w:rFonts w:ascii="Wingdings" w:hAnsi="Wingdings" w:hint="default"/>
-      </w:rPr>
-    </w:lvl>
-    <w:lvl w:ilvl="6" w:tplc="0C090001" w:tentative="1">
-      <w:start w:val="1"/>
-      <w:numFmt w:val="bullet"/>
-      <w:lvlText w:val=""/>
-      <w:lvlJc w:val="left"/>
-      <w:pPr>
-        <w:ind w:left="5040" w:hanging="360"/>
-      </w:pPr>
-      <w:rPr>
-        <w:rFonts w:ascii="Symbol" w:hAnsi="Symbol" w:hint="default"/>
-      </w:rPr>
-    </w:lvl>
-    <w:lvl w:ilvl="7" w:tplc="0C090003" w:tentative="1">
-      <w:start w:val="1"/>
-      <w:numFmt w:val="bullet"/>
-      <w:lvlText w:val="o"/>
-      <w:lvlJc w:val="left"/>
-      <w:pPr>
-        <w:ind w:left="5760" w:hanging="360"/>
-      </w:pPr>
-      <w:rPr>
-        <w:rFonts w:ascii="Courier New" w:hAnsi="Courier New" w:cs="Courier New" w:hint="default"/>
-      </w:rPr>
-    </w:lvl>
-    <w:lvl w:ilvl="8" w:tplc="0C090005" w:tentative="1">
-      <w:start w:val="1"/>
-      <w:numFmt w:val="bullet"/>
-      <w:lvlText w:val=""/>
-      <w:lvlJc w:val="left"/>
-      <w:pPr>
-        <w:ind w:left="6480" w:hanging="360"/>
-      </w:pPr>
-      <w:rPr>
-        <w:rFonts w:ascii="Wingdings" w:hAnsi="Wingdings" w:hint="default"/>
-      </w:rPr>
-    </w:lvl>
-  </w:abstractNum>
-  <w:abstractNum w:abstractNumId="29" w15:restartNumberingAfterBreak="0">
-    <w:nsid w:val="4947FED5"/>
-    <w:multiLevelType w:val="hybridMultilevel"/>
-    <w:tmpl w:val="BDB91DB8"/>
-    <w:lvl w:ilvl="0" w:tplc="FFFFFFFF">
-      <w:start w:val="1"/>
-      <w:numFmt w:val="bullet"/>
-      <w:lvlText w:val="•"/>
-      <w:lvlJc w:val="left"/>
-    </w:lvl>
-    <w:lvl w:ilvl="1" w:tplc="FFFFFFFF">
-      <w:numFmt w:val="decimal"/>
-      <w:lvlText w:val=""/>
-      <w:lvlJc w:val="left"/>
-    </w:lvl>
-    <w:lvl w:ilvl="2" w:tplc="FFFFFFFF">
-      <w:numFmt w:val="decimal"/>
-      <w:lvlText w:val=""/>
-      <w:lvlJc w:val="left"/>
-    </w:lvl>
-    <w:lvl w:ilvl="3" w:tplc="FFFFFFFF">
-      <w:numFmt w:val="decimal"/>
-      <w:lvlText w:val=""/>
-      <w:lvlJc w:val="left"/>
-    </w:lvl>
-    <w:lvl w:ilvl="4" w:tplc="FFFFFFFF">
-      <w:numFmt w:val="decimal"/>
-      <w:lvlText w:val=""/>
-      <w:lvlJc w:val="left"/>
-    </w:lvl>
-    <w:lvl w:ilvl="5" w:tplc="FFFFFFFF">
-      <w:numFmt w:val="decimal"/>
-      <w:lvlText w:val=""/>
-      <w:lvlJc w:val="left"/>
-    </w:lvl>
-    <w:lvl w:ilvl="6" w:tplc="FFFFFFFF">
-      <w:numFmt w:val="decimal"/>
-      <w:lvlText w:val=""/>
-      <w:lvlJc w:val="left"/>
-    </w:lvl>
-    <w:lvl w:ilvl="7" w:tplc="FFFFFFFF">
-      <w:numFmt w:val="decimal"/>
-      <w:lvlText w:val=""/>
-      <w:lvlJc w:val="left"/>
-    </w:lvl>
-    <w:lvl w:ilvl="8" w:tplc="FFFFFFFF">
-      <w:numFmt w:val="decimal"/>
-      <w:lvlText w:val=""/>
-      <w:lvlJc w:val="left"/>
-    </w:lvl>
-  </w:abstractNum>
-  <w:abstractNum w:abstractNumId="30" w15:restartNumberingAfterBreak="0">
-    <w:nsid w:val="4EA44166"/>
-    <w:multiLevelType w:val="hybridMultilevel"/>
-    <w:tmpl w:val="902A3E22"/>
-    <w:lvl w:ilvl="0" w:tplc="9B20BF46">
-      <w:start w:val="1"/>
-      <w:numFmt w:val="decimal"/>
-      <w:lvlText w:val="%1."/>
-      <w:lvlJc w:val="left"/>
-      <w:pPr>
-        <w:ind w:left="1080" w:hanging="720"/>
-      </w:pPr>
-    </w:lvl>
-    <w:lvl w:ilvl="1" w:tplc="0C090019">
-      <w:start w:val="1"/>
-      <w:numFmt w:val="lowerLetter"/>
-      <w:lvlText w:val="%2."/>
-      <w:lvlJc w:val="left"/>
-      <w:pPr>
-        <w:ind w:left="1440" w:hanging="360"/>
-      </w:pPr>
-    </w:lvl>
-    <w:lvl w:ilvl="2" w:tplc="0C09001B">
-      <w:start w:val="1"/>
-      <w:numFmt w:val="lowerRoman"/>
-      <w:lvlText w:val="%3."/>
-      <w:lvlJc w:val="right"/>
-      <w:pPr>
-        <w:ind w:left="2160" w:hanging="180"/>
-      </w:pPr>
-    </w:lvl>
-    <w:lvl w:ilvl="3" w:tplc="0C09000F">
-      <w:start w:val="1"/>
-      <w:numFmt w:val="decimal"/>
-      <w:lvlText w:val="%4."/>
-      <w:lvlJc w:val="left"/>
-      <w:pPr>
-        <w:ind w:left="2880" w:hanging="360"/>
-      </w:pPr>
-    </w:lvl>
-    <w:lvl w:ilvl="4" w:tplc="0C090019">
-      <w:start w:val="1"/>
-      <w:numFmt w:val="lowerLetter"/>
-      <w:lvlText w:val="%5."/>
-      <w:lvlJc w:val="left"/>
-      <w:pPr>
-        <w:ind w:left="3600" w:hanging="360"/>
-      </w:pPr>
-    </w:lvl>
-    <w:lvl w:ilvl="5" w:tplc="0C09001B">
-      <w:start w:val="1"/>
-      <w:numFmt w:val="lowerRoman"/>
-      <w:lvlText w:val="%6."/>
-      <w:lvlJc w:val="right"/>
-      <w:pPr>
-        <w:ind w:left="4320" w:hanging="180"/>
-      </w:pPr>
-    </w:lvl>
-    <w:lvl w:ilvl="6" w:tplc="0C09000F">
-      <w:start w:val="1"/>
-      <w:numFmt w:val="decimal"/>
-      <w:lvlText w:val="%7."/>
-      <w:lvlJc w:val="left"/>
-      <w:pPr>
-        <w:ind w:left="5040" w:hanging="360"/>
-      </w:pPr>
-    </w:lvl>
-    <w:lvl w:ilvl="7" w:tplc="0C090019">
-      <w:start w:val="1"/>
-      <w:numFmt w:val="lowerLetter"/>
-      <w:lvlText w:val="%8."/>
-      <w:lvlJc w:val="left"/>
-      <w:pPr>
-        <w:ind w:left="5760" w:hanging="360"/>
-      </w:pPr>
-    </w:lvl>
-    <w:lvl w:ilvl="8" w:tplc="0C09001B">
-      <w:start w:val="1"/>
-      <w:numFmt w:val="lowerRoman"/>
-      <w:lvlText w:val="%9."/>
-      <w:lvlJc w:val="right"/>
-      <w:pPr>
-        <w:ind w:left="6480" w:hanging="180"/>
-      </w:pPr>
-    </w:lvl>
-  </w:abstractNum>
-  <w:abstractNum w:abstractNumId="31" w15:restartNumberingAfterBreak="0">
-    <w:nsid w:val="4EDC22AB"/>
-    <w:multiLevelType w:val="hybridMultilevel"/>
-    <w:tmpl w:val="58866FE4"/>
-    <w:lvl w:ilvl="0" w:tplc="0C09000F">
-      <w:start w:val="1"/>
-      <w:numFmt w:val="decimal"/>
-      <w:lvlText w:val="%1."/>
-      <w:lvlJc w:val="left"/>
-      <w:pPr>
-        <w:ind w:left="720" w:hanging="360"/>
-      </w:pPr>
-    </w:lvl>
-    <w:lvl w:ilvl="1" w:tplc="0C090019" w:tentative="1">
-      <w:start w:val="1"/>
-      <w:numFmt w:val="lowerLetter"/>
-      <w:lvlText w:val="%2."/>
-      <w:lvlJc w:val="left"/>
-      <w:pPr>
-        <w:ind w:left="1440" w:hanging="360"/>
-      </w:pPr>
-    </w:lvl>
-    <w:lvl w:ilvl="2" w:tplc="0C09001B" w:tentative="1">
-      <w:start w:val="1"/>
-      <w:numFmt w:val="lowerRoman"/>
-      <w:lvlText w:val="%3."/>
-      <w:lvlJc w:val="right"/>
-      <w:pPr>
-        <w:ind w:left="2160" w:hanging="180"/>
-      </w:pPr>
-    </w:lvl>
-    <w:lvl w:ilvl="3" w:tplc="0C09000F" w:tentative="1">
-      <w:start w:val="1"/>
-      <w:numFmt w:val="decimal"/>
-      <w:lvlText w:val="%4."/>
-      <w:lvlJc w:val="left"/>
-      <w:pPr>
-        <w:ind w:left="2880" w:hanging="360"/>
-      </w:pPr>
-    </w:lvl>
-    <w:lvl w:ilvl="4" w:tplc="0C090019" w:tentative="1">
-      <w:start w:val="1"/>
-      <w:numFmt w:val="lowerLetter"/>
-      <w:lvlText w:val="%5."/>
-      <w:lvlJc w:val="left"/>
-      <w:pPr>
-        <w:ind w:left="3600" w:hanging="360"/>
-      </w:pPr>
-    </w:lvl>
-    <w:lvl w:ilvl="5" w:tplc="0C09001B" w:tentative="1">
-      <w:start w:val="1"/>
-      <w:numFmt w:val="lowerRoman"/>
-      <w:lvlText w:val="%6."/>
-      <w:lvlJc w:val="right"/>
-      <w:pPr>
-        <w:ind w:left="4320" w:hanging="180"/>
-      </w:pPr>
-    </w:lvl>
-    <w:lvl w:ilvl="6" w:tplc="0C09000F" w:tentative="1">
-      <w:start w:val="1"/>
-      <w:numFmt w:val="decimal"/>
-      <w:lvlText w:val="%7."/>
-      <w:lvlJc w:val="left"/>
-      <w:pPr>
-        <w:ind w:left="5040" w:hanging="360"/>
-      </w:pPr>
-    </w:lvl>
-    <w:lvl w:ilvl="7" w:tplc="0C090019" w:tentative="1">
-      <w:start w:val="1"/>
-      <w:numFmt w:val="lowerLetter"/>
-      <w:lvlText w:val="%8."/>
-      <w:lvlJc w:val="left"/>
-      <w:pPr>
-        <w:ind w:left="5760" w:hanging="360"/>
-      </w:pPr>
-    </w:lvl>
-    <w:lvl w:ilvl="8" w:tplc="0C09001B" w:tentative="1">
-      <w:start w:val="1"/>
-      <w:numFmt w:val="lowerRoman"/>
-      <w:lvlText w:val="%9."/>
-      <w:lvlJc w:val="right"/>
-      <w:pPr>
-        <w:ind w:left="6480" w:hanging="180"/>
-      </w:pPr>
-    </w:lvl>
-  </w:abstractNum>
-  <w:abstractNum w:abstractNumId="32" w15:restartNumberingAfterBreak="0">
-    <w:nsid w:val="50021EBB"/>
-    <w:multiLevelType w:val="hybridMultilevel"/>
-    <w:tmpl w:val="4D228FB0"/>
-    <w:lvl w:ilvl="0" w:tplc="0C09000F">
-      <w:start w:val="1"/>
-      <w:numFmt w:val="decimal"/>
-      <w:lvlText w:val="%1."/>
-      <w:lvlJc w:val="left"/>
-      <w:pPr>
-        <w:ind w:left="720" w:hanging="360"/>
-      </w:pPr>
-    </w:lvl>
-    <w:lvl w:ilvl="1" w:tplc="0C090019" w:tentative="1">
-      <w:start w:val="1"/>
-      <w:numFmt w:val="lowerLetter"/>
-      <w:lvlText w:val="%2."/>
-      <w:lvlJc w:val="left"/>
-      <w:pPr>
-        <w:ind w:left="1440" w:hanging="360"/>
-      </w:pPr>
-    </w:lvl>
-    <w:lvl w:ilvl="2" w:tplc="0C09001B" w:tentative="1">
-      <w:start w:val="1"/>
-      <w:numFmt w:val="lowerRoman"/>
-      <w:lvlText w:val="%3."/>
-      <w:lvlJc w:val="right"/>
-      <w:pPr>
-        <w:ind w:left="2160" w:hanging="180"/>
-      </w:pPr>
-    </w:lvl>
-    <w:lvl w:ilvl="3" w:tplc="0C09000F" w:tentative="1">
-      <w:start w:val="1"/>
-      <w:numFmt w:val="decimal"/>
-      <w:lvlText w:val="%4."/>
-      <w:lvlJc w:val="left"/>
-      <w:pPr>
-        <w:ind w:left="2880" w:hanging="360"/>
-      </w:pPr>
-    </w:lvl>
-    <w:lvl w:ilvl="4" w:tplc="0C090019" w:tentative="1">
-      <w:start w:val="1"/>
-      <w:numFmt w:val="lowerLetter"/>
-      <w:lvlText w:val="%5."/>
-      <w:lvlJc w:val="left"/>
-      <w:pPr>
-        <w:ind w:left="3600" w:hanging="360"/>
-      </w:pPr>
-    </w:lvl>
-    <w:lvl w:ilvl="5" w:tplc="0C09001B" w:tentative="1">
-      <w:start w:val="1"/>
-      <w:numFmt w:val="lowerRoman"/>
-      <w:lvlText w:val="%6."/>
-      <w:lvlJc w:val="right"/>
-      <w:pPr>
-        <w:ind w:left="4320" w:hanging="180"/>
-      </w:pPr>
-    </w:lvl>
-    <w:lvl w:ilvl="6" w:tplc="0C09000F" w:tentative="1">
-      <w:start w:val="1"/>
-      <w:numFmt w:val="decimal"/>
-      <w:lvlText w:val="%7."/>
-      <w:lvlJc w:val="left"/>
-      <w:pPr>
-        <w:ind w:left="5040" w:hanging="360"/>
-      </w:pPr>
-    </w:lvl>
-    <w:lvl w:ilvl="7" w:tplc="0C090019" w:tentative="1">
-      <w:start w:val="1"/>
-      <w:numFmt w:val="lowerLetter"/>
-      <w:lvlText w:val="%8."/>
-      <w:lvlJc w:val="left"/>
-      <w:pPr>
-        <w:ind w:left="5760" w:hanging="360"/>
-      </w:pPr>
-    </w:lvl>
-    <w:lvl w:ilvl="8" w:tplc="0C09001B" w:tentative="1">
-      <w:start w:val="1"/>
-      <w:numFmt w:val="lowerRoman"/>
-      <w:lvlText w:val="%9."/>
-      <w:lvlJc w:val="right"/>
-      <w:pPr>
-        <w:ind w:left="6480" w:hanging="180"/>
-      </w:pPr>
-    </w:lvl>
-  </w:abstractNum>
-  <w:abstractNum w:abstractNumId="33" w15:restartNumberingAfterBreak="0">
-    <w:nsid w:val="53AA792D"/>
-    <w:multiLevelType w:val="hybridMultilevel"/>
-    <w:tmpl w:val="221AA3C6"/>
-    <w:lvl w:ilvl="0" w:tplc="04090001">
-      <w:start w:val="1"/>
-      <w:numFmt w:val="bullet"/>
-      <w:lvlText w:val=""/>
-      <w:lvlJc w:val="left"/>
-      <w:pPr>
-        <w:ind w:left="720" w:hanging="360"/>
-      </w:pPr>
-      <w:rPr>
-        <w:rFonts w:ascii="Symbol" w:hAnsi="Symbol" w:hint="default"/>
-      </w:rPr>
-    </w:lvl>
-    <w:lvl w:ilvl="1" w:tplc="04090003" w:tentative="1">
-      <w:start w:val="1"/>
-      <w:numFmt w:val="bullet"/>
-      <w:lvlText w:val="o"/>
-      <w:lvlJc w:val="left"/>
-      <w:pPr>
-        <w:ind w:left="1440" w:hanging="360"/>
-      </w:pPr>
-      <w:rPr>
-        <w:rFonts w:ascii="Courier New" w:hAnsi="Courier New" w:cs="Courier New" w:hint="default"/>
-      </w:rPr>
-    </w:lvl>
-    <w:lvl w:ilvl="2" w:tplc="04090005" w:tentative="1">
-      <w:start w:val="1"/>
-      <w:numFmt w:val="bullet"/>
-      <w:lvlText w:val=""/>
-      <w:lvlJc w:val="left"/>
-      <w:pPr>
-        <w:ind w:left="2160" w:hanging="360"/>
-      </w:pPr>
-      <w:rPr>
-        <w:rFonts w:ascii="Wingdings" w:hAnsi="Wingdings" w:hint="default"/>
-      </w:rPr>
-    </w:lvl>
-    <w:lvl w:ilvl="3" w:tplc="04090001" w:tentative="1">
-      <w:start w:val="1"/>
-      <w:numFmt w:val="bullet"/>
-      <w:lvlText w:val=""/>
-      <w:lvlJc w:val="left"/>
-      <w:pPr>
-        <w:ind w:left="2880" w:hanging="360"/>
-      </w:pPr>
-      <w:rPr>
-        <w:rFonts w:ascii="Symbol" w:hAnsi="Symbol" w:hint="default"/>
-      </w:rPr>
-    </w:lvl>
-    <w:lvl w:ilvl="4" w:tplc="04090003" w:tentative="1">
-      <w:start w:val="1"/>
-      <w:numFmt w:val="bullet"/>
-      <w:lvlText w:val="o"/>
-      <w:lvlJc w:val="left"/>
-      <w:pPr>
-        <w:ind w:left="3600" w:hanging="360"/>
-      </w:pPr>
-      <w:rPr>
-        <w:rFonts w:ascii="Courier New" w:hAnsi="Courier New" w:cs="Courier New" w:hint="default"/>
-      </w:rPr>
-    </w:lvl>
-    <w:lvl w:ilvl="5" w:tplc="04090005" w:tentative="1">
-      <w:start w:val="1"/>
-      <w:numFmt w:val="bullet"/>
-      <w:lvlText w:val=""/>
-      <w:lvlJc w:val="left"/>
-      <w:pPr>
-        <w:ind w:left="4320" w:hanging="360"/>
-      </w:pPr>
-      <w:rPr>
-        <w:rFonts w:ascii="Wingdings" w:hAnsi="Wingdings" w:hint="default"/>
-      </w:rPr>
-    </w:lvl>
-    <w:lvl w:ilvl="6" w:tplc="04090001" w:tentative="1">
-      <w:start w:val="1"/>
-      <w:numFmt w:val="bullet"/>
-      <w:lvlText w:val=""/>
-      <w:lvlJc w:val="left"/>
-      <w:pPr>
-        <w:ind w:left="5040" w:hanging="360"/>
-      </w:pPr>
-      <w:rPr>
-        <w:rFonts w:ascii="Symbol" w:hAnsi="Symbol" w:hint="default"/>
-      </w:rPr>
-    </w:lvl>
-    <w:lvl w:ilvl="7" w:tplc="04090003" w:tentative="1">
-      <w:start w:val="1"/>
-      <w:numFmt w:val="bullet"/>
-      <w:lvlText w:val="o"/>
-      <w:lvlJc w:val="left"/>
-      <w:pPr>
-        <w:ind w:left="5760" w:hanging="360"/>
-      </w:pPr>
-      <w:rPr>
-        <w:rFonts w:ascii="Courier New" w:hAnsi="Courier New" w:cs="Courier New" w:hint="default"/>
-      </w:rPr>
-    </w:lvl>
-    <w:lvl w:ilvl="8" w:tplc="04090005" w:tentative="1">
-      <w:start w:val="1"/>
-      <w:numFmt w:val="bullet"/>
-      <w:lvlText w:val=""/>
-      <w:lvlJc w:val="left"/>
-      <w:pPr>
-        <w:ind w:left="6480" w:hanging="360"/>
-      </w:pPr>
-      <w:rPr>
-        <w:rFonts w:ascii="Wingdings" w:hAnsi="Wingdings" w:hint="default"/>
-      </w:rPr>
-    </w:lvl>
-  </w:abstractNum>
-  <w:abstractNum w:abstractNumId="34" w15:restartNumberingAfterBreak="0">
-    <w:nsid w:val="53C44D43"/>
-    <w:multiLevelType w:val="hybridMultilevel"/>
-    <w:tmpl w:val="25F0E880"/>
-    <w:lvl w:ilvl="0" w:tplc="0C090001">
-      <w:start w:val="1"/>
-      <w:numFmt w:val="bullet"/>
-      <w:lvlText w:val=""/>
-      <w:lvlJc w:val="left"/>
-      <w:pPr>
-        <w:ind w:left="720" w:hanging="360"/>
-      </w:pPr>
-      <w:rPr>
-        <w:rFonts w:ascii="Symbol" w:hAnsi="Symbol" w:hint="default"/>
-      </w:rPr>
-    </w:lvl>
-    <w:lvl w:ilvl="1" w:tplc="0C090003" w:tentative="1">
-      <w:start w:val="1"/>
-      <w:numFmt w:val="bullet"/>
-      <w:lvlText w:val="o"/>
-      <w:lvlJc w:val="left"/>
-      <w:pPr>
-        <w:ind w:left="1440" w:hanging="360"/>
-      </w:pPr>
-      <w:rPr>
-        <w:rFonts w:ascii="Courier New" w:hAnsi="Courier New" w:cs="Courier New" w:hint="default"/>
-      </w:rPr>
-    </w:lvl>
-    <w:lvl w:ilvl="2" w:tplc="0C090005" w:tentative="1">
-      <w:start w:val="1"/>
-      <w:numFmt w:val="bullet"/>
-      <w:lvlText w:val=""/>
-      <w:lvlJc w:val="left"/>
-      <w:pPr>
-        <w:ind w:left="2160" w:hanging="360"/>
-      </w:pPr>
-      <w:rPr>
-        <w:rFonts w:ascii="Wingdings" w:hAnsi="Wingdings" w:hint="default"/>
-      </w:rPr>
-    </w:lvl>
-    <w:lvl w:ilvl="3" w:tplc="0C090001" w:tentative="1">
-      <w:start w:val="1"/>
-      <w:numFmt w:val="bullet"/>
-      <w:lvlText w:val=""/>
-      <w:lvlJc w:val="left"/>
-      <w:pPr>
-        <w:ind w:left="2880" w:hanging="360"/>
-      </w:pPr>
-      <w:rPr>
-        <w:rFonts w:ascii="Symbol" w:hAnsi="Symbol" w:hint="default"/>
-      </w:rPr>
-    </w:lvl>
-    <w:lvl w:ilvl="4" w:tplc="0C090003" w:tentative="1">
-      <w:start w:val="1"/>
-      <w:numFmt w:val="bullet"/>
-      <w:lvlText w:val="o"/>
-      <w:lvlJc w:val="left"/>
-      <w:pPr>
-        <w:ind w:left="3600" w:hanging="360"/>
-      </w:pPr>
-      <w:rPr>
-        <w:rFonts w:ascii="Courier New" w:hAnsi="Courier New" w:cs="Courier New" w:hint="default"/>
-      </w:rPr>
-    </w:lvl>
-    <w:lvl w:ilvl="5" w:tplc="0C090005" w:tentative="1">
-      <w:start w:val="1"/>
-      <w:numFmt w:val="bullet"/>
-      <w:lvlText w:val=""/>
-      <w:lvlJc w:val="left"/>
-      <w:pPr>
-        <w:ind w:left="4320" w:hanging="360"/>
-      </w:pPr>
-      <w:rPr>
-        <w:rFonts w:ascii="Wingdings" w:hAnsi="Wingdings" w:hint="default"/>
-      </w:rPr>
-    </w:lvl>
-    <w:lvl w:ilvl="6" w:tplc="0C090001" w:tentative="1">
-      <w:start w:val="1"/>
-      <w:numFmt w:val="bullet"/>
-      <w:lvlText w:val=""/>
-      <w:lvlJc w:val="left"/>
-      <w:pPr>
-        <w:ind w:left="5040" w:hanging="360"/>
-      </w:pPr>
-      <w:rPr>
-        <w:rFonts w:ascii="Symbol" w:hAnsi="Symbol" w:hint="default"/>
-      </w:rPr>
-    </w:lvl>
-    <w:lvl w:ilvl="7" w:tplc="0C090003" w:tentative="1">
-      <w:start w:val="1"/>
-      <w:numFmt w:val="bullet"/>
-      <w:lvlText w:val="o"/>
-      <w:lvlJc w:val="left"/>
-      <w:pPr>
-        <w:ind w:left="5760" w:hanging="360"/>
-      </w:pPr>
-      <w:rPr>
-        <w:rFonts w:ascii="Courier New" w:hAnsi="Courier New" w:cs="Courier New" w:hint="default"/>
-      </w:rPr>
-    </w:lvl>
-    <w:lvl w:ilvl="8" w:tplc="0C090005" w:tentative="1">
-      <w:start w:val="1"/>
-      <w:numFmt w:val="bullet"/>
-      <w:lvlText w:val=""/>
-      <w:lvlJc w:val="left"/>
-      <w:pPr>
-        <w:ind w:left="6480" w:hanging="360"/>
-      </w:pPr>
-      <w:rPr>
-        <w:rFonts w:ascii="Wingdings" w:hAnsi="Wingdings" w:hint="default"/>
-      </w:rPr>
-    </w:lvl>
-  </w:abstractNum>
-  <w:abstractNum w:abstractNumId="35" w15:restartNumberingAfterBreak="0">
-    <w:nsid w:val="544477C9"/>
-    <w:multiLevelType w:val="hybridMultilevel"/>
-    <w:tmpl w:val="747ADC06"/>
-    <w:lvl w:ilvl="0" w:tplc="0C09000F">
-      <w:start w:val="1"/>
-      <w:numFmt w:val="decimal"/>
-      <w:lvlText w:val="%1."/>
-      <w:lvlJc w:val="left"/>
-      <w:pPr>
-        <w:ind w:left="720" w:hanging="360"/>
-      </w:pPr>
-    </w:lvl>
-    <w:lvl w:ilvl="1" w:tplc="0C090019" w:tentative="1">
-      <w:start w:val="1"/>
-      <w:numFmt w:val="lowerLetter"/>
-      <w:lvlText w:val="%2."/>
-      <w:lvlJc w:val="left"/>
-      <w:pPr>
-        <w:ind w:left="1440" w:hanging="360"/>
-      </w:pPr>
-    </w:lvl>
-    <w:lvl w:ilvl="2" w:tplc="0C09001B" w:tentative="1">
-      <w:start w:val="1"/>
-      <w:numFmt w:val="lowerRoman"/>
-      <w:lvlText w:val="%3."/>
-      <w:lvlJc w:val="right"/>
-      <w:pPr>
-        <w:ind w:left="2160" w:hanging="180"/>
-      </w:pPr>
-    </w:lvl>
-    <w:lvl w:ilvl="3" w:tplc="0C09000F" w:tentative="1">
-      <w:start w:val="1"/>
-      <w:numFmt w:val="decimal"/>
-      <w:lvlText w:val="%4."/>
-      <w:lvlJc w:val="left"/>
-      <w:pPr>
-        <w:ind w:left="2880" w:hanging="360"/>
-      </w:pPr>
-    </w:lvl>
-    <w:lvl w:ilvl="4" w:tplc="0C090019" w:tentative="1">
-      <w:start w:val="1"/>
-      <w:numFmt w:val="lowerLetter"/>
-      <w:lvlText w:val="%5."/>
-      <w:lvlJc w:val="left"/>
-      <w:pPr>
-        <w:ind w:left="3600" w:hanging="360"/>
-      </w:pPr>
-    </w:lvl>
-    <w:lvl w:ilvl="5" w:tplc="0C09001B" w:tentative="1">
-      <w:start w:val="1"/>
-      <w:numFmt w:val="lowerRoman"/>
-      <w:lvlText w:val="%6."/>
-      <w:lvlJc w:val="right"/>
-      <w:pPr>
-        <w:ind w:left="4320" w:hanging="180"/>
-      </w:pPr>
-    </w:lvl>
-    <w:lvl w:ilvl="6" w:tplc="0C09000F" w:tentative="1">
-      <w:start w:val="1"/>
-      <w:numFmt w:val="decimal"/>
-      <w:lvlText w:val="%7."/>
-      <w:lvlJc w:val="left"/>
-      <w:pPr>
-        <w:ind w:left="5040" w:hanging="360"/>
-      </w:pPr>
-    </w:lvl>
-    <w:lvl w:ilvl="7" w:tplc="0C090019" w:tentative="1">
-      <w:start w:val="1"/>
-      <w:numFmt w:val="lowerLetter"/>
-      <w:lvlText w:val="%8."/>
-      <w:lvlJc w:val="left"/>
-      <w:pPr>
-        <w:ind w:left="5760" w:hanging="360"/>
-      </w:pPr>
-    </w:lvl>
-    <w:lvl w:ilvl="8" w:tplc="0C09001B" w:tentative="1">
-      <w:start w:val="1"/>
-      <w:numFmt w:val="lowerRoman"/>
-      <w:lvlText w:val="%9."/>
-      <w:lvlJc w:val="right"/>
-      <w:pPr>
-        <w:ind w:left="6480" w:hanging="180"/>
-      </w:pPr>
-    </w:lvl>
-  </w:abstractNum>
-  <w:abstractNum w:abstractNumId="36" w15:restartNumberingAfterBreak="0">
-    <w:nsid w:val="568D1F8D"/>
-    <w:multiLevelType w:val="hybridMultilevel"/>
-    <w:tmpl w:val="25906684"/>
-    <w:lvl w:ilvl="0" w:tplc="0C09000F">
-      <w:start w:val="1"/>
-      <w:numFmt w:val="decimal"/>
-      <w:lvlText w:val="%1."/>
-      <w:lvlJc w:val="left"/>
-      <w:pPr>
-        <w:ind w:left="720" w:hanging="360"/>
-      </w:pPr>
-    </w:lvl>
-    <w:lvl w:ilvl="1" w:tplc="0C090019" w:tentative="1">
-      <w:start w:val="1"/>
-      <w:numFmt w:val="lowerLetter"/>
-      <w:lvlText w:val="%2."/>
-      <w:lvlJc w:val="left"/>
-      <w:pPr>
-        <w:ind w:left="1440" w:hanging="360"/>
-      </w:pPr>
-    </w:lvl>
-    <w:lvl w:ilvl="2" w:tplc="0C09001B" w:tentative="1">
-      <w:start w:val="1"/>
-      <w:numFmt w:val="lowerRoman"/>
-      <w:lvlText w:val="%3."/>
-      <w:lvlJc w:val="right"/>
-      <w:pPr>
-        <w:ind w:left="2160" w:hanging="180"/>
-      </w:pPr>
-    </w:lvl>
-    <w:lvl w:ilvl="3" w:tplc="0C09000F" w:tentative="1">
-      <w:start w:val="1"/>
-      <w:numFmt w:val="decimal"/>
-      <w:lvlText w:val="%4."/>
-      <w:lvlJc w:val="left"/>
-      <w:pPr>
-        <w:ind w:left="2880" w:hanging="360"/>
-      </w:pPr>
-    </w:lvl>
-    <w:lvl w:ilvl="4" w:tplc="0C090019" w:tentative="1">
-      <w:start w:val="1"/>
-      <w:numFmt w:val="lowerLetter"/>
-      <w:lvlText w:val="%5."/>
-      <w:lvlJc w:val="left"/>
-      <w:pPr>
-        <w:ind w:left="3600" w:hanging="360"/>
-      </w:pPr>
-    </w:lvl>
-    <w:lvl w:ilvl="5" w:tplc="0C09001B" w:tentative="1">
-      <w:start w:val="1"/>
-      <w:numFmt w:val="lowerRoman"/>
-      <w:lvlText w:val="%6."/>
-      <w:lvlJc w:val="right"/>
-      <w:pPr>
-        <w:ind w:left="4320" w:hanging="180"/>
-      </w:pPr>
-    </w:lvl>
-    <w:lvl w:ilvl="6" w:tplc="0C09000F" w:tentative="1">
-      <w:start w:val="1"/>
-      <w:numFmt w:val="decimal"/>
-      <w:lvlText w:val="%7."/>
-      <w:lvlJc w:val="left"/>
-      <w:pPr>
-        <w:ind w:left="5040" w:hanging="360"/>
-      </w:pPr>
-    </w:lvl>
-    <w:lvl w:ilvl="7" w:tplc="0C090019" w:tentative="1">
-      <w:start w:val="1"/>
-      <w:numFmt w:val="lowerLetter"/>
-      <w:lvlText w:val="%8."/>
-      <w:lvlJc w:val="left"/>
-      <w:pPr>
-        <w:ind w:left="5760" w:hanging="360"/>
-      </w:pPr>
-    </w:lvl>
-    <w:lvl w:ilvl="8" w:tplc="0C09001B" w:tentative="1">
-      <w:start w:val="1"/>
-      <w:numFmt w:val="lowerRoman"/>
-      <w:lvlText w:val="%9."/>
-      <w:lvlJc w:val="right"/>
-      <w:pPr>
-        <w:ind w:left="6480" w:hanging="180"/>
-      </w:pPr>
-    </w:lvl>
-  </w:abstractNum>
-  <w:abstractNum w:abstractNumId="37" w15:restartNumberingAfterBreak="0">
-    <w:nsid w:val="5A857B20"/>
-    <w:multiLevelType w:val="hybridMultilevel"/>
-    <w:tmpl w:val="8E607710"/>
-    <w:lvl w:ilvl="0" w:tplc="0C090001">
-      <w:start w:val="1"/>
-      <w:numFmt w:val="bullet"/>
-      <w:lvlText w:val=""/>
-      <w:lvlJc w:val="left"/>
-      <w:pPr>
-        <w:ind w:left="720" w:hanging="360"/>
-      </w:pPr>
-      <w:rPr>
-        <w:rFonts w:ascii="Symbol" w:hAnsi="Symbol" w:hint="default"/>
-      </w:rPr>
-    </w:lvl>
-    <w:lvl w:ilvl="1" w:tplc="0C090003" w:tentative="1">
-      <w:start w:val="1"/>
-      <w:numFmt w:val="bullet"/>
-      <w:lvlText w:val="o"/>
-      <w:lvlJc w:val="left"/>
-      <w:pPr>
-        <w:ind w:left="1440" w:hanging="360"/>
-      </w:pPr>
-      <w:rPr>
-        <w:rFonts w:ascii="Courier New" w:hAnsi="Courier New" w:cs="Courier New" w:hint="default"/>
-      </w:rPr>
-    </w:lvl>
-    <w:lvl w:ilvl="2" w:tplc="0C090005" w:tentative="1">
-      <w:start w:val="1"/>
-      <w:numFmt w:val="bullet"/>
-      <w:lvlText w:val=""/>
-      <w:lvlJc w:val="left"/>
-      <w:pPr>
-        <w:ind w:left="2160" w:hanging="360"/>
-      </w:pPr>
-      <w:rPr>
-        <w:rFonts w:ascii="Wingdings" w:hAnsi="Wingdings" w:hint="default"/>
-      </w:rPr>
-    </w:lvl>
-    <w:lvl w:ilvl="3" w:tplc="0C090001" w:tentative="1">
-      <w:start w:val="1"/>
-      <w:numFmt w:val="bullet"/>
-      <w:lvlText w:val=""/>
-      <w:lvlJc w:val="left"/>
-      <w:pPr>
-        <w:ind w:left="2880" w:hanging="360"/>
-      </w:pPr>
-      <w:rPr>
-        <w:rFonts w:ascii="Symbol" w:hAnsi="Symbol" w:hint="default"/>
-      </w:rPr>
-    </w:lvl>
-    <w:lvl w:ilvl="4" w:tplc="0C090003" w:tentative="1">
-      <w:start w:val="1"/>
-      <w:numFmt w:val="bullet"/>
-      <w:lvlText w:val="o"/>
-      <w:lvlJc w:val="left"/>
-      <w:pPr>
-        <w:ind w:left="3600" w:hanging="360"/>
-      </w:pPr>
-      <w:rPr>
-        <w:rFonts w:ascii="Courier New" w:hAnsi="Courier New" w:cs="Courier New" w:hint="default"/>
-      </w:rPr>
-    </w:lvl>
-    <w:lvl w:ilvl="5" w:tplc="0C090005" w:tentative="1">
-      <w:start w:val="1"/>
-      <w:numFmt w:val="bullet"/>
-      <w:lvlText w:val=""/>
-      <w:lvlJc w:val="left"/>
-      <w:pPr>
-        <w:ind w:left="4320" w:hanging="360"/>
-      </w:pPr>
-      <w:rPr>
-        <w:rFonts w:ascii="Wingdings" w:hAnsi="Wingdings" w:hint="default"/>
-      </w:rPr>
-    </w:lvl>
-    <w:lvl w:ilvl="6" w:tplc="0C090001" w:tentative="1">
-      <w:start w:val="1"/>
-      <w:numFmt w:val="bullet"/>
-      <w:lvlText w:val=""/>
-      <w:lvlJc w:val="left"/>
-      <w:pPr>
-        <w:ind w:left="5040" w:hanging="360"/>
-      </w:pPr>
-      <w:rPr>
-        <w:rFonts w:ascii="Symbol" w:hAnsi="Symbol" w:hint="default"/>
-      </w:rPr>
-    </w:lvl>
-    <w:lvl w:ilvl="7" w:tplc="0C090003" w:tentative="1">
-      <w:start w:val="1"/>
-      <w:numFmt w:val="bullet"/>
-      <w:lvlText w:val="o"/>
-      <w:lvlJc w:val="left"/>
-      <w:pPr>
-        <w:ind w:left="5760" w:hanging="360"/>
-      </w:pPr>
-      <w:rPr>
-        <w:rFonts w:ascii="Courier New" w:hAnsi="Courier New" w:cs="Courier New" w:hint="default"/>
-      </w:rPr>
-    </w:lvl>
-    <w:lvl w:ilvl="8" w:tplc="0C090005" w:tentative="1">
-      <w:start w:val="1"/>
-      <w:numFmt w:val="bullet"/>
-      <w:lvlText w:val=""/>
-      <w:lvlJc w:val="left"/>
-      <w:pPr>
-        <w:ind w:left="6480" w:hanging="360"/>
-      </w:pPr>
-      <w:rPr>
-        <w:rFonts w:ascii="Wingdings" w:hAnsi="Wingdings" w:hint="default"/>
-      </w:rPr>
-    </w:lvl>
-  </w:abstractNum>
-  <w:abstractNum w:abstractNumId="38" w15:restartNumberingAfterBreak="0">
-    <w:nsid w:val="5D595B1B"/>
-    <w:multiLevelType w:val="hybridMultilevel"/>
-    <w:tmpl w:val="CA8A8AA6"/>
-    <w:lvl w:ilvl="0" w:tplc="0409000F">
-      <w:start w:val="1"/>
-      <w:numFmt w:val="decimal"/>
-      <w:lvlText w:val="%1."/>
-      <w:lvlJc w:val="left"/>
-      <w:pPr>
-        <w:ind w:left="720" w:hanging="360"/>
-      </w:pPr>
-      <w:rPr>
-        <w:rFonts w:hint="default"/>
-      </w:rPr>
-    </w:lvl>
-    <w:lvl w:ilvl="1" w:tplc="04090019" w:tentative="1">
-      <w:start w:val="1"/>
-      <w:numFmt w:val="lowerLetter"/>
-      <w:lvlText w:val="%2."/>
-      <w:lvlJc w:val="left"/>
-      <w:pPr>
-        <w:ind w:left="1440" w:hanging="360"/>
-      </w:pPr>
-    </w:lvl>
-    <w:lvl w:ilvl="2" w:tplc="0409001B" w:tentative="1">
-      <w:start w:val="1"/>
-      <w:numFmt w:val="lowerRoman"/>
-      <w:lvlText w:val="%3."/>
-      <w:lvlJc w:val="right"/>
-      <w:pPr>
-        <w:ind w:left="2160" w:hanging="180"/>
-      </w:pPr>
-    </w:lvl>
-    <w:lvl w:ilvl="3" w:tplc="0409000F" w:tentative="1">
-      <w:start w:val="1"/>
-      <w:numFmt w:val="decimal"/>
-      <w:lvlText w:val="%4."/>
-      <w:lvlJc w:val="left"/>
-      <w:pPr>
-        <w:ind w:left="2880" w:hanging="360"/>
-      </w:pPr>
-    </w:lvl>
-    <w:lvl w:ilvl="4" w:tplc="04090019" w:tentative="1">
-      <w:start w:val="1"/>
-      <w:numFmt w:val="lowerLetter"/>
-      <w:lvlText w:val="%5."/>
-      <w:lvlJc w:val="left"/>
-      <w:pPr>
-        <w:ind w:left="3600" w:hanging="360"/>
-      </w:pPr>
-    </w:lvl>
-    <w:lvl w:ilvl="5" w:tplc="0409001B" w:tentative="1">
-      <w:start w:val="1"/>
-      <w:numFmt w:val="lowerRoman"/>
-      <w:lvlText w:val="%6."/>
-      <w:lvlJc w:val="right"/>
-      <w:pPr>
-        <w:ind w:left="4320" w:hanging="180"/>
-      </w:pPr>
-    </w:lvl>
-    <w:lvl w:ilvl="6" w:tplc="0409000F" w:tentative="1">
-      <w:start w:val="1"/>
-      <w:numFmt w:val="decimal"/>
-      <w:lvlText w:val="%7."/>
-      <w:lvlJc w:val="left"/>
-      <w:pPr>
-        <w:ind w:left="5040" w:hanging="360"/>
-      </w:pPr>
-    </w:lvl>
-    <w:lvl w:ilvl="7" w:tplc="04090019" w:tentative="1">
-      <w:start w:val="1"/>
-      <w:numFmt w:val="lowerLetter"/>
-      <w:lvlText w:val="%8."/>
-      <w:lvlJc w:val="left"/>
-      <w:pPr>
-        <w:ind w:left="5760" w:hanging="360"/>
-      </w:pPr>
-    </w:lvl>
-    <w:lvl w:ilvl="8" w:tplc="0409001B" w:tentative="1">
-      <w:start w:val="1"/>
-      <w:numFmt w:val="lowerRoman"/>
-      <w:lvlText w:val="%9."/>
-      <w:lvlJc w:val="right"/>
-      <w:pPr>
-        <w:ind w:left="6480" w:hanging="180"/>
-      </w:pPr>
-    </w:lvl>
-  </w:abstractNum>
-  <w:abstractNum w:abstractNumId="39" w15:restartNumberingAfterBreak="0">
-    <w:nsid w:val="5D8918C8"/>
-    <w:multiLevelType w:val="hybridMultilevel"/>
-    <w:tmpl w:val="C96E22F8"/>
-    <w:lvl w:ilvl="0" w:tplc="0C090001">
-      <w:start w:val="1"/>
-      <w:numFmt w:val="bullet"/>
-      <w:lvlText w:val=""/>
-      <w:lvlJc w:val="left"/>
-      <w:pPr>
-        <w:ind w:left="720" w:hanging="360"/>
-      </w:pPr>
-      <w:rPr>
-        <w:rFonts w:ascii="Symbol" w:hAnsi="Symbol" w:hint="default"/>
-      </w:rPr>
-    </w:lvl>
-    <w:lvl w:ilvl="1" w:tplc="0C090003">
-      <w:start w:val="1"/>
-      <w:numFmt w:val="bullet"/>
-      <w:lvlText w:val="o"/>
-      <w:lvlJc w:val="left"/>
-      <w:pPr>
-        <w:ind w:left="1440" w:hanging="360"/>
-      </w:pPr>
-      <w:rPr>
-        <w:rFonts w:ascii="Courier New" w:hAnsi="Courier New" w:cs="Courier New" w:hint="default"/>
-      </w:rPr>
-    </w:lvl>
-    <w:lvl w:ilvl="2" w:tplc="0C090005">
-      <w:start w:val="1"/>
-      <w:numFmt w:val="bullet"/>
-      <w:lvlText w:val=""/>
-      <w:lvlJc w:val="left"/>
-      <w:pPr>
-        <w:ind w:left="2160" w:hanging="360"/>
-      </w:pPr>
-      <w:rPr>
-        <w:rFonts w:ascii="Wingdings" w:hAnsi="Wingdings" w:hint="default"/>
-      </w:rPr>
-    </w:lvl>
-    <w:lvl w:ilvl="3" w:tplc="0C090001">
-      <w:start w:val="1"/>
-      <w:numFmt w:val="bullet"/>
-      <w:lvlText w:val=""/>
-      <w:lvlJc w:val="left"/>
-      <w:pPr>
-        <w:ind w:left="2880" w:hanging="360"/>
-      </w:pPr>
-      <w:rPr>
-        <w:rFonts w:ascii="Symbol" w:hAnsi="Symbol" w:hint="default"/>
-      </w:rPr>
-    </w:lvl>
-    <w:lvl w:ilvl="4" w:tplc="0C090003">
-      <w:start w:val="1"/>
-      <w:numFmt w:val="bullet"/>
-      <w:lvlText w:val="o"/>
-      <w:lvlJc w:val="left"/>
-      <w:pPr>
-        <w:ind w:left="3600" w:hanging="360"/>
-      </w:pPr>
-      <w:rPr>
-        <w:rFonts w:ascii="Courier New" w:hAnsi="Courier New" w:cs="Courier New" w:hint="default"/>
-      </w:rPr>
-    </w:lvl>
-    <w:lvl w:ilvl="5" w:tplc="0C090005">
-      <w:start w:val="1"/>
-      <w:numFmt w:val="bullet"/>
-      <w:lvlText w:val=""/>
-      <w:lvlJc w:val="left"/>
-      <w:pPr>
-        <w:ind w:left="4320" w:hanging="360"/>
-      </w:pPr>
-      <w:rPr>
-        <w:rFonts w:ascii="Wingdings" w:hAnsi="Wingdings" w:hint="default"/>
-      </w:rPr>
-    </w:lvl>
-    <w:lvl w:ilvl="6" w:tplc="0C090001">
-      <w:start w:val="1"/>
-      <w:numFmt w:val="bullet"/>
-      <w:lvlText w:val=""/>
-      <w:lvlJc w:val="left"/>
-      <w:pPr>
-        <w:ind w:left="5040" w:hanging="360"/>
-      </w:pPr>
-      <w:rPr>
-        <w:rFonts w:ascii="Symbol" w:hAnsi="Symbol" w:hint="default"/>
-      </w:rPr>
-    </w:lvl>
-    <w:lvl w:ilvl="7" w:tplc="0C090003">
-      <w:start w:val="1"/>
-      <w:numFmt w:val="bullet"/>
-      <w:lvlText w:val="o"/>
-      <w:lvlJc w:val="left"/>
-      <w:pPr>
-        <w:ind w:left="5760" w:hanging="360"/>
-      </w:pPr>
-      <w:rPr>
-        <w:rFonts w:ascii="Courier New" w:hAnsi="Courier New" w:cs="Courier New" w:hint="default"/>
-      </w:rPr>
-    </w:lvl>
-    <w:lvl w:ilvl="8" w:tplc="0C090005">
-      <w:start w:val="1"/>
-      <w:numFmt w:val="bullet"/>
-      <w:lvlText w:val=""/>
-      <w:lvlJc w:val="left"/>
-      <w:pPr>
-        <w:ind w:left="6480" w:hanging="360"/>
-      </w:pPr>
-      <w:rPr>
-        <w:rFonts w:ascii="Wingdings" w:hAnsi="Wingdings" w:hint="default"/>
-      </w:rPr>
-    </w:lvl>
-  </w:abstractNum>
-  <w:abstractNum w:abstractNumId="40" w15:restartNumberingAfterBreak="0">
-    <w:nsid w:val="5DC75676"/>
-    <w:multiLevelType w:val="hybridMultilevel"/>
-    <w:tmpl w:val="7E1677FA"/>
-    <w:lvl w:ilvl="0" w:tplc="0C090001">
-      <w:start w:val="1"/>
-      <w:numFmt w:val="bullet"/>
-      <w:lvlText w:val=""/>
-      <w:lvlJc w:val="left"/>
-      <w:pPr>
-        <w:ind w:left="720" w:hanging="360"/>
-      </w:pPr>
-      <w:rPr>
-        <w:rFonts w:ascii="Symbol" w:hAnsi="Symbol" w:hint="default"/>
-      </w:rPr>
-    </w:lvl>
-    <w:lvl w:ilvl="1" w:tplc="0C090003" w:tentative="1">
-      <w:start w:val="1"/>
-      <w:numFmt w:val="bullet"/>
-      <w:lvlText w:val="o"/>
-      <w:lvlJc w:val="left"/>
-      <w:pPr>
-        <w:ind w:left="1440" w:hanging="360"/>
-      </w:pPr>
-      <w:rPr>
-        <w:rFonts w:ascii="Courier New" w:hAnsi="Courier New" w:cs="Courier New" w:hint="default"/>
-      </w:rPr>
-    </w:lvl>
-    <w:lvl w:ilvl="2" w:tplc="0C090005" w:tentative="1">
-      <w:start w:val="1"/>
-      <w:numFmt w:val="bullet"/>
-      <w:lvlText w:val=""/>
-      <w:lvlJc w:val="left"/>
-      <w:pPr>
-        <w:ind w:left="2160" w:hanging="360"/>
-      </w:pPr>
-      <w:rPr>
-        <w:rFonts w:ascii="Wingdings" w:hAnsi="Wingdings" w:hint="default"/>
-      </w:rPr>
-    </w:lvl>
-    <w:lvl w:ilvl="3" w:tplc="0C090001" w:tentative="1">
-      <w:start w:val="1"/>
-      <w:numFmt w:val="bullet"/>
-      <w:lvlText w:val=""/>
-      <w:lvlJc w:val="left"/>
-      <w:pPr>
-        <w:ind w:left="2880" w:hanging="360"/>
-      </w:pPr>
-      <w:rPr>
-        <w:rFonts w:ascii="Symbol" w:hAnsi="Symbol" w:hint="default"/>
-      </w:rPr>
-    </w:lvl>
-    <w:lvl w:ilvl="4" w:tplc="0C090003" w:tentative="1">
-      <w:start w:val="1"/>
-      <w:numFmt w:val="bullet"/>
-      <w:lvlText w:val="o"/>
-      <w:lvlJc w:val="left"/>
-      <w:pPr>
-        <w:ind w:left="3600" w:hanging="360"/>
-      </w:pPr>
-      <w:rPr>
-        <w:rFonts w:ascii="Courier New" w:hAnsi="Courier New" w:cs="Courier New" w:hint="default"/>
-      </w:rPr>
-    </w:lvl>
-    <w:lvl w:ilvl="5" w:tplc="0C090005" w:tentative="1">
-      <w:start w:val="1"/>
-      <w:numFmt w:val="bullet"/>
-      <w:lvlText w:val=""/>
-      <w:lvlJc w:val="left"/>
-      <w:pPr>
-        <w:ind w:left="4320" w:hanging="360"/>
-      </w:pPr>
-      <w:rPr>
-        <w:rFonts w:ascii="Wingdings" w:hAnsi="Wingdings" w:hint="default"/>
-      </w:rPr>
-    </w:lvl>
-    <w:lvl w:ilvl="6" w:tplc="0C090001" w:tentative="1">
-      <w:start w:val="1"/>
-      <w:numFmt w:val="bullet"/>
-      <w:lvlText w:val=""/>
-      <w:lvlJc w:val="left"/>
-      <w:pPr>
-        <w:ind w:left="5040" w:hanging="360"/>
-      </w:pPr>
-      <w:rPr>
-        <w:rFonts w:ascii="Symbol" w:hAnsi="Symbol" w:hint="default"/>
-      </w:rPr>
-    </w:lvl>
-    <w:lvl w:ilvl="7" w:tplc="0C090003" w:tentative="1">
-      <w:start w:val="1"/>
-      <w:numFmt w:val="bullet"/>
-      <w:lvlText w:val="o"/>
-      <w:lvlJc w:val="left"/>
-      <w:pPr>
-        <w:ind w:left="5760" w:hanging="360"/>
-      </w:pPr>
-      <w:rPr>
-        <w:rFonts w:ascii="Courier New" w:hAnsi="Courier New" w:cs="Courier New" w:hint="default"/>
-      </w:rPr>
-    </w:lvl>
-    <w:lvl w:ilvl="8" w:tplc="0C090005" w:tentative="1">
-      <w:start w:val="1"/>
-      <w:numFmt w:val="bullet"/>
-      <w:lvlText w:val=""/>
-      <w:lvlJc w:val="left"/>
-      <w:pPr>
-        <w:ind w:left="6480" w:hanging="360"/>
-      </w:pPr>
-      <w:rPr>
-        <w:rFonts w:ascii="Wingdings" w:hAnsi="Wingdings" w:hint="default"/>
-      </w:rPr>
-    </w:lvl>
-  </w:abstractNum>
-  <w:abstractNum w:abstractNumId="41" w15:restartNumberingAfterBreak="0">
-    <w:nsid w:val="60124C06"/>
-    <w:multiLevelType w:val="hybridMultilevel"/>
-    <w:tmpl w:val="B0900554"/>
-    <w:lvl w:ilvl="0" w:tplc="0C090003">
-      <w:start w:val="1"/>
-      <w:numFmt w:val="bullet"/>
-      <w:lvlText w:val="o"/>
-      <w:lvlJc w:val="left"/>
-      <w:pPr>
-        <w:ind w:left="720" w:hanging="360"/>
-      </w:pPr>
-      <w:rPr>
-        <w:rFonts w:ascii="Courier New" w:hAnsi="Courier New" w:cs="Courier New" w:hint="default"/>
-      </w:rPr>
-    </w:lvl>
-    <w:lvl w:ilvl="1" w:tplc="04090003" w:tentative="1">
-      <w:start w:val="1"/>
-      <w:numFmt w:val="bullet"/>
-      <w:lvlText w:val="o"/>
-      <w:lvlJc w:val="left"/>
-      <w:pPr>
-        <w:ind w:left="1440" w:hanging="360"/>
-      </w:pPr>
-      <w:rPr>
-        <w:rFonts w:ascii="Courier New" w:hAnsi="Courier New" w:cs="Courier New" w:hint="default"/>
-      </w:rPr>
-    </w:lvl>
-    <w:lvl w:ilvl="2" w:tplc="04090005" w:tentative="1">
-      <w:start w:val="1"/>
-      <w:numFmt w:val="bullet"/>
-      <w:lvlText w:val=""/>
-      <w:lvlJc w:val="left"/>
-      <w:pPr>
-        <w:ind w:left="2160" w:hanging="360"/>
-      </w:pPr>
-      <w:rPr>
-        <w:rFonts w:ascii="Wingdings" w:hAnsi="Wingdings" w:hint="default"/>
-      </w:rPr>
-    </w:lvl>
-    <w:lvl w:ilvl="3" w:tplc="04090001" w:tentative="1">
-      <w:start w:val="1"/>
-      <w:numFmt w:val="bullet"/>
-      <w:lvlText w:val=""/>
-      <w:lvlJc w:val="left"/>
-      <w:pPr>
-        <w:ind w:left="2880" w:hanging="360"/>
-      </w:pPr>
-      <w:rPr>
-        <w:rFonts w:ascii="Symbol" w:hAnsi="Symbol" w:hint="default"/>
-      </w:rPr>
-    </w:lvl>
-    <w:lvl w:ilvl="4" w:tplc="04090003" w:tentative="1">
-      <w:start w:val="1"/>
-      <w:numFmt w:val="bullet"/>
-      <w:lvlText w:val="o"/>
-      <w:lvlJc w:val="left"/>
-      <w:pPr>
-        <w:ind w:left="3600" w:hanging="360"/>
-      </w:pPr>
-      <w:rPr>
-        <w:rFonts w:ascii="Courier New" w:hAnsi="Courier New" w:cs="Courier New" w:hint="default"/>
-      </w:rPr>
-    </w:lvl>
-    <w:lvl w:ilvl="5" w:tplc="04090005" w:tentative="1">
-      <w:start w:val="1"/>
-      <w:numFmt w:val="bullet"/>
-      <w:lvlText w:val=""/>
-      <w:lvlJc w:val="left"/>
-      <w:pPr>
-        <w:ind w:left="4320" w:hanging="360"/>
-      </w:pPr>
-      <w:rPr>
-        <w:rFonts w:ascii="Wingdings" w:hAnsi="Wingdings" w:hint="default"/>
-      </w:rPr>
-    </w:lvl>
-    <w:lvl w:ilvl="6" w:tplc="04090001" w:tentative="1">
-      <w:start w:val="1"/>
-      <w:numFmt w:val="bullet"/>
-      <w:lvlText w:val=""/>
-      <w:lvlJc w:val="left"/>
-      <w:pPr>
-        <w:ind w:left="5040" w:hanging="360"/>
-      </w:pPr>
-      <w:rPr>
-        <w:rFonts w:ascii="Symbol" w:hAnsi="Symbol" w:hint="default"/>
-      </w:rPr>
-    </w:lvl>
-    <w:lvl w:ilvl="7" w:tplc="04090003" w:tentative="1">
-      <w:start w:val="1"/>
-      <w:numFmt w:val="bullet"/>
-      <w:lvlText w:val="o"/>
-      <w:lvlJc w:val="left"/>
-      <w:pPr>
-        <w:ind w:left="5760" w:hanging="360"/>
-      </w:pPr>
-      <w:rPr>
-        <w:rFonts w:ascii="Courier New" w:hAnsi="Courier New" w:cs="Courier New" w:hint="default"/>
-      </w:rPr>
-    </w:lvl>
-    <w:lvl w:ilvl="8" w:tplc="04090005" w:tentative="1">
-      <w:start w:val="1"/>
-      <w:numFmt w:val="bullet"/>
-      <w:lvlText w:val=""/>
-      <w:lvlJc w:val="left"/>
-      <w:pPr>
-        <w:ind w:left="6480" w:hanging="360"/>
-      </w:pPr>
-      <w:rPr>
-        <w:rFonts w:ascii="Wingdings" w:hAnsi="Wingdings" w:hint="default"/>
-      </w:rPr>
-    </w:lvl>
-  </w:abstractNum>
-  <w:abstractNum w:abstractNumId="42" w15:restartNumberingAfterBreak="0">
-    <w:nsid w:val="606C5DF7"/>
-    <w:multiLevelType w:val="hybridMultilevel"/>
-    <w:tmpl w:val="C69ABA0E"/>
-    <w:lvl w:ilvl="0" w:tplc="08090001">
-      <w:start w:val="1"/>
-      <w:numFmt w:val="bullet"/>
-      <w:lvlText w:val=""/>
-      <w:lvlJc w:val="left"/>
-      <w:pPr>
-        <w:ind w:left="720" w:hanging="360"/>
-      </w:pPr>
-      <w:rPr>
-        <w:rFonts w:ascii="Symbol" w:hAnsi="Symbol" w:hint="default"/>
-      </w:rPr>
-    </w:lvl>
-    <w:lvl w:ilvl="1" w:tplc="08090003">
-      <w:start w:val="1"/>
-      <w:numFmt w:val="bullet"/>
-      <w:lvlText w:val="o"/>
-      <w:lvlJc w:val="left"/>
-      <w:pPr>
-        <w:ind w:left="1440" w:hanging="360"/>
-      </w:pPr>
-      <w:rPr>
-        <w:rFonts w:ascii="Courier New" w:hAnsi="Courier New" w:cs="Courier New" w:hint="default"/>
-      </w:rPr>
-    </w:lvl>
-    <w:lvl w:ilvl="2" w:tplc="08090005">
-      <w:start w:val="1"/>
-      <w:numFmt w:val="bullet"/>
-      <w:lvlText w:val=""/>
-      <w:lvlJc w:val="left"/>
-      <w:pPr>
-        <w:ind w:left="2160" w:hanging="360"/>
-      </w:pPr>
-      <w:rPr>
-        <w:rFonts w:ascii="Wingdings" w:hAnsi="Wingdings" w:hint="default"/>
-      </w:rPr>
-    </w:lvl>
-    <w:lvl w:ilvl="3" w:tplc="08090001">
-      <w:start w:val="1"/>
-      <w:numFmt w:val="bullet"/>
-      <w:lvlText w:val=""/>
-      <w:lvlJc w:val="left"/>
-      <w:pPr>
-        <w:ind w:left="2880" w:hanging="360"/>
-      </w:pPr>
-      <w:rPr>
-        <w:rFonts w:ascii="Symbol" w:hAnsi="Symbol" w:hint="default"/>
-      </w:rPr>
-    </w:lvl>
-    <w:lvl w:ilvl="4" w:tplc="08090003">
-      <w:start w:val="1"/>
-      <w:numFmt w:val="bullet"/>
-      <w:lvlText w:val="o"/>
-      <w:lvlJc w:val="left"/>
-      <w:pPr>
-        <w:ind w:left="3600" w:hanging="360"/>
-      </w:pPr>
-      <w:rPr>
-        <w:rFonts w:ascii="Courier New" w:hAnsi="Courier New" w:cs="Courier New" w:hint="default"/>
-      </w:rPr>
-    </w:lvl>
-    <w:lvl w:ilvl="5" w:tplc="08090005">
-      <w:start w:val="1"/>
-      <w:numFmt w:val="bullet"/>
-      <w:lvlText w:val=""/>
-      <w:lvlJc w:val="left"/>
-      <w:pPr>
-        <w:ind w:left="4320" w:hanging="360"/>
-      </w:pPr>
-      <w:rPr>
-        <w:rFonts w:ascii="Wingdings" w:hAnsi="Wingdings" w:hint="default"/>
-      </w:rPr>
-    </w:lvl>
-    <w:lvl w:ilvl="6" w:tplc="08090001">
-      <w:start w:val="1"/>
-      <w:numFmt w:val="bullet"/>
-      <w:lvlText w:val=""/>
-      <w:lvlJc w:val="left"/>
-      <w:pPr>
-        <w:ind w:left="5040" w:hanging="360"/>
-      </w:pPr>
-      <w:rPr>
-        <w:rFonts w:ascii="Symbol" w:hAnsi="Symbol" w:hint="default"/>
-      </w:rPr>
-    </w:lvl>
-    <w:lvl w:ilvl="7" w:tplc="08090003">
-      <w:start w:val="1"/>
-      <w:numFmt w:val="bullet"/>
-      <w:lvlText w:val="o"/>
-      <w:lvlJc w:val="left"/>
-      <w:pPr>
-        <w:ind w:left="5760" w:hanging="360"/>
-      </w:pPr>
-      <w:rPr>
-        <w:rFonts w:ascii="Courier New" w:hAnsi="Courier New" w:cs="Courier New" w:hint="default"/>
-      </w:rPr>
-    </w:lvl>
-    <w:lvl w:ilvl="8" w:tplc="08090005">
-      <w:start w:val="1"/>
-      <w:numFmt w:val="bullet"/>
-      <w:lvlText w:val=""/>
-      <w:lvlJc w:val="left"/>
-      <w:pPr>
-        <w:ind w:left="6480" w:hanging="360"/>
-      </w:pPr>
-      <w:rPr>
-        <w:rFonts w:ascii="Wingdings" w:hAnsi="Wingdings" w:hint="default"/>
-      </w:rPr>
-    </w:lvl>
-  </w:abstractNum>
-  <w:abstractNum w:abstractNumId="43" w15:restartNumberingAfterBreak="0">
-    <w:nsid w:val="63A32381"/>
-    <w:multiLevelType w:val="hybridMultilevel"/>
-    <w:tmpl w:val="572807CA"/>
-    <w:lvl w:ilvl="0" w:tplc="A508AA14">
-      <w:start w:val="1"/>
-      <w:numFmt w:val="lowerLetter"/>
-      <w:lvlText w:val="%1."/>
-      <w:lvlJc w:val="left"/>
-      <w:pPr>
-        <w:ind w:left="1080" w:hanging="360"/>
-      </w:pPr>
-      <w:rPr>
-        <w:rFonts w:hint="default"/>
-      </w:rPr>
-    </w:lvl>
-    <w:lvl w:ilvl="1" w:tplc="0C090019" w:tentative="1">
-      <w:start w:val="1"/>
-      <w:numFmt w:val="lowerLetter"/>
-      <w:lvlText w:val="%2."/>
-      <w:lvlJc w:val="left"/>
-      <w:pPr>
-        <w:ind w:left="1800" w:hanging="360"/>
-      </w:pPr>
-    </w:lvl>
-    <w:lvl w:ilvl="2" w:tplc="0C09001B" w:tentative="1">
-      <w:start w:val="1"/>
-      <w:numFmt w:val="lowerRoman"/>
-      <w:lvlText w:val="%3."/>
-      <w:lvlJc w:val="right"/>
-      <w:pPr>
-        <w:ind w:left="2520" w:hanging="180"/>
-      </w:pPr>
-    </w:lvl>
-    <w:lvl w:ilvl="3" w:tplc="0C09000F" w:tentative="1">
-      <w:start w:val="1"/>
-      <w:numFmt w:val="decimal"/>
-      <w:lvlText w:val="%4."/>
-      <w:lvlJc w:val="left"/>
-      <w:pPr>
-        <w:ind w:left="3240" w:hanging="360"/>
-      </w:pPr>
-    </w:lvl>
-    <w:lvl w:ilvl="4" w:tplc="0C090019" w:tentative="1">
-      <w:start w:val="1"/>
-      <w:numFmt w:val="lowerLetter"/>
-      <w:lvlText w:val="%5."/>
-      <w:lvlJc w:val="left"/>
-      <w:pPr>
-        <w:ind w:left="3960" w:hanging="360"/>
-      </w:pPr>
-    </w:lvl>
-    <w:lvl w:ilvl="5" w:tplc="0C09001B" w:tentative="1">
-      <w:start w:val="1"/>
-      <w:numFmt w:val="lowerRoman"/>
-      <w:lvlText w:val="%6."/>
-      <w:lvlJc w:val="right"/>
-      <w:pPr>
-        <w:ind w:left="4680" w:hanging="180"/>
-      </w:pPr>
-    </w:lvl>
-    <w:lvl w:ilvl="6" w:tplc="0C09000F" w:tentative="1">
-      <w:start w:val="1"/>
-      <w:numFmt w:val="decimal"/>
-      <w:lvlText w:val="%7."/>
-      <w:lvlJc w:val="left"/>
-      <w:pPr>
-        <w:ind w:left="5400" w:hanging="360"/>
-      </w:pPr>
-    </w:lvl>
-    <w:lvl w:ilvl="7" w:tplc="0C090019" w:tentative="1">
-      <w:start w:val="1"/>
-      <w:numFmt w:val="lowerLetter"/>
-      <w:lvlText w:val="%8."/>
-      <w:lvlJc w:val="left"/>
-      <w:pPr>
-        <w:ind w:left="6120" w:hanging="360"/>
-      </w:pPr>
-    </w:lvl>
-    <w:lvl w:ilvl="8" w:tplc="0C09001B" w:tentative="1">
-      <w:start w:val="1"/>
-      <w:numFmt w:val="lowerRoman"/>
-      <w:lvlText w:val="%9."/>
-      <w:lvlJc w:val="right"/>
-      <w:pPr>
-        <w:ind w:left="6840" w:hanging="180"/>
-      </w:pPr>
-    </w:lvl>
-  </w:abstractNum>
-  <w:abstractNum w:abstractNumId="44" w15:restartNumberingAfterBreak="0">
-    <w:nsid w:val="64915600"/>
-    <w:multiLevelType w:val="hybridMultilevel"/>
-    <w:tmpl w:val="EE249B40"/>
-    <w:lvl w:ilvl="0" w:tplc="04090001">
-      <w:start w:val="1"/>
-      <w:numFmt w:val="bullet"/>
-      <w:lvlText w:val=""/>
-      <w:lvlJc w:val="left"/>
-      <w:pPr>
-        <w:ind w:left="720" w:hanging="360"/>
-      </w:pPr>
-      <w:rPr>
-        <w:rFonts w:ascii="Symbol" w:hAnsi="Symbol" w:hint="default"/>
-      </w:rPr>
-    </w:lvl>
-    <w:lvl w:ilvl="1" w:tplc="04090003" w:tentative="1">
-      <w:start w:val="1"/>
-      <w:numFmt w:val="bullet"/>
-      <w:lvlText w:val="o"/>
-      <w:lvlJc w:val="left"/>
-      <w:pPr>
-        <w:ind w:left="1440" w:hanging="360"/>
-      </w:pPr>
-      <w:rPr>
-        <w:rFonts w:ascii="Courier New" w:hAnsi="Courier New" w:cs="Courier New" w:hint="default"/>
-      </w:rPr>
-    </w:lvl>
-    <w:lvl w:ilvl="2" w:tplc="04090005" w:tentative="1">
-      <w:start w:val="1"/>
-      <w:numFmt w:val="bullet"/>
-      <w:lvlText w:val=""/>
-      <w:lvlJc w:val="left"/>
-      <w:pPr>
-        <w:ind w:left="2160" w:hanging="360"/>
-      </w:pPr>
-      <w:rPr>
-        <w:rFonts w:ascii="Wingdings" w:hAnsi="Wingdings" w:hint="default"/>
-      </w:rPr>
-    </w:lvl>
-    <w:lvl w:ilvl="3" w:tplc="04090001" w:tentative="1">
-      <w:start w:val="1"/>
-      <w:numFmt w:val="bullet"/>
-      <w:lvlText w:val=""/>
-      <w:lvlJc w:val="left"/>
-      <w:pPr>
-        <w:ind w:left="2880" w:hanging="360"/>
-      </w:pPr>
-      <w:rPr>
-        <w:rFonts w:ascii="Symbol" w:hAnsi="Symbol" w:hint="default"/>
-      </w:rPr>
-    </w:lvl>
-    <w:lvl w:ilvl="4" w:tplc="04090003" w:tentative="1">
-      <w:start w:val="1"/>
-      <w:numFmt w:val="bullet"/>
-      <w:lvlText w:val="o"/>
-      <w:lvlJc w:val="left"/>
-      <w:pPr>
-        <w:ind w:left="3600" w:hanging="360"/>
-      </w:pPr>
-      <w:rPr>
-        <w:rFonts w:ascii="Courier New" w:hAnsi="Courier New" w:cs="Courier New" w:hint="default"/>
-      </w:rPr>
-    </w:lvl>
-    <w:lvl w:ilvl="5" w:tplc="04090005" w:tentative="1">
-      <w:start w:val="1"/>
-      <w:numFmt w:val="bullet"/>
-      <w:lvlText w:val=""/>
-      <w:lvlJc w:val="left"/>
-      <w:pPr>
-        <w:ind w:left="4320" w:hanging="360"/>
-      </w:pPr>
-      <w:rPr>
-        <w:rFonts w:ascii="Wingdings" w:hAnsi="Wingdings" w:hint="default"/>
-      </w:rPr>
-    </w:lvl>
-    <w:lvl w:ilvl="6" w:tplc="04090001" w:tentative="1">
-      <w:start w:val="1"/>
-      <w:numFmt w:val="bullet"/>
-      <w:lvlText w:val=""/>
-      <w:lvlJc w:val="left"/>
-      <w:pPr>
-        <w:ind w:left="5040" w:hanging="360"/>
-      </w:pPr>
-      <w:rPr>
-        <w:rFonts w:ascii="Symbol" w:hAnsi="Symbol" w:hint="default"/>
-      </w:rPr>
-    </w:lvl>
-    <w:lvl w:ilvl="7" w:tplc="04090003" w:tentative="1">
-      <w:start w:val="1"/>
-      <w:numFmt w:val="bullet"/>
-      <w:lvlText w:val="o"/>
-      <w:lvlJc w:val="left"/>
-      <w:pPr>
-        <w:ind w:left="5760" w:hanging="360"/>
-      </w:pPr>
-      <w:rPr>
-        <w:rFonts w:ascii="Courier New" w:hAnsi="Courier New" w:cs="Courier New" w:hint="default"/>
-      </w:rPr>
-    </w:lvl>
-    <w:lvl w:ilvl="8" w:tplc="04090005" w:tentative="1">
-      <w:start w:val="1"/>
-      <w:numFmt w:val="bullet"/>
-      <w:lvlText w:val=""/>
-      <w:lvlJc w:val="left"/>
-      <w:pPr>
-        <w:ind w:left="6480" w:hanging="360"/>
-      </w:pPr>
-      <w:rPr>
-        <w:rFonts w:ascii="Wingdings" w:hAnsi="Wingdings" w:hint="default"/>
-      </w:rPr>
-    </w:lvl>
-  </w:abstractNum>
-  <w:abstractNum w:abstractNumId="45" w15:restartNumberingAfterBreak="0">
-    <w:nsid w:val="722A1832"/>
-    <w:multiLevelType w:val="hybridMultilevel"/>
-    <w:tmpl w:val="C144D492"/>
-    <w:lvl w:ilvl="0" w:tplc="0C09000F">
-      <w:start w:val="1"/>
-      <w:numFmt w:val="decimal"/>
-      <w:lvlText w:val="%1."/>
-      <w:lvlJc w:val="left"/>
-      <w:pPr>
-        <w:ind w:left="720" w:hanging="360"/>
-      </w:pPr>
-    </w:lvl>
-    <w:lvl w:ilvl="1" w:tplc="0C090019" w:tentative="1">
-      <w:start w:val="1"/>
-      <w:numFmt w:val="lowerLetter"/>
-      <w:lvlText w:val="%2."/>
-      <w:lvlJc w:val="left"/>
-      <w:pPr>
-        <w:ind w:left="1440" w:hanging="360"/>
-      </w:pPr>
-    </w:lvl>
-    <w:lvl w:ilvl="2" w:tplc="0C09001B" w:tentative="1">
-      <w:start w:val="1"/>
-      <w:numFmt w:val="lowerRoman"/>
-      <w:lvlText w:val="%3."/>
-      <w:lvlJc w:val="right"/>
-      <w:pPr>
-        <w:ind w:left="2160" w:hanging="180"/>
-      </w:pPr>
-    </w:lvl>
-    <w:lvl w:ilvl="3" w:tplc="0C09000F" w:tentative="1">
-      <w:start w:val="1"/>
-      <w:numFmt w:val="decimal"/>
-      <w:lvlText w:val="%4."/>
-      <w:lvlJc w:val="left"/>
-      <w:pPr>
-        <w:ind w:left="2880" w:hanging="360"/>
-      </w:pPr>
-    </w:lvl>
-    <w:lvl w:ilvl="4" w:tplc="0C090019" w:tentative="1">
-      <w:start w:val="1"/>
-      <w:numFmt w:val="lowerLetter"/>
-      <w:lvlText w:val="%5."/>
-      <w:lvlJc w:val="left"/>
-      <w:pPr>
-        <w:ind w:left="3600" w:hanging="360"/>
-      </w:pPr>
-    </w:lvl>
-    <w:lvl w:ilvl="5" w:tplc="0C09001B" w:tentative="1">
-      <w:start w:val="1"/>
-      <w:numFmt w:val="lowerRoman"/>
-      <w:lvlText w:val="%6."/>
-      <w:lvlJc w:val="right"/>
-      <w:pPr>
-        <w:ind w:left="4320" w:hanging="180"/>
-      </w:pPr>
-    </w:lvl>
-    <w:lvl w:ilvl="6" w:tplc="0C09000F" w:tentative="1">
-      <w:start w:val="1"/>
-      <w:numFmt w:val="decimal"/>
-      <w:lvlText w:val="%7."/>
-      <w:lvlJc w:val="left"/>
-      <w:pPr>
-        <w:ind w:left="5040" w:hanging="360"/>
-      </w:pPr>
-    </w:lvl>
-    <w:lvl w:ilvl="7" w:tplc="0C090019" w:tentative="1">
-      <w:start w:val="1"/>
-      <w:numFmt w:val="lowerLetter"/>
-      <w:lvlText w:val="%8."/>
-      <w:lvlJc w:val="left"/>
-      <w:pPr>
-        <w:ind w:left="5760" w:hanging="360"/>
-      </w:pPr>
-    </w:lvl>
-    <w:lvl w:ilvl="8" w:tplc="0C09001B" w:tentative="1">
-      <w:start w:val="1"/>
-      <w:numFmt w:val="lowerRoman"/>
-      <w:lvlText w:val="%9."/>
-      <w:lvlJc w:val="right"/>
-      <w:pPr>
-        <w:ind w:left="6480" w:hanging="180"/>
-      </w:pPr>
-    </w:lvl>
-  </w:abstractNum>
-  <w:abstractNum w:abstractNumId="46" w15:restartNumberingAfterBreak="0">
-    <w:nsid w:val="737C1C44"/>
-    <w:multiLevelType w:val="hybridMultilevel"/>
-    <w:tmpl w:val="3F3C3B46"/>
-    <w:lvl w:ilvl="0" w:tplc="0C090001">
-      <w:start w:val="1"/>
-      <w:numFmt w:val="bullet"/>
-      <w:lvlText w:val=""/>
-      <w:lvlJc w:val="left"/>
-      <w:pPr>
-        <w:ind w:left="720" w:hanging="360"/>
-      </w:pPr>
-      <w:rPr>
-        <w:rFonts w:ascii="Symbol" w:hAnsi="Symbol" w:hint="default"/>
-      </w:rPr>
-    </w:lvl>
-    <w:lvl w:ilvl="1" w:tplc="0C090003">
-      <w:start w:val="1"/>
-      <w:numFmt w:val="bullet"/>
-      <w:lvlText w:val="o"/>
-      <w:lvlJc w:val="left"/>
-      <w:pPr>
-        <w:ind w:left="1440" w:hanging="360"/>
-      </w:pPr>
-      <w:rPr>
-        <w:rFonts w:ascii="Courier New" w:hAnsi="Courier New" w:cs="Courier New" w:hint="default"/>
-      </w:rPr>
-    </w:lvl>
-    <w:lvl w:ilvl="2" w:tplc="0C090005" w:tentative="1">
-      <w:start w:val="1"/>
-      <w:numFmt w:val="bullet"/>
-      <w:lvlText w:val=""/>
-      <w:lvlJc w:val="left"/>
-      <w:pPr>
-        <w:ind w:left="2160" w:hanging="360"/>
-      </w:pPr>
-      <w:rPr>
-        <w:rFonts w:ascii="Wingdings" w:hAnsi="Wingdings" w:hint="default"/>
-      </w:rPr>
-    </w:lvl>
-    <w:lvl w:ilvl="3" w:tplc="0C090001" w:tentative="1">
-      <w:start w:val="1"/>
-      <w:numFmt w:val="bullet"/>
-      <w:lvlText w:val=""/>
-      <w:lvlJc w:val="left"/>
-      <w:pPr>
-        <w:ind w:left="2880" w:hanging="360"/>
-      </w:pPr>
-      <w:rPr>
-        <w:rFonts w:ascii="Symbol" w:hAnsi="Symbol" w:hint="default"/>
-      </w:rPr>
-    </w:lvl>
-    <w:lvl w:ilvl="4" w:tplc="0C090003" w:tentative="1">
-      <w:start w:val="1"/>
-      <w:numFmt w:val="bullet"/>
-      <w:lvlText w:val="o"/>
-      <w:lvlJc w:val="left"/>
-      <w:pPr>
-        <w:ind w:left="3600" w:hanging="360"/>
-      </w:pPr>
-      <w:rPr>
-        <w:rFonts w:ascii="Courier New" w:hAnsi="Courier New" w:cs="Courier New" w:hint="default"/>
-      </w:rPr>
-    </w:lvl>
-    <w:lvl w:ilvl="5" w:tplc="0C090005" w:tentative="1">
-      <w:start w:val="1"/>
-      <w:numFmt w:val="bullet"/>
-      <w:lvlText w:val=""/>
-      <w:lvlJc w:val="left"/>
-      <w:pPr>
-        <w:ind w:left="4320" w:hanging="360"/>
-      </w:pPr>
-      <w:rPr>
-        <w:rFonts w:ascii="Wingdings" w:hAnsi="Wingdings" w:hint="default"/>
-      </w:rPr>
-    </w:lvl>
-    <w:lvl w:ilvl="6" w:tplc="0C090001" w:tentative="1">
-      <w:start w:val="1"/>
-      <w:numFmt w:val="bullet"/>
-      <w:lvlText w:val=""/>
-      <w:lvlJc w:val="left"/>
-      <w:pPr>
-        <w:ind w:left="5040" w:hanging="360"/>
-      </w:pPr>
-      <w:rPr>
-        <w:rFonts w:ascii="Symbol" w:hAnsi="Symbol" w:hint="default"/>
-      </w:rPr>
-    </w:lvl>
-    <w:lvl w:ilvl="7" w:tplc="0C090003" w:tentative="1">
-      <w:start w:val="1"/>
-      <w:numFmt w:val="bullet"/>
-      <w:lvlText w:val="o"/>
-      <w:lvlJc w:val="left"/>
-      <w:pPr>
-        <w:ind w:left="5760" w:hanging="360"/>
-      </w:pPr>
-      <w:rPr>
-        <w:rFonts w:ascii="Courier New" w:hAnsi="Courier New" w:cs="Courier New" w:hint="default"/>
-      </w:rPr>
-    </w:lvl>
-    <w:lvl w:ilvl="8" w:tplc="0C090005" w:tentative="1">
-      <w:start w:val="1"/>
-      <w:numFmt w:val="bullet"/>
-      <w:lvlText w:val=""/>
-      <w:lvlJc w:val="left"/>
-      <w:pPr>
-        <w:ind w:left="6480" w:hanging="360"/>
-      </w:pPr>
-      <w:rPr>
-        <w:rFonts w:ascii="Wingdings" w:hAnsi="Wingdings" w:hint="default"/>
-      </w:rPr>
-    </w:lvl>
-  </w:abstractNum>
-  <w:abstractNum w:abstractNumId="47" w15:restartNumberingAfterBreak="0">
-    <w:nsid w:val="7B9425CF"/>
-    <w:multiLevelType w:val="hybridMultilevel"/>
-    <w:tmpl w:val="69A6A2AA"/>
-    <w:lvl w:ilvl="0" w:tplc="0C09000F">
-      <w:start w:val="1"/>
-      <w:numFmt w:val="decimal"/>
-      <w:lvlText w:val="%1."/>
-      <w:lvlJc w:val="left"/>
-      <w:pPr>
-        <w:ind w:left="720" w:hanging="360"/>
-      </w:pPr>
-      <w:rPr>
-        <w:rFonts w:hint="default"/>
-      </w:rPr>
-    </w:lvl>
-    <w:lvl w:ilvl="1" w:tplc="0C090019" w:tentative="1">
-      <w:start w:val="1"/>
-      <w:numFmt w:val="lowerLetter"/>
-      <w:lvlText w:val="%2."/>
-      <w:lvlJc w:val="left"/>
-      <w:pPr>
-        <w:ind w:left="1440" w:hanging="360"/>
-      </w:pPr>
-    </w:lvl>
-    <w:lvl w:ilvl="2" w:tplc="0C09001B" w:tentative="1">
-      <w:start w:val="1"/>
-      <w:numFmt w:val="lowerRoman"/>
-      <w:lvlText w:val="%3."/>
-      <w:lvlJc w:val="right"/>
-      <w:pPr>
-        <w:ind w:left="2160" w:hanging="180"/>
-      </w:pPr>
-    </w:lvl>
-    <w:lvl w:ilvl="3" w:tplc="0C09000F" w:tentative="1">
-      <w:start w:val="1"/>
-      <w:numFmt w:val="decimal"/>
-      <w:lvlText w:val="%4."/>
-      <w:lvlJc w:val="left"/>
-      <w:pPr>
-        <w:ind w:left="2880" w:hanging="360"/>
-      </w:pPr>
-    </w:lvl>
-    <w:lvl w:ilvl="4" w:tplc="0C090019" w:tentative="1">
-      <w:start w:val="1"/>
-      <w:numFmt w:val="lowerLetter"/>
-      <w:lvlText w:val="%5."/>
-      <w:lvlJc w:val="left"/>
-      <w:pPr>
-        <w:ind w:left="3600" w:hanging="360"/>
-      </w:pPr>
-    </w:lvl>
-    <w:lvl w:ilvl="5" w:tplc="0C09001B" w:tentative="1">
-      <w:start w:val="1"/>
-      <w:numFmt w:val="lowerRoman"/>
-      <w:lvlText w:val="%6."/>
-      <w:lvlJc w:val="right"/>
-      <w:pPr>
-        <w:ind w:left="4320" w:hanging="180"/>
-      </w:pPr>
-    </w:lvl>
-    <w:lvl w:ilvl="6" w:tplc="0C09000F" w:tentative="1">
-      <w:start w:val="1"/>
-      <w:numFmt w:val="decimal"/>
-      <w:lvlText w:val="%7."/>
-      <w:lvlJc w:val="left"/>
-      <w:pPr>
-        <w:ind w:left="5040" w:hanging="360"/>
-      </w:pPr>
-    </w:lvl>
-    <w:lvl w:ilvl="7" w:tplc="0C090019" w:tentative="1">
-      <w:start w:val="1"/>
-      <w:numFmt w:val="lowerLetter"/>
-      <w:lvlText w:val="%8."/>
-      <w:lvlJc w:val="left"/>
-      <w:pPr>
-        <w:ind w:left="5760" w:hanging="360"/>
-      </w:pPr>
-    </w:lvl>
-    <w:lvl w:ilvl="8" w:tplc="0C09001B" w:tentative="1">
-      <w:start w:val="1"/>
-      <w:numFmt w:val="lowerRoman"/>
-      <w:lvlText w:val="%9."/>
-      <w:lvlJc w:val="right"/>
-      <w:pPr>
-        <w:ind w:left="6480" w:hanging="180"/>
-      </w:pPr>
     </w:lvl>
   </w:abstractNum>
   <w:num w:numId="1">
-    <w:abstractNumId w:val="33"/>
+    <w:abstractNumId w:val="0"/>
   </w:num>
   <w:num w:numId="2">
+    <w:abstractNumId w:val="2"/>
+  </w:num>
+  <w:num w:numId="3">
+    <w:abstractNumId w:val="12"/>
+  </w:num>
+  <w:num w:numId="4">
+    <w:abstractNumId w:val="3"/>
+  </w:num>
+  <w:num w:numId="5">
+    <w:abstractNumId w:val="13"/>
+  </w:num>
+  <w:num w:numId="6">
+    <w:abstractNumId w:val="6"/>
+  </w:num>
+  <w:num w:numId="7">
+    <w:abstractNumId w:val="17"/>
+  </w:num>
+  <w:num w:numId="8">
+    <w:abstractNumId w:val="10"/>
+  </w:num>
+  <w:num w:numId="9">
+    <w:abstractNumId w:val="15"/>
+  </w:num>
+  <w:num w:numId="10">
+    <w:abstractNumId w:val="9"/>
+  </w:num>
+  <w:num w:numId="11">
+    <w:abstractNumId w:val="14"/>
+  </w:num>
+  <w:num w:numId="12">
+    <w:abstractNumId w:val="8"/>
+  </w:num>
+  <w:num w:numId="13">
+    <w:abstractNumId w:val="5"/>
+  </w:num>
+  <w:num w:numId="14">
+    <w:abstractNumId w:val="1"/>
+  </w:num>
+  <w:num w:numId="15">
+    <w:abstractNumId w:val="7"/>
+  </w:num>
+  <w:num w:numId="16">
+    <w:abstractNumId w:val="16"/>
+  </w:num>
+  <w:num w:numId="17">
+    <w:abstractNumId w:val="11"/>
+  </w:num>
+  <w:num w:numId="18">
     <w:abstractNumId w:val="4"/>
   </w:num>
-  <w:num w:numId="3">
-    <w:abstractNumId w:val="38"/>
-  </w:num>
-  <w:num w:numId="4">
-    <w:abstractNumId w:val="11"/>
-  </w:num>
-  <w:num w:numId="5">
-    <w:abstractNumId w:val="24"/>
-  </w:num>
-  <w:num w:numId="6">
-    <w:abstractNumId w:val="3"/>
-  </w:num>
-  <w:num w:numId="7">
-    <w:abstractNumId w:val="26"/>
-  </w:num>
-  <w:num w:numId="8">
-    <w:abstractNumId w:val="40"/>
-  </w:num>
-  <w:num w:numId="9">
-    <w:abstractNumId w:val="19"/>
-  </w:num>
-  <w:num w:numId="10">
-    <w:abstractNumId w:val="2"/>
-  </w:num>
-  <w:num w:numId="11">
-    <w:abstractNumId w:val="30"/>
-  </w:num>
-  <w:num w:numId="12">
-    <w:abstractNumId w:val="29"/>
-  </w:num>
-  <w:num w:numId="13">
-    <w:abstractNumId w:val="21"/>
-  </w:num>
-  <w:num w:numId="14">
-    <w:abstractNumId w:val="37"/>
-  </w:num>
-  <w:num w:numId="15">
-    <w:abstractNumId w:val="20"/>
-  </w:num>
-  <w:num w:numId="16">
-    <w:abstractNumId w:val="41"/>
-  </w:num>
-  <w:num w:numId="17">
-    <w:abstractNumId w:val="44"/>
-  </w:num>
-  <w:num w:numId="18">
-    <w:abstractNumId w:val="1"/>
-    <w:lvlOverride w:ilvl="0">
-      <w:lvl w:ilvl="0">
-        <w:start w:val="1"/>
-        <w:numFmt w:val="bullet"/>
-        <w:lvlText w:val=""/>
-        <w:legacy w:legacy="1" w:legacySpace="0" w:legacyIndent="360"/>
-        <w:lvlJc w:val="left"/>
-        <w:pPr>
-          <w:ind w:left="360" w:hanging="360"/>
-        </w:pPr>
-        <w:rPr>
-          <w:rFonts w:ascii="Symbol" w:hAnsi="Symbol" w:hint="default"/>
-        </w:rPr>
-      </w:lvl>
-    </w:lvlOverride>
-  </w:num>
-  <w:num w:numId="19">
-    <w:abstractNumId w:val="23"/>
-  </w:num>
-  <w:num w:numId="20">
-    <w:abstractNumId w:val="27"/>
-  </w:num>
-  <w:num w:numId="21">
-    <w:abstractNumId w:val="42"/>
-  </w:num>
-  <w:num w:numId="22">
-    <w:abstractNumId w:val="47"/>
-  </w:num>
-  <w:num w:numId="23">
-    <w:abstractNumId w:val="43"/>
-  </w:num>
-  <w:num w:numId="24">
-    <w:abstractNumId w:val="15"/>
-  </w:num>
-  <w:num w:numId="25">
-    <w:abstractNumId w:val="16"/>
-  </w:num>
-  <w:num w:numId="26">
-    <w:abstractNumId w:val="34"/>
-  </w:num>
-  <w:num w:numId="27">
-    <w:abstractNumId w:val="39"/>
-  </w:num>
-  <w:num w:numId="28">
-    <w:abstractNumId w:val="7"/>
-  </w:num>
-  <w:num w:numId="29">
-    <w:abstractNumId w:val="18"/>
-  </w:num>
-  <w:num w:numId="30">
-    <w:abstractNumId w:val="25"/>
-  </w:num>
-  <w:num w:numId="31">
-    <w:abstractNumId w:val="12"/>
-  </w:num>
-  <w:num w:numId="32">
-    <w:abstractNumId w:val="17"/>
-  </w:num>
-  <w:num w:numId="33">
-    <w:abstractNumId w:val="32"/>
-  </w:num>
-  <w:num w:numId="34">
-    <w:abstractNumId w:val="35"/>
-  </w:num>
-  <w:num w:numId="35">
-    <w:abstractNumId w:val="13"/>
-  </w:num>
-  <w:num w:numId="36">
-    <w:abstractNumId w:val="0"/>
-  </w:num>
-  <w:num w:numId="37">
-    <w:abstractNumId w:val="39"/>
-  </w:num>
-  <w:num w:numId="38">
-    <w:abstractNumId w:val="7"/>
-  </w:num>
-  <w:num w:numId="39">
-    <w:abstractNumId w:val="36"/>
-  </w:num>
-  <w:num w:numId="40">
-    <w:abstractNumId w:val="45"/>
-  </w:num>
-  <w:num w:numId="41">
-    <w:abstractNumId w:val="22"/>
-  </w:num>
-  <w:num w:numId="42">
-    <w:abstractNumId w:val="6"/>
-  </w:num>
-  <w:num w:numId="43">
-    <w:abstractNumId w:val="10"/>
-  </w:num>
-  <w:num w:numId="44">
-    <w:abstractNumId w:val="46"/>
-  </w:num>
-  <w:num w:numId="45">
-    <w:abstractNumId w:val="8"/>
-  </w:num>
-  <w:num w:numId="46">
-    <w:abstractNumId w:val="9"/>
-  </w:num>
-  <w:num w:numId="47">
-    <w:abstractNumId w:val="28"/>
-  </w:num>
-  <w:num w:numId="48">
-    <w:abstractNumId w:val="31"/>
-  </w:num>
-  <w:num w:numId="49">
-    <w:abstractNumId w:val="14"/>
-  </w:num>
-  <w:num w:numId="50">
-    <w:abstractNumId w:val="5"/>
-  </w:num>
+  <w:numIdMacAtCleanup w:val="18"/>
 </w:numbering>
 </file>
 
@@ -15080,7 +13921,7 @@
     <w:rsid w:val="000E2991"/>
     <w:pPr>
       <w:numPr>
-        <w:numId w:val="36"/>
+        <w:numId w:val="1"/>
       </w:numPr>
       <w:spacing w:before="240" w:after="120" w:line="276" w:lineRule="auto"/>
       <w:contextualSpacing/>
@@ -15400,7 +14241,7 @@
 </file>
 
 <file path=customXml/itemProps2.xml><?xml version="1.0" encoding="utf-8"?>
-<ds:datastoreItem xmlns:ds="http://schemas.openxmlformats.org/officeDocument/2006/customXml" ds:itemID="{86A9F94E-3A4C-4175-BABD-EA9E190B3870}">
+<ds:datastoreItem xmlns:ds="http://schemas.openxmlformats.org/officeDocument/2006/customXml" ds:itemID="{7772D1D9-1194-4C80-9542-327BC0B0695E}">
   <ds:schemaRefs>
     <ds:schemaRef ds:uri="http://schemas.openxmlformats.org/officeDocument/2006/bibliography"/>
   </ds:schemaRefs>
